--- a/Assignment1.1.docx
+++ b/Assignment1.1.docx
@@ -83,15 +83,7 @@
         <w:ind w:left="720" w:firstLine="0"/>
       </w:pPr>
       <w:r>
-        <w:t xml:space="preserve">Data mining is undertaken to identify patterns and associations that can be used to help guide game design </w:t>
-      </w:r>
-      <w:proofErr w:type="gramStart"/>
-      <w:r>
-        <w:t>in order to</w:t>
-      </w:r>
-      <w:proofErr w:type="gramEnd"/>
-      <w:r>
-        <w:t xml:space="preserve"> enhance playing experience, and it can be used to identify and harness player desires and wallets</w:t>
+        <w:t>Data mining is undertaken to identify patterns and associations that can be used to help guide game design in order to enhance playing experience, and it can be used to identify and harness player desires and wallets</w:t>
       </w:r>
       <w:r>
         <w:t>.</w:t>
@@ -106,23 +98,7 @@
       </w:r>
       <w:r>
         <w:lastRenderedPageBreak/>
-        <w:t>partnered with Electronic Arts (EA games) to market virtual advertisements in Madden NFL 09, and nine other games, to players in swing states using demographic data from user profiles. (marketingcenter.de). However, for virtual segmentation marketing can be tied to game design, for example by marketing to in game classes, professions (</w:t>
-      </w:r>
-      <w:proofErr w:type="spellStart"/>
-      <w:r>
-        <w:t>Hamari</w:t>
-      </w:r>
-      <w:proofErr w:type="spellEnd"/>
-      <w:r>
-        <w:t xml:space="preserve"> and </w:t>
-      </w:r>
-      <w:proofErr w:type="spellStart"/>
-      <w:r>
-        <w:t>Vili</w:t>
-      </w:r>
-      <w:proofErr w:type="spellEnd"/>
-      <w:r>
-        <w:t xml:space="preserve">), and game-play styles. Some developers have taken to advanced data modeling techniques to help develop customer segmentation </w:t>
+        <w:t xml:space="preserve">partnered with Electronic Arts (EA games) to market virtual advertisements in Madden NFL 09, and nine other games, to players in swing states using demographic data from user profiles. (marketingcenter.de). However, for virtual segmentation marketing can be tied to game design, for example by marketing to in game classes, professions (Hamari and Vili), and game-play styles. Some developers have taken to advanced data modeling techniques to help develop customer segmentation </w:t>
       </w:r>
       <w:r>
         <w:t>one step further by developing personalized metrics describing each player.</w:t>
@@ -147,27 +123,35 @@
       </w:r>
     </w:p>
     <w:p>
+      <w:pPr>
+        <w:ind w:firstLine="0"/>
+      </w:pPr>
       <w:r>
         <w:t xml:space="preserve">Offering personalized content or offers does not matter if the content being offered does not appeal to players. </w:t>
       </w:r>
       <w:r>
-        <w:t>Previously the content delivered was created primarily by game developers. However, according to (</w:t>
+        <w:t>Previously the content delivered was created primarily by game developers</w:t>
       </w:r>
-      <w:proofErr w:type="spellStart"/>
       <w:r>
-        <w:t>Hamari</w:t>
+        <w:t xml:space="preserve"> focused on a clever storytelling and personal ambition to create a block buster in the gaming industry (cite book)</w:t>
       </w:r>
-      <w:proofErr w:type="spellEnd"/>
       <w:r>
-        <w:t xml:space="preserve"> and </w:t>
+        <w:t xml:space="preserve">. </w:t>
       </w:r>
-      <w:proofErr w:type="spellStart"/>
       <w:r>
-        <w:t>Lehdonvirta</w:t>
+        <w:t xml:space="preserve">As more games are created and competition grows, the ability to innovate and deliver new ideas becomes more and more difficult and the developers must hit the drawing board many times. It is said that only 10 percent of players who purchase a game will complete the content (cite big data book). </w:t>
       </w:r>
-      <w:proofErr w:type="spellEnd"/>
       <w:r>
-        <w:t>)</w:t>
+        <w:t>Companies are now looking to see how data can be applied to the marketing of game design and game decisions to meet customers need and derive value in their products.</w:t>
+      </w:r>
+      <w:r>
+        <w:t xml:space="preserve"> A</w:t>
+      </w:r>
+      <w:r>
+        <w:t>s stated by</w:t>
+      </w:r>
+      <w:r>
+        <w:t xml:space="preserve"> (Hamari and Lehdonvirta)</w:t>
       </w:r>
     </w:p>
     <w:p>
@@ -188,6 +172,31 @@
       <w:pPr>
         <w:ind w:firstLine="0"/>
       </w:pPr>
+      <w:r>
+        <w:t>To many gamers there is nothing more frustrating than being stuck on a level and have no hope of progression. A difficult task for many games is finding the balance between difficulty and enjoyment. To handle this, the developers of the mobile game Replica Island employed player tracking systems to identify instances where players were facing difficulties. (</w:t>
+      </w:r>
+      <w:r>
+        <w:t>Mäntymäki, M</w:t>
+      </w:r>
+      <w:r>
+        <w:t>)</w:t>
+      </w:r>
+      <w:r>
+        <w:t xml:space="preserve"> This allowed the developers and marketing team to work with players to change the difficulty of levels to increase overall enjoyment of the game. </w:t>
+      </w:r>
+      <w:r>
+        <w:t xml:space="preserve">Similarly, the makers of Dragon Age: Origins developed a game consisting well of 300,000 lines of code and was too large to exhaustively test </w:t>
+      </w:r>
+      <w:r>
+        <w:lastRenderedPageBreak/>
+        <w:t xml:space="preserve">and analyze. The developers released a beta-version of the game and used this to track players on more than 1,000 machines generating data on over 38 million data points. This helped them to identify movement patterns, parts of boredom in the games, and bugs in the code. (cite big data book). </w:t>
+      </w:r>
+      <w:r>
+        <w:t xml:space="preserve">Electronic Arts (EA) went beyond just looking at how game was being played but also look to how players were interacting with each other to create a better game. EA realized that players who engage with other players socially, especially over voice chat play for longer. </w:t>
+      </w:r>
+      <w:r>
+        <w:t>EA then analyzed the data to learn what features helped communication and tried to emphasize those areas in their games. (cite class book)</w:t>
+      </w:r>
     </w:p>
     <w:p/>
     <w:sdt>
@@ -230,58 +239,16 @@
               <w:pPr>
                 <w:ind w:firstLine="0"/>
               </w:pPr>
-              <w:proofErr w:type="spellStart"/>
               <w:r>
-                <w:t>Mäntymäki</w:t>
-              </w:r>
-              <w:proofErr w:type="spellEnd"/>
-              <w:r>
-                <w:t xml:space="preserve">, M., </w:t>
-              </w:r>
-              <w:proofErr w:type="spellStart"/>
-              <w:r>
-                <w:t>Hyrynsalmi</w:t>
-              </w:r>
-              <w:proofErr w:type="spellEnd"/>
-              <w:r>
-                <w:t xml:space="preserve">, S., &amp; </w:t>
-              </w:r>
-              <w:proofErr w:type="spellStart"/>
-              <w:r>
-                <w:t>Koskenvoima</w:t>
-              </w:r>
-              <w:proofErr w:type="spellEnd"/>
-              <w:r>
-                <w:t>, A. (2019). How Do Small and Medium-Sized Game Companies Use Analytics? An Attention-Based View of Game Analytics. Information Systems Frontiers, 1-16.</w:t>
+                <w:t>Mäntymäki, M., Hyrynsalmi, S., &amp; Koskenvoima, A. (2019). How Do Small and Medium-Sized Game Companies Use Analytics? An Attention-Based View of Game Analytics. Information Systems Frontiers, 1-16.</w:t>
               </w:r>
             </w:p>
             <w:p>
               <w:pPr>
                 <w:ind w:firstLine="0"/>
               </w:pPr>
-              <w:proofErr w:type="spellStart"/>
               <w:r>
-                <w:t>Bertens</w:t>
-              </w:r>
-              <w:proofErr w:type="spellEnd"/>
-              <w:r>
-                <w:t xml:space="preserve">, P., </w:t>
-              </w:r>
-              <w:proofErr w:type="spellStart"/>
-              <w:r>
-                <w:t>Guitart</w:t>
-              </w:r>
-              <w:proofErr w:type="spellEnd"/>
-              <w:r>
-                <w:t xml:space="preserve">, A., &amp; </w:t>
-              </w:r>
-              <w:proofErr w:type="spellStart"/>
-              <w:r>
-                <w:t>Periáñez</w:t>
-              </w:r>
-              <w:proofErr w:type="spellEnd"/>
-              <w:r>
-                <w:t>, &amp;. (2017). Games and Big Data: A Scalable Multi-Dimensional Churn Prediction Model. 33-36.</w:t>
+                <w:t>Bertens, P., Guitart, A., &amp; Periáñez, &amp;. (2017). Games and Big Data: A Scalable Multi-Dimensional Churn Prediction Model. 33-36.</w:t>
               </w:r>
             </w:p>
             <w:p>
@@ -360,6 +327,9 @@
             <w:p>
               <w:pPr>
                 <w:pStyle w:val="Bibliography"/>
+                <w:rPr>
+                  <w:rStyle w:val="Hyperlink"/>
+                </w:rPr>
               </w:pPr>
               <w:hyperlink r:id="rId14" w:history="1">
                 <w:r>
@@ -369,6 +339,46 @@
                   <w:t>https://www.business-and-management.org/download.php?file=2010/5_1--14-29-Hamari,Lehdonvirta.pdf</w:t>
                 </w:r>
               </w:hyperlink>
+            </w:p>
+            <w:p>
+              <w:pPr>
+                <w:pStyle w:val="Bibliography"/>
+                <w:rPr>
+                  <w:rStyle w:val="Hyperlink"/>
+                </w:rPr>
+              </w:pPr>
+              <w:r>
+                <w:rPr>
+                  <w:rStyle w:val="Hyperlink"/>
+                </w:rPr>
+                <w:t>The Video Game Industry: Formation, Present State, and Future</w:t>
+              </w:r>
+            </w:p>
+            <w:p>
+              <w:pPr>
+                <w:pStyle w:val="Bibliography"/>
+                <w:rPr>
+                  <w:rStyle w:val="Hyperlink"/>
+                </w:rPr>
+              </w:pPr>
+              <w:r>
+                <w:rPr>
+                  <w:rStyle w:val="Hyperlink"/>
+                </w:rPr>
+                <w:t xml:space="preserve">Big Data, Big Innovation: Enabling Competitive Differentiation through </w:t>
+              </w:r>
+              <w:r>
+                <w:rPr>
+                  <w:rStyle w:val="Hyperlink"/>
+                </w:rPr>
+                <w:t>Business Analytics</w:t>
+              </w:r>
+            </w:p>
+            <w:p/>
+            <w:p>
+              <w:pPr>
+                <w:ind w:firstLine="0"/>
+              </w:pPr>
             </w:p>
           </w:sdtContent>
         </w:sdt>
@@ -3483,7 +3493,7 @@
   </w:compat>
   <w:rsids>
     <w:rsidRoot w:val="00E424FD"/>
-    <w:rsid w:val="00051E4B"/>
+    <w:rsid w:val="005D7FD4"/>
     <w:rsid w:val="00E424FD"/>
   </w:rsids>
   <m:mathPr>

--- a/Assignment1.1.docx
+++ b/Assignment1.1.docx
@@ -56,10 +56,7 @@
         <w:t xml:space="preserve"> </w:t>
       </w:r>
       <w:r>
-        <w:t xml:space="preserve">  Advancements in technology, especially from mobile devices, have greatly increased the amount of video games created and played. Coupled with the move from video games being a solo experience to global online multiplayer encounters, many game developers have seen a shift in their business models. Many developers now are adopting a lower initial cost or free-to-play game model, allowing for in game purchases for additional features, services, and content to generate additional revenue. How is data generated by these online games going into the decisions on which offers are generated?</w:t>
-      </w:r>
-      <w:r>
-        <w:t xml:space="preserve"> How do virtual worlds create new marketing opportunities</w:t>
+        <w:t xml:space="preserve">  Advancements in technology, especially from mobile devices, have greatly increased the amount of video games created and played. Coupled with the move from video games being a solo experience to global online multiplayer encounters, many game developers have seen a shift in their business models. Many developers now are adopting a lower initial cost or free-to-play game model, allowing for in game purchases for additional features, services, and content to generate additional revenue. How is data generated by these online games going into the decisions on which offers are generated? How do virtual worlds create new marketing opportunities</w:t>
       </w:r>
       <w:r>
         <w:t xml:space="preserve"> and how is data being applied in these circumstances?</w:t>
@@ -83,7 +80,15 @@
         <w:ind w:left="720" w:firstLine="0"/>
       </w:pPr>
       <w:r>
-        <w:t>Data mining is undertaken to identify patterns and associations that can be used to help guide game design in order to enhance playing experience, and it can be used to identify and harness player desires and wallets</w:t>
+        <w:t xml:space="preserve">Data mining is undertaken to identify patterns and associations that can be used to help guide game design </w:t>
+      </w:r>
+      <w:proofErr w:type="gramStart"/>
+      <w:r>
+        <w:t>in order to</w:t>
+      </w:r>
+      <w:proofErr w:type="gramEnd"/>
+      <w:r>
+        <w:t xml:space="preserve"> enhance playing experience, and it can be used to identify and harness player desires and wallets</w:t>
       </w:r>
       <w:r>
         <w:t>.</w:t>
@@ -98,7 +103,23 @@
       </w:r>
       <w:r>
         <w:lastRenderedPageBreak/>
-        <w:t xml:space="preserve">partnered with Electronic Arts (EA games) to market virtual advertisements in Madden NFL 09, and nine other games, to players in swing states using demographic data from user profiles. (marketingcenter.de). However, for virtual segmentation marketing can be tied to game design, for example by marketing to in game classes, professions (Hamari and Vili), and game-play styles. Some developers have taken to advanced data modeling techniques to help develop customer segmentation </w:t>
+        <w:t>partnered with Electronic Arts (EA games) to market virtual advertisements in Madden NFL 09, and nine other games, to players in swing states using demographic data from user profiles. (marketingcenter.de). However, for virtual segmentation marketing can be tied to game design, for example by marketing to in game classes, professions (</w:t>
+      </w:r>
+      <w:proofErr w:type="spellStart"/>
+      <w:r>
+        <w:t>Hamari</w:t>
+      </w:r>
+      <w:proofErr w:type="spellEnd"/>
+      <w:r>
+        <w:t xml:space="preserve"> and </w:t>
+      </w:r>
+      <w:proofErr w:type="spellStart"/>
+      <w:r>
+        <w:t>Vili</w:t>
+      </w:r>
+      <w:proofErr w:type="spellEnd"/>
+      <w:r>
+        <w:t xml:space="preserve">), and game-play styles. Some developers have taken to advanced data modeling techniques to help develop customer segmentation </w:t>
       </w:r>
       <w:r>
         <w:t>one step further by developing personalized metrics describing each player.</w:t>
@@ -139,19 +160,29 @@
         <w:t xml:space="preserve">. </w:t>
       </w:r>
       <w:r>
-        <w:t xml:space="preserve">As more games are created and competition grows, the ability to innovate and deliver new ideas becomes more and more difficult and the developers must hit the drawing board many times. It is said that only 10 percent of players who purchase a game will complete the content (cite big data book). </w:t>
-      </w:r>
-      <w:r>
-        <w:t>Companies are now looking to see how data can be applied to the marketing of game design and game decisions to meet customers need and derive value in their products.</w:t>
-      </w:r>
-      <w:r>
-        <w:t xml:space="preserve"> A</w:t>
+        <w:t>As more games are created and competition grows, the ability to innovate and deliver new ideas becomes more and more difficult and the developers must hit the drawing board many times. It is said that only 10 percent of players who purchase a game will complete the content (cite big data book). Companies are now looking to see how data can be applied to the marketing of game design and game decisions to meet customers need and derive value in their products. A</w:t>
       </w:r>
       <w:r>
         <w:t>s stated by</w:t>
       </w:r>
       <w:r>
-        <w:t xml:space="preserve"> (Hamari and Lehdonvirta)</w:t>
+        <w:t xml:space="preserve"> (</w:t>
+      </w:r>
+      <w:proofErr w:type="spellStart"/>
+      <w:r>
+        <w:t>Hamari</w:t>
+      </w:r>
+      <w:proofErr w:type="spellEnd"/>
+      <w:r>
+        <w:t xml:space="preserve"> and </w:t>
+      </w:r>
+      <w:proofErr w:type="spellStart"/>
+      <w:r>
+        <w:t>Lehdonvirta</w:t>
+      </w:r>
+      <w:proofErr w:type="spellEnd"/>
+      <w:r>
+        <w:t>)</w:t>
       </w:r>
     </w:p>
     <w:p>
@@ -175,8 +206,13 @@
       <w:r>
         <w:t>To many gamers there is nothing more frustrating than being stuck on a level and have no hope of progression. A difficult task for many games is finding the balance between difficulty and enjoyment. To handle this, the developers of the mobile game Replica Island employed player tracking systems to identify instances where players were facing difficulties. (</w:t>
       </w:r>
-      <w:r>
-        <w:t>Mäntymäki, M</w:t>
+      <w:proofErr w:type="spellStart"/>
+      <w:r>
+        <w:t>Mäntymäki</w:t>
+      </w:r>
+      <w:proofErr w:type="spellEnd"/>
+      <w:r>
+        <w:t>, M</w:t>
       </w:r>
       <w:r>
         <w:t>)</w:t>
@@ -198,7 +234,23 @@
         <w:t>EA then analyzed the data to learn what features helped communication and tried to emphasize those areas in their games. (cite class book)</w:t>
       </w:r>
     </w:p>
-    <w:p/>
+    <w:p>
+      <w:r>
+        <w:t xml:space="preserve">In conclusion, the gaming industry is now </w:t>
+      </w:r>
+      <w:r>
+        <w:t>able</w:t>
+      </w:r>
+      <w:r>
+        <w:t xml:space="preserve"> to learn almost everything about video game players as games have moved online. This data has allowed marketers in the gaming industry to apply many of the same </w:t>
+      </w:r>
+      <w:r>
+        <w:t xml:space="preserve">marketing techniques as older industries, for instance segmentation of its customers. However, the classical segmentations typically do not apply for most video games and so game marketers had to design segments that </w:t>
+      </w:r>
+      <w:r>
+        <w:t>apply in virtual worlds. Also, because of the way in which products online can be modified marketing also can become part of the design process for many video games. Marketers can help to influence design decisions to deliver the best overall experience and most value to players.</w:t>
+      </w:r>
+    </w:p>
     <w:sdt>
       <w:sdtPr>
         <w:rPr>
@@ -239,16 +291,58 @@
               <w:pPr>
                 <w:ind w:firstLine="0"/>
               </w:pPr>
+              <w:proofErr w:type="spellStart"/>
               <w:r>
-                <w:t>Mäntymäki, M., Hyrynsalmi, S., &amp; Koskenvoima, A. (2019). How Do Small and Medium-Sized Game Companies Use Analytics? An Attention-Based View of Game Analytics. Information Systems Frontiers, 1-16.</w:t>
+                <w:t>Mäntymäki</w:t>
+              </w:r>
+              <w:proofErr w:type="spellEnd"/>
+              <w:r>
+                <w:t xml:space="preserve">, M., </w:t>
+              </w:r>
+              <w:proofErr w:type="spellStart"/>
+              <w:r>
+                <w:t>Hyrynsalmi</w:t>
+              </w:r>
+              <w:proofErr w:type="spellEnd"/>
+              <w:r>
+                <w:t xml:space="preserve">, S., &amp; </w:t>
+              </w:r>
+              <w:proofErr w:type="spellStart"/>
+              <w:r>
+                <w:t>Koskenvoima</w:t>
+              </w:r>
+              <w:proofErr w:type="spellEnd"/>
+              <w:r>
+                <w:t>, A. (2019). How Do Small and Medium-Sized Game Companies Use Analytics? An Attention-Based View of Game Analytics. Information Systems Frontiers, 1-16.</w:t>
               </w:r>
             </w:p>
             <w:p>
               <w:pPr>
                 <w:ind w:firstLine="0"/>
               </w:pPr>
+              <w:proofErr w:type="spellStart"/>
               <w:r>
-                <w:t>Bertens, P., Guitart, A., &amp; Periáñez, &amp;. (2017). Games and Big Data: A Scalable Multi-Dimensional Churn Prediction Model. 33-36.</w:t>
+                <w:t>Bertens</w:t>
+              </w:r>
+              <w:proofErr w:type="spellEnd"/>
+              <w:r>
+                <w:t xml:space="preserve">, P., </w:t>
+              </w:r>
+              <w:proofErr w:type="spellStart"/>
+              <w:r>
+                <w:t>Guitart</w:t>
+              </w:r>
+              <w:proofErr w:type="spellEnd"/>
+              <w:r>
+                <w:t xml:space="preserve">, A., &amp; </w:t>
+              </w:r>
+              <w:proofErr w:type="spellStart"/>
+              <w:r>
+                <w:t>Periáñez</w:t>
+              </w:r>
+              <w:proofErr w:type="spellEnd"/>
+              <w:r>
+                <w:t>, &amp;. (2017). Games and Big Data: A Scalable Multi-Dimensional Churn Prediction Model. 33-36.</w:t>
               </w:r>
             </w:p>
             <w:p>
@@ -365,13 +459,7 @@
                 <w:rPr>
                   <w:rStyle w:val="Hyperlink"/>
                 </w:rPr>
-                <w:t xml:space="preserve">Big Data, Big Innovation: Enabling Competitive Differentiation through </w:t>
-              </w:r>
-              <w:r>
-                <w:rPr>
-                  <w:rStyle w:val="Hyperlink"/>
-                </w:rPr>
-                <w:t>Business Analytics</w:t>
+                <w:t>Big Data, Big Innovation: Enabling Competitive Differentiation through Business Analytics</w:t>
               </w:r>
             </w:p>
             <w:p/>
@@ -502,7 +590,7 @@
             <w:sdtEndPr/>
             <w:sdtContent>
               <w:r>
-                <w:t>SHORTENED TITLE UP TO 50 CHARACTERS</w:t>
+                <w:t>The first two heading levels get their own paragraph, as shown here. Headings 3, 4, and 5 are run-in headings used at the beginning of the paragraph.</w:t>
               </w:r>
             </w:sdtContent>
           </w:sdt>
@@ -595,7 +683,7 @@
             <w:sdtEndPr/>
             <w:sdtContent>
               <w:r>
-                <w:t>SHORTENED TITLE UP TO 50 CHARACTERS</w:t>
+                <w:t>Heading 1</w:t>
               </w:r>
             </w:sdtContent>
           </w:sdt>
@@ -1008,6 +1096,7 @@
     <w:lsdException w:name="HTML Sample" w:semiHidden="1" w:unhideWhenUsed="1"/>
     <w:lsdException w:name="HTML Typewriter" w:semiHidden="1" w:unhideWhenUsed="1"/>
     <w:lsdException w:name="HTML Variable" w:semiHidden="1" w:unhideWhenUsed="1"/>
+    <w:lsdException w:name="Normal Table" w:semiHidden="1" w:unhideWhenUsed="1"/>
     <w:lsdException w:name="annotation subject" w:semiHidden="1" w:unhideWhenUsed="1"/>
     <w:lsdException w:name="No List" w:semiHidden="1" w:unhideWhenUsed="1"/>
     <w:lsdException w:name="Outline List 1" w:semiHidden="1" w:unhideWhenUsed="1"/>
@@ -1054,8 +1143,10 @@
     <w:lsdException w:name="Table Subtle 2" w:semiHidden="1" w:unhideWhenUsed="1"/>
     <w:lsdException w:name="Table Web 1" w:semiHidden="1" w:unhideWhenUsed="1"/>
     <w:lsdException w:name="Table Web 2" w:semiHidden="1" w:unhideWhenUsed="1"/>
+    <w:lsdException w:name="Table Web 3" w:semiHidden="1" w:unhideWhenUsed="1"/>
     <w:lsdException w:name="Balloon Text" w:semiHidden="1" w:unhideWhenUsed="1"/>
     <w:lsdException w:name="Table Grid" w:uiPriority="39"/>
+    <w:lsdException w:name="Table Theme" w:semiHidden="1" w:unhideWhenUsed="1"/>
     <w:lsdException w:name="Placeholder Text" w:semiHidden="1"/>
     <w:lsdException w:name="No Spacing" w:uiPriority="1" w:qFormat="1"/>
     <w:lsdException w:name="Light Shading" w:uiPriority="60"/>
@@ -3493,8 +3584,10 @@
   </w:compat>
   <w:rsids>
     <w:rsidRoot w:val="00E424FD"/>
+    <w:rsid w:val="005A55FE"/>
     <w:rsid w:val="005D7FD4"/>
     <w:rsid w:val="00E424FD"/>
+    <w:rsid w:val="00FF7976"/>
   </w:rsids>
   <m:mathPr>
     <m:mathFont m:val="Cambria Math"/>
@@ -4484,10 +4577,6 @@
 </file>
 
 <file path=customXml/item1.xml><?xml version="1.0" encoding="utf-8"?>
-<b:Sources xmlns:b="http://schemas.openxmlformats.org/officeDocument/2006/bibliography" xmlns="http://schemas.openxmlformats.org/officeDocument/2006/bibliography" SelectedStyle="\APASixthEditionOfficeOnline.xsl" StyleName="APA" Version="6"/>
-</file>
-
-<file path=customXml/item2.xml><?xml version="1.0" encoding="utf-8"?>
 <employees xmlns="http://schemas.microsoft.com/temp/samples">
   <employee>
     <CustomerName/>
@@ -4498,18 +4587,22 @@
 </employees>
 </file>
 
+<file path=customXml/item2.xml><?xml version="1.0" encoding="utf-8"?>
+<b:Sources xmlns:b="http://schemas.openxmlformats.org/officeDocument/2006/bibliography" xmlns="http://schemas.openxmlformats.org/officeDocument/2006/bibliography" SelectedStyle="\APASixthEditionOfficeOnline.xsl" StyleName="APA" Version="6"/>
+</file>
+
 <file path=customXml/itemProps1.xml><?xml version="1.0" encoding="utf-8"?>
-<ds:datastoreItem xmlns:ds="http://schemas.openxmlformats.org/officeDocument/2006/customXml" ds:itemID="{0D181A23-612A-473F-A673-77E565BE647E}">
+<ds:datastoreItem xmlns:ds="http://schemas.openxmlformats.org/officeDocument/2006/customXml" ds:itemID="{B98E728A-96FF-4995-885C-5AF887AB0C35}">
   <ds:schemaRefs>
-    <ds:schemaRef ds:uri="http://schemas.openxmlformats.org/officeDocument/2006/bibliography"/>
+    <ds:schemaRef ds:uri="http://schemas.microsoft.com/temp/samples"/>
   </ds:schemaRefs>
 </ds:datastoreItem>
 </file>
 
 <file path=customXml/itemProps2.xml><?xml version="1.0" encoding="utf-8"?>
-<ds:datastoreItem xmlns:ds="http://schemas.openxmlformats.org/officeDocument/2006/customXml" ds:itemID="{B98E728A-96FF-4995-885C-5AF887AB0C35}">
+<ds:datastoreItem xmlns:ds="http://schemas.openxmlformats.org/officeDocument/2006/customXml" ds:itemID="{5874FA14-42A2-4102-9900-068C9BECB323}">
   <ds:schemaRefs>
-    <ds:schemaRef ds:uri="http://schemas.microsoft.com/temp/samples"/>
+    <ds:schemaRef ds:uri="http://schemas.openxmlformats.org/officeDocument/2006/bibliography"/>
   </ds:schemaRefs>
 </ds:datastoreItem>
 </file>
--- a/Assignment1.1.docx
+++ b/Assignment1.1.docx
@@ -56,7 +56,37 @@
         <w:t xml:space="preserve"> </w:t>
       </w:r>
       <w:r>
-        <w:t xml:space="preserve">  Advancements in technology, especially from mobile devices, have greatly increased the amount of video games created and played. Coupled with the move from video games being a solo experience to global online multiplayer encounters, many game developers have seen a shift in their business models. Many developers now are adopting a lower initial cost or free-to-play game model, allowing for in game purchases for additional features, services, and content to generate additional revenue. How is data generated by these online games going into the decisions on which offers are generated? How do virtual worlds create new marketing opportunities</w:t>
+        <w:t xml:space="preserve">  Advancements in technology</w:t>
+      </w:r>
+      <w:r>
+        <w:t xml:space="preserve"> </w:t>
+      </w:r>
+      <w:r>
+        <w:t xml:space="preserve">have greatly increased the amount of video games created and played. Coupled with the move from video games being a solo experience to global online multiplayer encounters, many game developers have seen a shift in their business models. </w:t>
+      </w:r>
+      <w:r>
+        <w:t>D</w:t>
+      </w:r>
+      <w:r>
+        <w:t xml:space="preserve">evelopers </w:t>
+      </w:r>
+      <w:r>
+        <w:t xml:space="preserve">are now creating market places </w:t>
+      </w:r>
+      <w:r>
+        <w:t>for in game purchases for additional features, services, and content to generate additional revenue</w:t>
+      </w:r>
+      <w:r>
+        <w:t xml:space="preserve"> instead of the classic one-time purchase</w:t>
+      </w:r>
+      <w:r>
+        <w:t>. How is data generated by these online games going into the decisions on which offers are generated</w:t>
+      </w:r>
+      <w:r>
+        <w:t xml:space="preserve"> in these virtual markets</w:t>
+      </w:r>
+      <w:r>
+        <w:t>? How do virtual worlds create new marketing opportunities</w:t>
       </w:r>
       <w:r>
         <w:t xml:space="preserve"> and how is data being applied in these circumstances?</w:t>
@@ -80,15 +110,7 @@
         <w:ind w:left="720" w:firstLine="0"/>
       </w:pPr>
       <w:r>
-        <w:t xml:space="preserve">Data mining is undertaken to identify patterns and associations that can be used to help guide game design </w:t>
-      </w:r>
-      <w:proofErr w:type="gramStart"/>
-      <w:r>
-        <w:t>in order to</w:t>
-      </w:r>
-      <w:proofErr w:type="gramEnd"/>
-      <w:r>
-        <w:t xml:space="preserve"> enhance playing experience, and it can be used to identify and harness player desires and wallets</w:t>
+        <w:t>Data mining is undertaken to identify patterns and associations that can be used to help guide game design in order to enhance playing experience, and it can be used to identify and harness player desires and wallets</w:t>
       </w:r>
       <w:r>
         <w:t>.</w:t>
@@ -103,23 +125,7 @@
       </w:r>
       <w:r>
         <w:lastRenderedPageBreak/>
-        <w:t>partnered with Electronic Arts (EA games) to market virtual advertisements in Madden NFL 09, and nine other games, to players in swing states using demographic data from user profiles. (marketingcenter.de). However, for virtual segmentation marketing can be tied to game design, for example by marketing to in game classes, professions (</w:t>
-      </w:r>
-      <w:proofErr w:type="spellStart"/>
-      <w:r>
-        <w:t>Hamari</w:t>
-      </w:r>
-      <w:proofErr w:type="spellEnd"/>
-      <w:r>
-        <w:t xml:space="preserve"> and </w:t>
-      </w:r>
-      <w:proofErr w:type="spellStart"/>
-      <w:r>
-        <w:t>Vili</w:t>
-      </w:r>
-      <w:proofErr w:type="spellEnd"/>
-      <w:r>
-        <w:t xml:space="preserve">), and game-play styles. Some developers have taken to advanced data modeling techniques to help develop customer segmentation </w:t>
+        <w:t xml:space="preserve">partnered with Electronic Arts (EA games) to market virtual advertisements in Madden NFL 09, and nine other games, to players in swing states using demographic data from user profiles. (marketingcenter.de). However, for virtual segmentation marketing can be tied to game design, for example by marketing to in game classes, professions (Hamari and Vili), and game-play styles. Some developers have taken to advanced data modeling techniques to help develop customer segmentation </w:t>
       </w:r>
       <w:r>
         <w:t>one step further by developing personalized metrics describing each player.</w:t>
@@ -166,23 +172,7 @@
         <w:t>s stated by</w:t>
       </w:r>
       <w:r>
-        <w:t xml:space="preserve"> (</w:t>
-      </w:r>
-      <w:proofErr w:type="spellStart"/>
-      <w:r>
-        <w:t>Hamari</w:t>
-      </w:r>
-      <w:proofErr w:type="spellEnd"/>
-      <w:r>
-        <w:t xml:space="preserve"> and </w:t>
-      </w:r>
-      <w:proofErr w:type="spellStart"/>
-      <w:r>
-        <w:t>Lehdonvirta</w:t>
-      </w:r>
-      <w:proofErr w:type="spellEnd"/>
-      <w:r>
-        <w:t>)</w:t>
+        <w:t xml:space="preserve"> (Hamari and Lehdonvirta)</w:t>
       </w:r>
     </w:p>
     <w:p>
@@ -206,13 +196,8 @@
       <w:r>
         <w:t>To many gamers there is nothing more frustrating than being stuck on a level and have no hope of progression. A difficult task for many games is finding the balance between difficulty and enjoyment. To handle this, the developers of the mobile game Replica Island employed player tracking systems to identify instances where players were facing difficulties. (</w:t>
       </w:r>
-      <w:proofErr w:type="spellStart"/>
-      <w:r>
-        <w:t>Mäntymäki</w:t>
-      </w:r>
-      <w:proofErr w:type="spellEnd"/>
-      <w:r>
-        <w:t>, M</w:t>
+      <w:r>
+        <w:t>Mäntymäki, M</w:t>
       </w:r>
       <w:r>
         <w:t>)</w:t>
@@ -291,58 +276,16 @@
               <w:pPr>
                 <w:ind w:firstLine="0"/>
               </w:pPr>
-              <w:proofErr w:type="spellStart"/>
               <w:r>
-                <w:t>Mäntymäki</w:t>
-              </w:r>
-              <w:proofErr w:type="spellEnd"/>
-              <w:r>
-                <w:t xml:space="preserve">, M., </w:t>
-              </w:r>
-              <w:proofErr w:type="spellStart"/>
-              <w:r>
-                <w:t>Hyrynsalmi</w:t>
-              </w:r>
-              <w:proofErr w:type="spellEnd"/>
-              <w:r>
-                <w:t xml:space="preserve">, S., &amp; </w:t>
-              </w:r>
-              <w:proofErr w:type="spellStart"/>
-              <w:r>
-                <w:t>Koskenvoima</w:t>
-              </w:r>
-              <w:proofErr w:type="spellEnd"/>
-              <w:r>
-                <w:t>, A. (2019). How Do Small and Medium-Sized Game Companies Use Analytics? An Attention-Based View of Game Analytics. Information Systems Frontiers, 1-16.</w:t>
+                <w:t>Mäntymäki, M., Hyrynsalmi, S., &amp; Koskenvoima, A. (2019). How Do Small and Medium-Sized Game Companies Use Analytics? An Attention-Based View of Game Analytics. Information Systems Frontiers, 1-16.</w:t>
               </w:r>
             </w:p>
             <w:p>
               <w:pPr>
                 <w:ind w:firstLine="0"/>
               </w:pPr>
-              <w:proofErr w:type="spellStart"/>
               <w:r>
-                <w:t>Bertens</w:t>
-              </w:r>
-              <w:proofErr w:type="spellEnd"/>
-              <w:r>
-                <w:t xml:space="preserve">, P., </w:t>
-              </w:r>
-              <w:proofErr w:type="spellStart"/>
-              <w:r>
-                <w:t>Guitart</w:t>
-              </w:r>
-              <w:proofErr w:type="spellEnd"/>
-              <w:r>
-                <w:t xml:space="preserve">, A., &amp; </w:t>
-              </w:r>
-              <w:proofErr w:type="spellStart"/>
-              <w:r>
-                <w:t>Periáñez</w:t>
-              </w:r>
-              <w:proofErr w:type="spellEnd"/>
-              <w:r>
-                <w:t>, &amp;. (2017). Games and Big Data: A Scalable Multi-Dimensional Churn Prediction Model. 33-36.</w:t>
+                <w:t>Bertens, P., Guitart, A., &amp; Periáñez, &amp;. (2017). Games and Big Data: A Scalable Multi-Dimensional Churn Prediction Model. 33-36.</w:t>
               </w:r>
             </w:p>
             <w:p>
@@ -551,86 +494,6 @@
 
 <file path=word/header1.xml><?xml version="1.0" encoding="utf-8"?>
 <w:hdr xmlns:wpc="http://schemas.microsoft.com/office/word/2010/wordprocessingCanvas" xmlns:cx="http://schemas.microsoft.com/office/drawing/2014/chartex" xmlns:cx1="http://schemas.microsoft.com/office/drawing/2015/9/8/chartex" xmlns:cx2="http://schemas.microsoft.com/office/drawing/2015/10/21/chartex" xmlns:cx3="http://schemas.microsoft.com/office/drawing/2016/5/9/chartex" xmlns:cx4="http://schemas.microsoft.com/office/drawing/2016/5/10/chartex" xmlns:cx5="http://schemas.microsoft.com/office/drawing/2016/5/11/chartex" xmlns:cx6="http://schemas.microsoft.com/office/drawing/2016/5/12/chartex" xmlns:cx7="http://schemas.microsoft.com/office/drawing/2016/5/13/chartex" xmlns:cx8="http://schemas.microsoft.com/office/drawing/2016/5/14/chartex" xmlns:mc="http://schemas.openxmlformats.org/markup-compatibility/2006" xmlns:aink="http://schemas.microsoft.com/office/drawing/2016/ink" xmlns:am3d="http://schemas.microsoft.com/office/drawing/2017/model3d" xmlns:o="urn:schemas-microsoft-com:office:office" xmlns:r="http://schemas.openxmlformats.org/officeDocument/2006/relationships" xmlns:m="http://schemas.openxmlformats.org/officeDocument/2006/math" xmlns:v="urn:schemas-microsoft-com:vml" xmlns:wp14="http://schemas.microsoft.com/office/word/2010/wordprocessingDrawing" xmlns:wp="http://schemas.openxmlformats.org/drawingml/2006/wordprocessingDrawing" xmlns:w10="urn:schemas-microsoft-com:office:word" xmlns:w="http://schemas.openxmlformats.org/wordprocessingml/2006/main" xmlns:w14="http://schemas.microsoft.com/office/word/2010/wordml" xmlns:w15="http://schemas.microsoft.com/office/word/2012/wordml" xmlns:w16cex="http://schemas.microsoft.com/office/word/2018/wordml/cex" xmlns:w16cid="http://schemas.microsoft.com/office/word/2016/wordml/cid" xmlns:w16="http://schemas.microsoft.com/office/word/2018/wordml" xmlns:w16se="http://schemas.microsoft.com/office/word/2015/wordml/symex" xmlns:wpg="http://schemas.microsoft.com/office/word/2010/wordprocessingGroup" xmlns:wpi="http://schemas.microsoft.com/office/word/2010/wordprocessingInk" xmlns:wne="http://schemas.microsoft.com/office/word/2006/wordml" xmlns:wps="http://schemas.microsoft.com/office/word/2010/wordprocessingShape" mc:Ignorable="w14 w15 w16se w16cid w16 w16cex wp14">
-  <w:tbl>
-    <w:tblPr>
-      <w:tblStyle w:val="GridTable2-Accent1"/>
-      <w:tblW w:w="0" w:type="auto"/>
-      <w:tblLook w:val="04A0" w:firstRow="1" w:lastRow="0" w:firstColumn="1" w:lastColumn="0" w:noHBand="0" w:noVBand="1"/>
-      <w:tblDescription w:val="Header layout table"/>
-    </w:tblPr>
-    <w:tblGrid>
-      <w:gridCol w:w="8280"/>
-      <w:gridCol w:w="1080"/>
-    </w:tblGrid>
-    <w:tr>
-      <w:trPr>
-        <w:cnfStyle w:val="100000000000" w:firstRow="1" w:lastRow="0" w:firstColumn="0" w:lastColumn="0" w:oddVBand="0" w:evenVBand="0" w:oddHBand="0" w:evenHBand="0" w:firstRowFirstColumn="0" w:firstRowLastColumn="0" w:lastRowFirstColumn="0" w:lastRowLastColumn="0"/>
-      </w:trPr>
-      <w:tc>
-        <w:tcPr>
-          <w:cnfStyle w:val="001000000000" w:firstRow="0" w:lastRow="0" w:firstColumn="1" w:lastColumn="0" w:oddVBand="0" w:evenVBand="0" w:oddHBand="0" w:evenHBand="0" w:firstRowFirstColumn="0" w:firstRowLastColumn="0" w:lastRowFirstColumn="0" w:lastRowLastColumn="0"/>
-          <w:tcW w:w="8280" w:type="dxa"/>
-        </w:tcPr>
-        <w:p>
-          <w:pPr>
-            <w:pStyle w:val="Header"/>
-          </w:pPr>
-          <w:sdt>
-            <w:sdtPr>
-              <w:alias w:val="Enter shortened title:"/>
-              <w:tag w:val="Enter shortened title:"/>
-              <w:id w:val="-582528332"/>
-              <w:placeholder>
-                <w:docPart w:val="78604DF25D934946BB14B77E5D338CDB"/>
-              </w:placeholder>
-              <w:showingPlcHdr/>
-              <w15:dataBinding w:prefixMappings="xmlns:ns0='http://schemas.microsoft.com/temp/samples' " w:xpath="/ns0:employees[1]/ns0:employee[1]/ns0:CustomerName[1]" w:storeItemID="{B98E728A-96FF-4995-885C-5AF887AB0C35}"/>
-              <w15:appearance w15:val="hidden"/>
-            </w:sdtPr>
-            <w:sdtEndPr/>
-            <w:sdtContent>
-              <w:r>
-                <w:t>The first two heading levels get their own paragraph, as shown here. Headings 3, 4, and 5 are run-in headings used at the beginning of the paragraph.</w:t>
-              </w:r>
-            </w:sdtContent>
-          </w:sdt>
-        </w:p>
-      </w:tc>
-      <w:tc>
-        <w:tcPr>
-          <w:tcW w:w="1080" w:type="dxa"/>
-        </w:tcPr>
-        <w:p>
-          <w:pPr>
-            <w:pStyle w:val="Header"/>
-            <w:jc w:val="right"/>
-            <w:cnfStyle w:val="100000000000" w:firstRow="1" w:lastRow="0" w:firstColumn="0" w:lastColumn="0" w:oddVBand="0" w:evenVBand="0" w:oddHBand="0" w:evenHBand="0" w:firstRowFirstColumn="0" w:firstRowLastColumn="0" w:lastRowFirstColumn="0" w:lastRowLastColumn="0"/>
-          </w:pPr>
-          <w:r>
-            <w:fldChar w:fldCharType="begin"/>
-          </w:r>
-          <w:r>
-            <w:instrText xml:space="preserve"> PAGE   \* MERGEFORMAT </w:instrText>
-          </w:r>
-          <w:r>
-            <w:fldChar w:fldCharType="separate"/>
-          </w:r>
-          <w:r>
-            <w:rPr>
-              <w:noProof/>
-            </w:rPr>
-            <w:t>2</w:t>
-          </w:r>
-          <w:r>
-            <w:rPr>
-              <w:noProof/>
-            </w:rPr>
-            <w:fldChar w:fldCharType="end"/>
-          </w:r>
-        </w:p>
-      </w:tc>
-    </w:tr>
-  </w:tbl>
   <w:p>
     <w:pPr>
       <w:pStyle w:val="Header"/>
@@ -641,89 +504,6 @@
 
 <file path=word/header2.xml><?xml version="1.0" encoding="utf-8"?>
 <w:hdr xmlns:wpc="http://schemas.microsoft.com/office/word/2010/wordprocessingCanvas" xmlns:cx="http://schemas.microsoft.com/office/drawing/2014/chartex" xmlns:cx1="http://schemas.microsoft.com/office/drawing/2015/9/8/chartex" xmlns:cx2="http://schemas.microsoft.com/office/drawing/2015/10/21/chartex" xmlns:cx3="http://schemas.microsoft.com/office/drawing/2016/5/9/chartex" xmlns:cx4="http://schemas.microsoft.com/office/drawing/2016/5/10/chartex" xmlns:cx5="http://schemas.microsoft.com/office/drawing/2016/5/11/chartex" xmlns:cx6="http://schemas.microsoft.com/office/drawing/2016/5/12/chartex" xmlns:cx7="http://schemas.microsoft.com/office/drawing/2016/5/13/chartex" xmlns:cx8="http://schemas.microsoft.com/office/drawing/2016/5/14/chartex" xmlns:mc="http://schemas.openxmlformats.org/markup-compatibility/2006" xmlns:aink="http://schemas.microsoft.com/office/drawing/2016/ink" xmlns:am3d="http://schemas.microsoft.com/office/drawing/2017/model3d" xmlns:o="urn:schemas-microsoft-com:office:office" xmlns:r="http://schemas.openxmlformats.org/officeDocument/2006/relationships" xmlns:m="http://schemas.openxmlformats.org/officeDocument/2006/math" xmlns:v="urn:schemas-microsoft-com:vml" xmlns:wp14="http://schemas.microsoft.com/office/word/2010/wordprocessingDrawing" xmlns:wp="http://schemas.openxmlformats.org/drawingml/2006/wordprocessingDrawing" xmlns:w10="urn:schemas-microsoft-com:office:word" xmlns:w="http://schemas.openxmlformats.org/wordprocessingml/2006/main" xmlns:w14="http://schemas.microsoft.com/office/word/2010/wordml" xmlns:w15="http://schemas.microsoft.com/office/word/2012/wordml" xmlns:w16cex="http://schemas.microsoft.com/office/word/2018/wordml/cex" xmlns:w16cid="http://schemas.microsoft.com/office/word/2016/wordml/cid" xmlns:w16="http://schemas.microsoft.com/office/word/2018/wordml" xmlns:w16se="http://schemas.microsoft.com/office/word/2015/wordml/symex" xmlns:wpg="http://schemas.microsoft.com/office/word/2010/wordprocessingGroup" xmlns:wpi="http://schemas.microsoft.com/office/word/2010/wordprocessingInk" xmlns:wne="http://schemas.microsoft.com/office/word/2006/wordml" xmlns:wps="http://schemas.microsoft.com/office/word/2010/wordprocessingShape" mc:Ignorable="w14 w15 w16se w16cid w16 w16cex wp14">
-  <w:tbl>
-    <w:tblPr>
-      <w:tblStyle w:val="GridTable2-Accent1"/>
-      <w:tblW w:w="0" w:type="auto"/>
-      <w:tblLook w:val="04A0" w:firstRow="1" w:lastRow="0" w:firstColumn="1" w:lastColumn="0" w:noHBand="0" w:noVBand="1"/>
-      <w:tblDescription w:val="Header layout table"/>
-    </w:tblPr>
-    <w:tblGrid>
-      <w:gridCol w:w="8280"/>
-      <w:gridCol w:w="1080"/>
-    </w:tblGrid>
-    <w:tr>
-      <w:trPr>
-        <w:cnfStyle w:val="100000000000" w:firstRow="1" w:lastRow="0" w:firstColumn="0" w:lastColumn="0" w:oddVBand="0" w:evenVBand="0" w:oddHBand="0" w:evenHBand="0" w:firstRowFirstColumn="0" w:firstRowLastColumn="0" w:lastRowFirstColumn="0" w:lastRowLastColumn="0"/>
-      </w:trPr>
-      <w:tc>
-        <w:tcPr>
-          <w:cnfStyle w:val="001000000000" w:firstRow="0" w:lastRow="0" w:firstColumn="1" w:lastColumn="0" w:oddVBand="0" w:evenVBand="0" w:oddHBand="0" w:evenHBand="0" w:firstRowFirstColumn="0" w:firstRowLastColumn="0" w:lastRowFirstColumn="0" w:lastRowLastColumn="0"/>
-          <w:tcW w:w="8280" w:type="dxa"/>
-        </w:tcPr>
-        <w:p>
-          <w:pPr>
-            <w:pStyle w:val="Header"/>
-          </w:pPr>
-          <w:r>
-            <w:t xml:space="preserve">Running head: </w:t>
-          </w:r>
-          <w:sdt>
-            <w:sdtPr>
-              <w:alias w:val="Enter shortened title:"/>
-              <w:tag w:val="Enter shortened title:"/>
-              <w:id w:val="-211583021"/>
-              <w:placeholder>
-                <w:docPart w:val="28B15DD394794E75821E4ABEB3FEAFC9"/>
-              </w:placeholder>
-              <w:showingPlcHdr/>
-              <w15:dataBinding w:prefixMappings="xmlns:ns0='http://schemas.microsoft.com/temp/samples' " w:xpath="/ns0:employees[1]/ns0:employee[1]/ns0:CustomerName[1]" w:storeItemID="{B98E728A-96FF-4995-885C-5AF887AB0C35}"/>
-              <w15:appearance w15:val="hidden"/>
-            </w:sdtPr>
-            <w:sdtEndPr/>
-            <w:sdtContent>
-              <w:r>
-                <w:t>Heading 1</w:t>
-              </w:r>
-            </w:sdtContent>
-          </w:sdt>
-        </w:p>
-      </w:tc>
-      <w:tc>
-        <w:tcPr>
-          <w:tcW w:w="1080" w:type="dxa"/>
-        </w:tcPr>
-        <w:p>
-          <w:pPr>
-            <w:pStyle w:val="Header"/>
-            <w:jc w:val="right"/>
-            <w:cnfStyle w:val="100000000000" w:firstRow="1" w:lastRow="0" w:firstColumn="0" w:lastColumn="0" w:oddVBand="0" w:evenVBand="0" w:oddHBand="0" w:evenHBand="0" w:firstRowFirstColumn="0" w:firstRowLastColumn="0" w:lastRowFirstColumn="0" w:lastRowLastColumn="0"/>
-          </w:pPr>
-          <w:r>
-            <w:fldChar w:fldCharType="begin"/>
-          </w:r>
-          <w:r>
-            <w:instrText xml:space="preserve"> PAGE   \* MERGEFORMAT </w:instrText>
-          </w:r>
-          <w:r>
-            <w:fldChar w:fldCharType="separate"/>
-          </w:r>
-          <w:r>
-            <w:rPr>
-              <w:noProof/>
-            </w:rPr>
-            <w:t>1</w:t>
-          </w:r>
-          <w:r>
-            <w:rPr>
-              <w:noProof/>
-            </w:rPr>
-            <w:fldChar w:fldCharType="end"/>
-          </w:r>
-        </w:p>
-      </w:tc>
-    </w:tr>
-  </w:tbl>
   <w:p>
     <w:pPr>
       <w:pStyle w:val="Header"/>
@@ -3446,935 +3226,6 @@
 </w:styles>
 </file>
 
-<file path=word/glossary/document.xml><?xml version="1.0" encoding="utf-8"?>
-<w:glossaryDocument xmlns:wpc="http://schemas.microsoft.com/office/word/2010/wordprocessingCanvas" xmlns:cx="http://schemas.microsoft.com/office/drawing/2014/chartex" xmlns:cx1="http://schemas.microsoft.com/office/drawing/2015/9/8/chartex" xmlns:cx2="http://schemas.microsoft.com/office/drawing/2015/10/21/chartex" xmlns:cx3="http://schemas.microsoft.com/office/drawing/2016/5/9/chartex" xmlns:cx4="http://schemas.microsoft.com/office/drawing/2016/5/10/chartex" xmlns:cx5="http://schemas.microsoft.com/office/drawing/2016/5/11/chartex" xmlns:cx6="http://schemas.microsoft.com/office/drawing/2016/5/12/chartex" xmlns:cx7="http://schemas.microsoft.com/office/drawing/2016/5/13/chartex" xmlns:cx8="http://schemas.microsoft.com/office/drawing/2016/5/14/chartex" xmlns:mc="http://schemas.openxmlformats.org/markup-compatibility/2006" xmlns:aink="http://schemas.microsoft.com/office/drawing/2016/ink" xmlns:am3d="http://schemas.microsoft.com/office/drawing/2017/model3d" xmlns:o="urn:schemas-microsoft-com:office:office" xmlns:r="http://schemas.openxmlformats.org/officeDocument/2006/relationships" xmlns:m="http://schemas.openxmlformats.org/officeDocument/2006/math" xmlns:v="urn:schemas-microsoft-com:vml" xmlns:wp14="http://schemas.microsoft.com/office/word/2010/wordprocessingDrawing" xmlns:wp="http://schemas.openxmlformats.org/drawingml/2006/wordprocessingDrawing" xmlns:w10="urn:schemas-microsoft-com:office:word" xmlns:w="http://schemas.openxmlformats.org/wordprocessingml/2006/main" xmlns:w14="http://schemas.microsoft.com/office/word/2010/wordml" xmlns:w15="http://schemas.microsoft.com/office/word/2012/wordml" xmlns:w16cex="http://schemas.microsoft.com/office/word/2018/wordml/cex" xmlns:w16cid="http://schemas.microsoft.com/office/word/2016/wordml/cid" xmlns:w16="http://schemas.microsoft.com/office/word/2018/wordml" xmlns:w16se="http://schemas.microsoft.com/office/word/2015/wordml/symex" xmlns:wpg="http://schemas.microsoft.com/office/word/2010/wordprocessingGroup" xmlns:wpi="http://schemas.microsoft.com/office/word/2010/wordprocessingInk" xmlns:wne="http://schemas.microsoft.com/office/word/2006/wordml" xmlns:wps="http://schemas.microsoft.com/office/word/2010/wordprocessingShape" mc:Ignorable="w14 w15 w16se w16cid w16 w16cex wp14">
-  <w:docParts>
-    <w:docPart>
-      <w:docPartPr>
-        <w:name w:val="28B15DD394794E75821E4ABEB3FEAFC9"/>
-        <w:category>
-          <w:name w:val="General"/>
-          <w:gallery w:val="placeholder"/>
-        </w:category>
-        <w:types>
-          <w:type w:val="bbPlcHdr"/>
-        </w:types>
-        <w:behaviors>
-          <w:behavior w:val="content"/>
-        </w:behaviors>
-        <w:guid w:val="{2E460774-68D3-4338-984B-EDDDBD8853F1}"/>
-      </w:docPartPr>
-      <w:docPartBody>
-        <w:p>
-          <w:pPr>
-            <w:pStyle w:val="28B15DD394794E75821E4ABEB3FEAFC9"/>
-          </w:pPr>
-          <w:r>
-            <w:t>Heading 1</w:t>
-          </w:r>
-        </w:p>
-      </w:docPartBody>
-    </w:docPart>
-    <w:docPart>
-      <w:docPartPr>
-        <w:name w:val="78604DF25D934946BB14B77E5D338CDB"/>
-        <w:category>
-          <w:name w:val="General"/>
-          <w:gallery w:val="placeholder"/>
-        </w:category>
-        <w:types>
-          <w:type w:val="bbPlcHdr"/>
-        </w:types>
-        <w:behaviors>
-          <w:behavior w:val="content"/>
-        </w:behaviors>
-        <w:guid w:val="{C4EC9B16-B381-4F7B-B30A-5B40EB38AA52}"/>
-      </w:docPartPr>
-      <w:docPartBody>
-        <w:p>
-          <w:pPr>
-            <w:pStyle w:val="78604DF25D934946BB14B77E5D338CDB"/>
-          </w:pPr>
-          <w:r>
-            <w:t>The first two heading levels get their own paragraph, as shown here. Headings 3, 4, and 5 are run-in headings used at the beginning of the paragraph.</w:t>
-          </w:r>
-        </w:p>
-      </w:docPartBody>
-    </w:docPart>
-  </w:docParts>
-</w:glossaryDocument>
-</file>
-
-<file path=word/glossary/fontTable.xml><?xml version="1.0" encoding="utf-8"?>
-<w:fonts xmlns:mc="http://schemas.openxmlformats.org/markup-compatibility/2006" xmlns:r="http://schemas.openxmlformats.org/officeDocument/2006/relationships" xmlns:w="http://schemas.openxmlformats.org/wordprocessingml/2006/main" xmlns:w14="http://schemas.microsoft.com/office/word/2010/wordml" xmlns:w15="http://schemas.microsoft.com/office/word/2012/wordml" xmlns:w16cex="http://schemas.microsoft.com/office/word/2018/wordml/cex" xmlns:w16cid="http://schemas.microsoft.com/office/word/2016/wordml/cid" xmlns:w16="http://schemas.microsoft.com/office/word/2018/wordml" xmlns:w16se="http://schemas.microsoft.com/office/word/2015/wordml/symex" mc:Ignorable="w14 w15 w16se w16cid w16 w16cex">
-  <w:font w:name="Symbol">
-    <w:panose1 w:val="05050102010706020507"/>
-    <w:charset w:val="02"/>
-    <w:family w:val="roman"/>
-    <w:pitch w:val="variable"/>
-    <w:sig w:usb0="00000000" w:usb1="10000000" w:usb2="00000000" w:usb3="00000000" w:csb0="80000000" w:csb1="00000000"/>
-  </w:font>
-  <w:font w:name="Times New Roman">
-    <w:panose1 w:val="02020603050405020304"/>
-    <w:charset w:val="00"/>
-    <w:family w:val="roman"/>
-    <w:pitch w:val="variable"/>
-    <w:sig w:usb0="E0002EFF" w:usb1="C000785B" w:usb2="00000009" w:usb3="00000000" w:csb0="000001FF" w:csb1="00000000"/>
-  </w:font>
-  <w:font w:name="SimSun">
-    <w:altName w:val="宋体"/>
-    <w:panose1 w:val="02010600030101010101"/>
-    <w:charset w:val="86"/>
-    <w:family w:val="auto"/>
-    <w:pitch w:val="variable"/>
-    <w:sig w:usb0="00000003" w:usb1="288F0000" w:usb2="00000016" w:usb3="00000000" w:csb0="00040001" w:csb1="00000000"/>
-  </w:font>
-  <w:font w:name="SimHei">
-    <w:altName w:val="黑体"/>
-    <w:panose1 w:val="02010600030101010101"/>
-    <w:charset w:val="86"/>
-    <w:family w:val="modern"/>
-    <w:pitch w:val="fixed"/>
-    <w:sig w:usb0="800002BF" w:usb1="38CF7CFA" w:usb2="00000016" w:usb3="00000000" w:csb0="00040001" w:csb1="00000000"/>
-  </w:font>
-  <w:font w:name="Segoe UI">
-    <w:panose1 w:val="020B0502040204020203"/>
-    <w:charset w:val="00"/>
-    <w:family w:val="swiss"/>
-    <w:pitch w:val="variable"/>
-    <w:sig w:usb0="E4002EFF" w:usb1="C000E47F" w:usb2="00000009" w:usb3="00000000" w:csb0="000001FF" w:csb1="00000000"/>
-  </w:font>
-  <w:font w:name="Consolas">
-    <w:panose1 w:val="020B0609020204030204"/>
-    <w:charset w:val="00"/>
-    <w:family w:val="modern"/>
-    <w:pitch w:val="fixed"/>
-    <w:sig w:usb0="E00006FF" w:usb1="0000FCFF" w:usb2="00000001" w:usb3="00000000" w:csb0="0000019F" w:csb1="00000000"/>
-  </w:font>
-  <w:font w:name="Calibri">
-    <w:panose1 w:val="020F0502020204030204"/>
-    <w:charset w:val="00"/>
-    <w:family w:val="swiss"/>
-    <w:pitch w:val="variable"/>
-    <w:sig w:usb0="E4002EFF" w:usb1="C000247B" w:usb2="00000009" w:usb3="00000000" w:csb0="000001FF" w:csb1="00000000"/>
-  </w:font>
-  <w:font w:name="Calibri Light">
-    <w:panose1 w:val="020F0302020204030204"/>
-    <w:charset w:val="00"/>
-    <w:family w:val="swiss"/>
-    <w:pitch w:val="variable"/>
-    <w:sig w:usb0="E4002EFF" w:usb1="C000247B" w:usb2="00000009" w:usb3="00000000" w:csb0="000001FF" w:csb1="00000000"/>
-  </w:font>
-</w:fonts>
-</file>
-
-<file path=word/glossary/settings.xml><?xml version="1.0" encoding="utf-8"?>
-<w:settings xmlns:mc="http://schemas.openxmlformats.org/markup-compatibility/2006" xmlns:o="urn:schemas-microsoft-com:office:office" xmlns:r="http://schemas.openxmlformats.org/officeDocument/2006/relationships" xmlns:m="http://schemas.openxmlformats.org/officeDocument/2006/math" xmlns:v="urn:schemas-microsoft-com:vml" xmlns:w10="urn:schemas-microsoft-com:office:word" xmlns:w="http://schemas.openxmlformats.org/wordprocessingml/2006/main" xmlns:w14="http://schemas.microsoft.com/office/word/2010/wordml" xmlns:w15="http://schemas.microsoft.com/office/word/2012/wordml" xmlns:w16cex="http://schemas.microsoft.com/office/word/2018/wordml/cex" xmlns:w16cid="http://schemas.microsoft.com/office/word/2016/wordml/cid" xmlns:w16="http://schemas.microsoft.com/office/word/2018/wordml" xmlns:w16se="http://schemas.microsoft.com/office/word/2015/wordml/symex" xmlns:sl="http://schemas.openxmlformats.org/schemaLibrary/2006/main" mc:Ignorable="w14 w15 w16se w16cid w16 w16cex">
-  <w:view w:val="normal"/>
-  <w:defaultTabStop w:val="720"/>
-  <w:characterSpacingControl w:val="doNotCompress"/>
-  <w:compat>
-    <w:useFELayout/>
-    <w:compatSetting w:name="compatibilityMode" w:uri="http://schemas.microsoft.com/office/word" w:val="15"/>
-    <w:compatSetting w:name="overrideTableStyleFontSizeAndJustification" w:uri="http://schemas.microsoft.com/office/word" w:val="1"/>
-    <w:compatSetting w:name="enableOpenTypeFeatures" w:uri="http://schemas.microsoft.com/office/word" w:val="1"/>
-    <w:compatSetting w:name="doNotFlipMirrorIndents" w:uri="http://schemas.microsoft.com/office/word" w:val="1"/>
-    <w:compatSetting w:name="differentiateMultirowTableHeaders" w:uri="http://schemas.microsoft.com/office/word" w:val="1"/>
-    <w:compatSetting w:name="useWord2013TrackBottomHyphenation" w:uri="http://schemas.microsoft.com/office/word" w:val="0"/>
-  </w:compat>
-  <w:rsids>
-    <w:rsidRoot w:val="00E424FD"/>
-    <w:rsid w:val="005A55FE"/>
-    <w:rsid w:val="005D7FD4"/>
-    <w:rsid w:val="00E424FD"/>
-    <w:rsid w:val="00FF7976"/>
-  </w:rsids>
-  <m:mathPr>
-    <m:mathFont m:val="Cambria Math"/>
-    <m:brkBin m:val="before"/>
-    <m:brkBinSub m:val="--"/>
-    <m:smallFrac m:val="0"/>
-    <m:dispDef/>
-    <m:lMargin m:val="0"/>
-    <m:rMargin m:val="0"/>
-    <m:defJc m:val="centerGroup"/>
-    <m:wrapIndent m:val="1440"/>
-    <m:intLim m:val="subSup"/>
-    <m:naryLim m:val="undOvr"/>
-  </m:mathPr>
-  <w:themeFontLang w:val="en-US"/>
-  <w:clrSchemeMapping w:bg1="light1" w:t1="dark1" w:bg2="light2" w:t2="dark2" w:accent1="accent1" w:accent2="accent2" w:accent3="accent3" w:accent4="accent4" w:accent5="accent5" w:accent6="accent6" w:hyperlink="hyperlink" w:followedHyperlink="followedHyperlink"/>
-  <w:decimalSymbol w:val="."/>
-  <w:listSeparator w:val=","/>
-  <w15:chartTrackingRefBased/>
-</w:settings>
-</file>
-
-<file path=word/glossary/styles.xml><?xml version="1.0" encoding="utf-8"?>
-<w:styles xmlns:mc="http://schemas.openxmlformats.org/markup-compatibility/2006" xmlns:r="http://schemas.openxmlformats.org/officeDocument/2006/relationships" xmlns:w="http://schemas.openxmlformats.org/wordprocessingml/2006/main" xmlns:w14="http://schemas.microsoft.com/office/word/2010/wordml" xmlns:w15="http://schemas.microsoft.com/office/word/2012/wordml" xmlns:w16cex="http://schemas.microsoft.com/office/word/2018/wordml/cex" xmlns:w16cid="http://schemas.microsoft.com/office/word/2016/wordml/cid" xmlns:w16="http://schemas.microsoft.com/office/word/2018/wordml" xmlns:w16se="http://schemas.microsoft.com/office/word/2015/wordml/symex" mc:Ignorable="w14 w15 w16se w16cid w16 w16cex">
-  <w:docDefaults>
-    <w:rPrDefault>
-      <w:rPr>
-        <w:rFonts w:asciiTheme="minorHAnsi" w:eastAsiaTheme="minorEastAsia" w:hAnsiTheme="minorHAnsi" w:cstheme="minorBidi"/>
-        <w:sz w:val="22"/>
-        <w:szCs w:val="22"/>
-        <w:lang w:val="en-US" w:eastAsia="en-US" w:bidi="ar-SA"/>
-      </w:rPr>
-    </w:rPrDefault>
-    <w:pPrDefault>
-      <w:pPr>
-        <w:spacing w:after="160" w:line="259" w:lineRule="auto"/>
-      </w:pPr>
-    </w:pPrDefault>
-  </w:docDefaults>
-  <w:latentStyles w:defLockedState="0" w:defUIPriority="99" w:defSemiHidden="0" w:defUnhideWhenUsed="0" w:defQFormat="0" w:count="376">
-    <w:lsdException w:name="Normal" w:uiPriority="0" w:qFormat="1"/>
-    <w:lsdException w:name="heading 1" w:uiPriority="9" w:qFormat="1"/>
-    <w:lsdException w:name="heading 2" w:semiHidden="1" w:uiPriority="9" w:unhideWhenUsed="1" w:qFormat="1"/>
-    <w:lsdException w:name="heading 3" w:semiHidden="1" w:uiPriority="5" w:unhideWhenUsed="1" w:qFormat="1"/>
-    <w:lsdException w:name="heading 4" w:semiHidden="1" w:uiPriority="5" w:unhideWhenUsed="1" w:qFormat="1"/>
-    <w:lsdException w:name="heading 5" w:semiHidden="1" w:uiPriority="5" w:unhideWhenUsed="1" w:qFormat="1"/>
-    <w:lsdException w:name="heading 6" w:semiHidden="1" w:uiPriority="9" w:unhideWhenUsed="1" w:qFormat="1"/>
-    <w:lsdException w:name="heading 7" w:semiHidden="1" w:uiPriority="9" w:unhideWhenUsed="1" w:qFormat="1"/>
-    <w:lsdException w:name="heading 8" w:semiHidden="1" w:uiPriority="9" w:unhideWhenUsed="1" w:qFormat="1"/>
-    <w:lsdException w:name="heading 9" w:semiHidden="1" w:uiPriority="9" w:unhideWhenUsed="1" w:qFormat="1"/>
-    <w:lsdException w:name="index 1" w:semiHidden="1" w:unhideWhenUsed="1"/>
-    <w:lsdException w:name="index 2" w:semiHidden="1" w:unhideWhenUsed="1"/>
-    <w:lsdException w:name="index 3" w:semiHidden="1" w:unhideWhenUsed="1"/>
-    <w:lsdException w:name="index 4" w:semiHidden="1" w:unhideWhenUsed="1"/>
-    <w:lsdException w:name="index 5" w:semiHidden="1" w:unhideWhenUsed="1"/>
-    <w:lsdException w:name="index 6" w:semiHidden="1" w:unhideWhenUsed="1"/>
-    <w:lsdException w:name="index 7" w:semiHidden="1" w:unhideWhenUsed="1"/>
-    <w:lsdException w:name="index 8" w:semiHidden="1" w:unhideWhenUsed="1"/>
-    <w:lsdException w:name="index 9" w:semiHidden="1" w:unhideWhenUsed="1"/>
-    <w:lsdException w:name="toc 1" w:semiHidden="1" w:uiPriority="39" w:unhideWhenUsed="1"/>
-    <w:lsdException w:name="toc 2" w:semiHidden="1" w:uiPriority="39" w:unhideWhenUsed="1"/>
-    <w:lsdException w:name="toc 3" w:semiHidden="1" w:uiPriority="39" w:unhideWhenUsed="1"/>
-    <w:lsdException w:name="toc 4" w:semiHidden="1" w:uiPriority="39" w:unhideWhenUsed="1"/>
-    <w:lsdException w:name="toc 5" w:semiHidden="1" w:uiPriority="39" w:unhideWhenUsed="1"/>
-    <w:lsdException w:name="toc 6" w:semiHidden="1" w:uiPriority="39" w:unhideWhenUsed="1"/>
-    <w:lsdException w:name="toc 7" w:semiHidden="1" w:uiPriority="39" w:unhideWhenUsed="1"/>
-    <w:lsdException w:name="toc 8" w:semiHidden="1" w:uiPriority="39" w:unhideWhenUsed="1"/>
-    <w:lsdException w:name="toc 9" w:semiHidden="1" w:uiPriority="39" w:unhideWhenUsed="1"/>
-    <w:lsdException w:name="Normal Indent" w:semiHidden="1" w:unhideWhenUsed="1"/>
-    <w:lsdException w:name="footnote text" w:semiHidden="1" w:unhideWhenUsed="1"/>
-    <w:lsdException w:name="annotation text" w:semiHidden="1" w:unhideWhenUsed="1"/>
-    <w:lsdException w:name="header" w:semiHidden="1" w:unhideWhenUsed="1"/>
-    <w:lsdException w:name="footer" w:semiHidden="1" w:unhideWhenUsed="1"/>
-    <w:lsdException w:name="index heading" w:semiHidden="1" w:unhideWhenUsed="1"/>
-    <w:lsdException w:name="caption" w:semiHidden="1" w:uiPriority="35" w:unhideWhenUsed="1" w:qFormat="1"/>
-    <w:lsdException w:name="table of figures" w:semiHidden="1" w:unhideWhenUsed="1"/>
-    <w:lsdException w:name="envelope address" w:semiHidden="1" w:unhideWhenUsed="1"/>
-    <w:lsdException w:name="envelope return" w:semiHidden="1" w:unhideWhenUsed="1"/>
-    <w:lsdException w:name="footnote reference" w:semiHidden="1" w:unhideWhenUsed="1" w:qFormat="1"/>
-    <w:lsdException w:name="annotation reference" w:semiHidden="1" w:unhideWhenUsed="1"/>
-    <w:lsdException w:name="line number" w:semiHidden="1" w:unhideWhenUsed="1"/>
-    <w:lsdException w:name="page number" w:semiHidden="1" w:unhideWhenUsed="1"/>
-    <w:lsdException w:name="endnote reference" w:semiHidden="1" w:unhideWhenUsed="1"/>
-    <w:lsdException w:name="endnote text" w:semiHidden="1" w:unhideWhenUsed="1"/>
-    <w:lsdException w:name="table of authorities" w:semiHidden="1" w:unhideWhenUsed="1"/>
-    <w:lsdException w:name="macro" w:semiHidden="1" w:unhideWhenUsed="1"/>
-    <w:lsdException w:name="toa heading" w:semiHidden="1" w:unhideWhenUsed="1"/>
-    <w:lsdException w:name="List" w:semiHidden="1" w:unhideWhenUsed="1"/>
-    <w:lsdException w:name="List Bullet" w:semiHidden="1" w:unhideWhenUsed="1"/>
-    <w:lsdException w:name="List Number" w:semiHidden="1" w:unhideWhenUsed="1"/>
-    <w:lsdException w:name="List 2" w:semiHidden="1" w:unhideWhenUsed="1"/>
-    <w:lsdException w:name="List 3" w:semiHidden="1" w:unhideWhenUsed="1"/>
-    <w:lsdException w:name="List 4" w:semiHidden="1" w:unhideWhenUsed="1"/>
-    <w:lsdException w:name="List 5" w:semiHidden="1" w:unhideWhenUsed="1"/>
-    <w:lsdException w:name="List Bullet 2" w:semiHidden="1" w:unhideWhenUsed="1"/>
-    <w:lsdException w:name="List Bullet 3" w:semiHidden="1" w:unhideWhenUsed="1"/>
-    <w:lsdException w:name="List Bullet 4" w:semiHidden="1" w:unhideWhenUsed="1"/>
-    <w:lsdException w:name="List Bullet 5" w:semiHidden="1" w:unhideWhenUsed="1"/>
-    <w:lsdException w:name="List Number 2" w:semiHidden="1" w:unhideWhenUsed="1"/>
-    <w:lsdException w:name="List Number 3" w:semiHidden="1" w:unhideWhenUsed="1"/>
-    <w:lsdException w:name="List Number 4" w:semiHidden="1" w:unhideWhenUsed="1"/>
-    <w:lsdException w:name="List Number 5" w:semiHidden="1" w:unhideWhenUsed="1"/>
-    <w:lsdException w:name="Title" w:uiPriority="10" w:qFormat="1"/>
-    <w:lsdException w:name="Closing" w:semiHidden="1" w:unhideWhenUsed="1"/>
-    <w:lsdException w:name="Signature" w:semiHidden="1" w:unhideWhenUsed="1"/>
-    <w:lsdException w:name="Default Paragraph Font" w:semiHidden="1" w:uiPriority="1" w:unhideWhenUsed="1"/>
-    <w:lsdException w:name="Body Text" w:semiHidden="1" w:unhideWhenUsed="1"/>
-    <w:lsdException w:name="Body Text Indent" w:semiHidden="1" w:unhideWhenUsed="1"/>
-    <w:lsdException w:name="List Continue" w:semiHidden="1" w:unhideWhenUsed="1"/>
-    <w:lsdException w:name="List Continue 2" w:semiHidden="1" w:unhideWhenUsed="1"/>
-    <w:lsdException w:name="List Continue 3" w:semiHidden="1" w:unhideWhenUsed="1"/>
-    <w:lsdException w:name="List Continue 4" w:semiHidden="1" w:unhideWhenUsed="1"/>
-    <w:lsdException w:name="List Continue 5" w:semiHidden="1" w:unhideWhenUsed="1"/>
-    <w:lsdException w:name="Message Header" w:semiHidden="1" w:unhideWhenUsed="1"/>
-    <w:lsdException w:name="Subtitle" w:uiPriority="11" w:qFormat="1"/>
-    <w:lsdException w:name="Salutation" w:semiHidden="1" w:unhideWhenUsed="1"/>
-    <w:lsdException w:name="Date" w:semiHidden="1" w:unhideWhenUsed="1"/>
-    <w:lsdException w:name="Body Text First Indent" w:semiHidden="1" w:unhideWhenUsed="1"/>
-    <w:lsdException w:name="Body Text First Indent 2" w:semiHidden="1" w:unhideWhenUsed="1"/>
-    <w:lsdException w:name="Note Heading" w:semiHidden="1" w:unhideWhenUsed="1"/>
-    <w:lsdException w:name="Body Text 2" w:semiHidden="1" w:unhideWhenUsed="1"/>
-    <w:lsdException w:name="Body Text 3" w:semiHidden="1" w:unhideWhenUsed="1"/>
-    <w:lsdException w:name="Body Text Indent 2" w:semiHidden="1" w:unhideWhenUsed="1"/>
-    <w:lsdException w:name="Body Text Indent 3" w:semiHidden="1" w:unhideWhenUsed="1"/>
-    <w:lsdException w:name="Block Text" w:semiHidden="1" w:unhideWhenUsed="1"/>
-    <w:lsdException w:name="Hyperlink" w:semiHidden="1" w:unhideWhenUsed="1"/>
-    <w:lsdException w:name="FollowedHyperlink" w:semiHidden="1" w:unhideWhenUsed="1"/>
-    <w:lsdException w:name="Strong" w:uiPriority="22" w:qFormat="1"/>
-    <w:lsdException w:name="Emphasis" w:uiPriority="4" w:qFormat="1"/>
-    <w:lsdException w:name="Document Map" w:semiHidden="1" w:unhideWhenUsed="1"/>
-    <w:lsdException w:name="Plain Text" w:semiHidden="1" w:unhideWhenUsed="1"/>
-    <w:lsdException w:name="E-mail Signature" w:semiHidden="1" w:unhideWhenUsed="1"/>
-    <w:lsdException w:name="HTML Top of Form" w:semiHidden="1" w:unhideWhenUsed="1"/>
-    <w:lsdException w:name="HTML Bottom of Form" w:semiHidden="1" w:unhideWhenUsed="1"/>
-    <w:lsdException w:name="Normal (Web)" w:semiHidden="1" w:unhideWhenUsed="1"/>
-    <w:lsdException w:name="HTML Acronym" w:semiHidden="1" w:unhideWhenUsed="1"/>
-    <w:lsdException w:name="HTML Address" w:semiHidden="1" w:unhideWhenUsed="1"/>
-    <w:lsdException w:name="HTML Cite" w:semiHidden="1" w:unhideWhenUsed="1"/>
-    <w:lsdException w:name="HTML Code" w:semiHidden="1" w:unhideWhenUsed="1"/>
-    <w:lsdException w:name="HTML Definition" w:semiHidden="1" w:unhideWhenUsed="1"/>
-    <w:lsdException w:name="HTML Keyboard" w:semiHidden="1" w:unhideWhenUsed="1"/>
-    <w:lsdException w:name="HTML Preformatted" w:semiHidden="1" w:unhideWhenUsed="1"/>
-    <w:lsdException w:name="HTML Sample" w:semiHidden="1" w:unhideWhenUsed="1"/>
-    <w:lsdException w:name="HTML Typewriter" w:semiHidden="1" w:unhideWhenUsed="1"/>
-    <w:lsdException w:name="HTML Variable" w:semiHidden="1" w:unhideWhenUsed="1"/>
-    <w:lsdException w:name="Normal Table" w:semiHidden="1" w:unhideWhenUsed="1"/>
-    <w:lsdException w:name="annotation subject" w:semiHidden="1" w:unhideWhenUsed="1"/>
-    <w:lsdException w:name="No List" w:semiHidden="1" w:unhideWhenUsed="1"/>
-    <w:lsdException w:name="Outline List 1" w:semiHidden="1" w:unhideWhenUsed="1"/>
-    <w:lsdException w:name="Outline List 2" w:semiHidden="1" w:unhideWhenUsed="1"/>
-    <w:lsdException w:name="Outline List 3" w:semiHidden="1" w:unhideWhenUsed="1"/>
-    <w:lsdException w:name="Table Simple 1" w:semiHidden="1" w:unhideWhenUsed="1"/>
-    <w:lsdException w:name="Table Simple 2" w:semiHidden="1" w:unhideWhenUsed="1"/>
-    <w:lsdException w:name="Table Simple 3" w:semiHidden="1" w:unhideWhenUsed="1"/>
-    <w:lsdException w:name="Table Classic 1" w:semiHidden="1" w:unhideWhenUsed="1"/>
-    <w:lsdException w:name="Table Classic 2" w:semiHidden="1" w:unhideWhenUsed="1"/>
-    <w:lsdException w:name="Table Classic 3" w:semiHidden="1" w:unhideWhenUsed="1"/>
-    <w:lsdException w:name="Table Classic 4" w:semiHidden="1" w:unhideWhenUsed="1"/>
-    <w:lsdException w:name="Table Colorful 1" w:semiHidden="1" w:unhideWhenUsed="1"/>
-    <w:lsdException w:name="Table Colorful 2" w:semiHidden="1" w:unhideWhenUsed="1"/>
-    <w:lsdException w:name="Table Colorful 3" w:semiHidden="1" w:unhideWhenUsed="1"/>
-    <w:lsdException w:name="Table Columns 1" w:semiHidden="1" w:unhideWhenUsed="1"/>
-    <w:lsdException w:name="Table Columns 2" w:semiHidden="1" w:unhideWhenUsed="1"/>
-    <w:lsdException w:name="Table Columns 3" w:semiHidden="1" w:unhideWhenUsed="1"/>
-    <w:lsdException w:name="Table Columns 4" w:semiHidden="1" w:unhideWhenUsed="1"/>
-    <w:lsdException w:name="Table Columns 5" w:semiHidden="1" w:unhideWhenUsed="1"/>
-    <w:lsdException w:name="Table Grid 1" w:semiHidden="1" w:unhideWhenUsed="1"/>
-    <w:lsdException w:name="Table Grid 2" w:semiHidden="1" w:unhideWhenUsed="1"/>
-    <w:lsdException w:name="Table Grid 3" w:semiHidden="1" w:unhideWhenUsed="1"/>
-    <w:lsdException w:name="Table Grid 4" w:semiHidden="1" w:unhideWhenUsed="1"/>
-    <w:lsdException w:name="Table Grid 5" w:semiHidden="1" w:unhideWhenUsed="1"/>
-    <w:lsdException w:name="Table Grid 6" w:semiHidden="1" w:unhideWhenUsed="1"/>
-    <w:lsdException w:name="Table Grid 7" w:semiHidden="1" w:unhideWhenUsed="1"/>
-    <w:lsdException w:name="Table Grid 8" w:semiHidden="1" w:unhideWhenUsed="1"/>
-    <w:lsdException w:name="Table List 1" w:semiHidden="1" w:unhideWhenUsed="1"/>
-    <w:lsdException w:name="Table List 2" w:semiHidden="1" w:unhideWhenUsed="1"/>
-    <w:lsdException w:name="Table List 3" w:semiHidden="1" w:unhideWhenUsed="1"/>
-    <w:lsdException w:name="Table List 4" w:semiHidden="1" w:unhideWhenUsed="1"/>
-    <w:lsdException w:name="Table List 5" w:semiHidden="1" w:unhideWhenUsed="1"/>
-    <w:lsdException w:name="Table List 6" w:semiHidden="1" w:unhideWhenUsed="1"/>
-    <w:lsdException w:name="Table List 7" w:semiHidden="1" w:unhideWhenUsed="1"/>
-    <w:lsdException w:name="Table List 8" w:semiHidden="1" w:unhideWhenUsed="1"/>
-    <w:lsdException w:name="Table 3D effects 1" w:semiHidden="1" w:unhideWhenUsed="1"/>
-    <w:lsdException w:name="Table 3D effects 2" w:semiHidden="1" w:unhideWhenUsed="1"/>
-    <w:lsdException w:name="Table 3D effects 3" w:semiHidden="1" w:unhideWhenUsed="1"/>
-    <w:lsdException w:name="Table Contemporary" w:semiHidden="1" w:unhideWhenUsed="1"/>
-    <w:lsdException w:name="Table Elegant" w:semiHidden="1" w:unhideWhenUsed="1"/>
-    <w:lsdException w:name="Table Professional" w:semiHidden="1" w:unhideWhenUsed="1"/>
-    <w:lsdException w:name="Table Subtle 1" w:semiHidden="1" w:unhideWhenUsed="1"/>
-    <w:lsdException w:name="Table Subtle 2" w:semiHidden="1" w:unhideWhenUsed="1"/>
-    <w:lsdException w:name="Table Web 1" w:semiHidden="1" w:unhideWhenUsed="1"/>
-    <w:lsdException w:name="Table Web 2" w:semiHidden="1" w:unhideWhenUsed="1"/>
-    <w:lsdException w:name="Table Web 3" w:semiHidden="1" w:unhideWhenUsed="1"/>
-    <w:lsdException w:name="Balloon Text" w:semiHidden="1" w:unhideWhenUsed="1"/>
-    <w:lsdException w:name="Table Grid" w:uiPriority="39"/>
-    <w:lsdException w:name="Table Theme" w:semiHidden="1" w:unhideWhenUsed="1"/>
-    <w:lsdException w:name="Placeholder Text" w:semiHidden="1"/>
-    <w:lsdException w:name="No Spacing" w:uiPriority="1" w:qFormat="1"/>
-    <w:lsdException w:name="Light Shading" w:uiPriority="60"/>
-    <w:lsdException w:name="Light List" w:uiPriority="61"/>
-    <w:lsdException w:name="Light Grid" w:uiPriority="62"/>
-    <w:lsdException w:name="Medium Shading 1" w:uiPriority="63"/>
-    <w:lsdException w:name="Medium Shading 2" w:uiPriority="64"/>
-    <w:lsdException w:name="Medium List 1" w:uiPriority="65"/>
-    <w:lsdException w:name="Medium List 2" w:uiPriority="66"/>
-    <w:lsdException w:name="Medium Grid 1" w:uiPriority="67"/>
-    <w:lsdException w:name="Medium Grid 2" w:uiPriority="68"/>
-    <w:lsdException w:name="Medium Grid 3" w:uiPriority="69"/>
-    <w:lsdException w:name="Dark List" w:uiPriority="70"/>
-    <w:lsdException w:name="Colorful Shading" w:uiPriority="71"/>
-    <w:lsdException w:name="Colorful List" w:uiPriority="72"/>
-    <w:lsdException w:name="Colorful Grid" w:uiPriority="73"/>
-    <w:lsdException w:name="Light Shading Accent 1" w:uiPriority="60"/>
-    <w:lsdException w:name="Light List Accent 1" w:uiPriority="61"/>
-    <w:lsdException w:name="Light Grid Accent 1" w:uiPriority="62"/>
-    <w:lsdException w:name="Medium Shading 1 Accent 1" w:uiPriority="63"/>
-    <w:lsdException w:name="Medium Shading 2 Accent 1" w:uiPriority="64"/>
-    <w:lsdException w:name="Medium List 1 Accent 1" w:uiPriority="65"/>
-    <w:lsdException w:name="Revision" w:semiHidden="1"/>
-    <w:lsdException w:name="List Paragraph" w:uiPriority="34" w:qFormat="1"/>
-    <w:lsdException w:name="Quote" w:uiPriority="29" w:qFormat="1"/>
-    <w:lsdException w:name="Intense Quote" w:uiPriority="30" w:qFormat="1"/>
-    <w:lsdException w:name="Medium List 2 Accent 1" w:uiPriority="66"/>
-    <w:lsdException w:name="Medium Grid 1 Accent 1" w:uiPriority="67"/>
-    <w:lsdException w:name="Medium Grid 2 Accent 1" w:uiPriority="68"/>
-    <w:lsdException w:name="Medium Grid 3 Accent 1" w:uiPriority="69"/>
-    <w:lsdException w:name="Dark List Accent 1" w:uiPriority="70"/>
-    <w:lsdException w:name="Colorful Shading Accent 1" w:uiPriority="71"/>
-    <w:lsdException w:name="Colorful List Accent 1" w:uiPriority="72"/>
-    <w:lsdException w:name="Colorful Grid Accent 1" w:uiPriority="73"/>
-    <w:lsdException w:name="Light Shading Accent 2" w:uiPriority="60"/>
-    <w:lsdException w:name="Light List Accent 2" w:uiPriority="61"/>
-    <w:lsdException w:name="Light Grid Accent 2" w:uiPriority="62"/>
-    <w:lsdException w:name="Medium Shading 1 Accent 2" w:uiPriority="63"/>
-    <w:lsdException w:name="Medium Shading 2 Accent 2" w:uiPriority="64"/>
-    <w:lsdException w:name="Medium List 1 Accent 2" w:uiPriority="65"/>
-    <w:lsdException w:name="Medium List 2 Accent 2" w:uiPriority="66"/>
-    <w:lsdException w:name="Medium Grid 1 Accent 2" w:uiPriority="67"/>
-    <w:lsdException w:name="Medium Grid 2 Accent 2" w:uiPriority="68"/>
-    <w:lsdException w:name="Medium Grid 3 Accent 2" w:uiPriority="69"/>
-    <w:lsdException w:name="Dark List Accent 2" w:uiPriority="70"/>
-    <w:lsdException w:name="Colorful Shading Accent 2" w:uiPriority="71"/>
-    <w:lsdException w:name="Colorful List Accent 2" w:uiPriority="72"/>
-    <w:lsdException w:name="Colorful Grid Accent 2" w:uiPriority="73"/>
-    <w:lsdException w:name="Light Shading Accent 3" w:uiPriority="60"/>
-    <w:lsdException w:name="Light List Accent 3" w:uiPriority="61"/>
-    <w:lsdException w:name="Light Grid Accent 3" w:uiPriority="62"/>
-    <w:lsdException w:name="Medium Shading 1 Accent 3" w:uiPriority="63"/>
-    <w:lsdException w:name="Medium Shading 2 Accent 3" w:uiPriority="64"/>
-    <w:lsdException w:name="Medium List 1 Accent 3" w:uiPriority="65"/>
-    <w:lsdException w:name="Medium List 2 Accent 3" w:uiPriority="66"/>
-    <w:lsdException w:name="Medium Grid 1 Accent 3" w:uiPriority="67"/>
-    <w:lsdException w:name="Medium Grid 2 Accent 3" w:uiPriority="68"/>
-    <w:lsdException w:name="Medium Grid 3 Accent 3" w:uiPriority="69"/>
-    <w:lsdException w:name="Dark List Accent 3" w:uiPriority="70"/>
-    <w:lsdException w:name="Colorful Shading Accent 3" w:uiPriority="71"/>
-    <w:lsdException w:name="Colorful List Accent 3" w:uiPriority="72"/>
-    <w:lsdException w:name="Colorful Grid Accent 3" w:uiPriority="73"/>
-    <w:lsdException w:name="Light Shading Accent 4" w:uiPriority="60"/>
-    <w:lsdException w:name="Light List Accent 4" w:uiPriority="61"/>
-    <w:lsdException w:name="Light Grid Accent 4" w:uiPriority="62"/>
-    <w:lsdException w:name="Medium Shading 1 Accent 4" w:uiPriority="63"/>
-    <w:lsdException w:name="Medium Shading 2 Accent 4" w:uiPriority="64"/>
-    <w:lsdException w:name="Medium List 1 Accent 4" w:uiPriority="65"/>
-    <w:lsdException w:name="Medium List 2 Accent 4" w:uiPriority="66"/>
-    <w:lsdException w:name="Medium Grid 1 Accent 4" w:uiPriority="67"/>
-    <w:lsdException w:name="Medium Grid 2 Accent 4" w:uiPriority="68"/>
-    <w:lsdException w:name="Medium Grid 3 Accent 4" w:uiPriority="69"/>
-    <w:lsdException w:name="Dark List Accent 4" w:uiPriority="70"/>
-    <w:lsdException w:name="Colorful Shading Accent 4" w:uiPriority="71"/>
-    <w:lsdException w:name="Colorful List Accent 4" w:uiPriority="72"/>
-    <w:lsdException w:name="Colorful Grid Accent 4" w:uiPriority="73"/>
-    <w:lsdException w:name="Light Shading Accent 5" w:uiPriority="60"/>
-    <w:lsdException w:name="Light List Accent 5" w:uiPriority="61"/>
-    <w:lsdException w:name="Light Grid Accent 5" w:uiPriority="62"/>
-    <w:lsdException w:name="Medium Shading 1 Accent 5" w:uiPriority="63"/>
-    <w:lsdException w:name="Medium Shading 2 Accent 5" w:uiPriority="64"/>
-    <w:lsdException w:name="Medium List 1 Accent 5" w:uiPriority="65"/>
-    <w:lsdException w:name="Medium List 2 Accent 5" w:uiPriority="66"/>
-    <w:lsdException w:name="Medium Grid 1 Accent 5" w:uiPriority="67"/>
-    <w:lsdException w:name="Medium Grid 2 Accent 5" w:uiPriority="68"/>
-    <w:lsdException w:name="Medium Grid 3 Accent 5" w:uiPriority="69"/>
-    <w:lsdException w:name="Dark List Accent 5" w:uiPriority="70"/>
-    <w:lsdException w:name="Colorful Shading Accent 5" w:uiPriority="71"/>
-    <w:lsdException w:name="Colorful List Accent 5" w:uiPriority="72"/>
-    <w:lsdException w:name="Colorful Grid Accent 5" w:uiPriority="73"/>
-    <w:lsdException w:name="Light Shading Accent 6" w:uiPriority="60"/>
-    <w:lsdException w:name="Light List Accent 6" w:uiPriority="61"/>
-    <w:lsdException w:name="Light Grid Accent 6" w:uiPriority="62"/>
-    <w:lsdException w:name="Medium Shading 1 Accent 6" w:uiPriority="63"/>
-    <w:lsdException w:name="Medium Shading 2 Accent 6" w:uiPriority="64"/>
-    <w:lsdException w:name="Medium List 1 Accent 6" w:uiPriority="65"/>
-    <w:lsdException w:name="Medium List 2 Accent 6" w:uiPriority="66"/>
-    <w:lsdException w:name="Medium Grid 1 Accent 6" w:uiPriority="67"/>
-    <w:lsdException w:name="Medium Grid 2 Accent 6" w:uiPriority="68"/>
-    <w:lsdException w:name="Medium Grid 3 Accent 6" w:uiPriority="69"/>
-    <w:lsdException w:name="Dark List Accent 6" w:uiPriority="70"/>
-    <w:lsdException w:name="Colorful Shading Accent 6" w:uiPriority="71"/>
-    <w:lsdException w:name="Colorful List Accent 6" w:uiPriority="72"/>
-    <w:lsdException w:name="Colorful Grid Accent 6" w:uiPriority="73"/>
-    <w:lsdException w:name="Subtle Emphasis" w:uiPriority="19" w:qFormat="1"/>
-    <w:lsdException w:name="Intense Emphasis" w:uiPriority="21" w:qFormat="1"/>
-    <w:lsdException w:name="Subtle Reference" w:uiPriority="31" w:qFormat="1"/>
-    <w:lsdException w:name="Intense Reference" w:uiPriority="32" w:qFormat="1"/>
-    <w:lsdException w:name="Book Title" w:uiPriority="33" w:qFormat="1"/>
-    <w:lsdException w:name="Bibliography" w:semiHidden="1" w:uiPriority="37" w:unhideWhenUsed="1"/>
-    <w:lsdException w:name="TOC Heading" w:semiHidden="1" w:uiPriority="39" w:unhideWhenUsed="1" w:qFormat="1"/>
-    <w:lsdException w:name="Plain Table 1" w:uiPriority="41"/>
-    <w:lsdException w:name="Plain Table 2" w:uiPriority="42"/>
-    <w:lsdException w:name="Plain Table 3" w:uiPriority="43"/>
-    <w:lsdException w:name="Plain Table 4" w:uiPriority="44"/>
-    <w:lsdException w:name="Plain Table 5" w:uiPriority="45"/>
-    <w:lsdException w:name="Grid Table Light" w:uiPriority="40"/>
-    <w:lsdException w:name="Grid Table 1 Light" w:uiPriority="46"/>
-    <w:lsdException w:name="Grid Table 2" w:uiPriority="47"/>
-    <w:lsdException w:name="Grid Table 3" w:uiPriority="48"/>
-    <w:lsdException w:name="Grid Table 4" w:uiPriority="49"/>
-    <w:lsdException w:name="Grid Table 5 Dark" w:uiPriority="50"/>
-    <w:lsdException w:name="Grid Table 6 Colorful" w:uiPriority="51"/>
-    <w:lsdException w:name="Grid Table 7 Colorful" w:uiPriority="52"/>
-    <w:lsdException w:name="Grid Table 1 Light Accent 1" w:uiPriority="46"/>
-    <w:lsdException w:name="Grid Table 2 Accent 1" w:uiPriority="47"/>
-    <w:lsdException w:name="Grid Table 3 Accent 1" w:uiPriority="48"/>
-    <w:lsdException w:name="Grid Table 4 Accent 1" w:uiPriority="49"/>
-    <w:lsdException w:name="Grid Table 5 Dark Accent 1" w:uiPriority="50"/>
-    <w:lsdException w:name="Grid Table 6 Colorful Accent 1" w:uiPriority="51"/>
-    <w:lsdException w:name="Grid Table 7 Colorful Accent 1" w:uiPriority="52"/>
-    <w:lsdException w:name="Grid Table 1 Light Accent 2" w:uiPriority="46"/>
-    <w:lsdException w:name="Grid Table 2 Accent 2" w:uiPriority="47"/>
-    <w:lsdException w:name="Grid Table 3 Accent 2" w:uiPriority="48"/>
-    <w:lsdException w:name="Grid Table 4 Accent 2" w:uiPriority="49"/>
-    <w:lsdException w:name="Grid Table 5 Dark Accent 2" w:uiPriority="50"/>
-    <w:lsdException w:name="Grid Table 6 Colorful Accent 2" w:uiPriority="51"/>
-    <w:lsdException w:name="Grid Table 7 Colorful Accent 2" w:uiPriority="52"/>
-    <w:lsdException w:name="Grid Table 1 Light Accent 3" w:uiPriority="46"/>
-    <w:lsdException w:name="Grid Table 2 Accent 3" w:uiPriority="47"/>
-    <w:lsdException w:name="Grid Table 3 Accent 3" w:uiPriority="48"/>
-    <w:lsdException w:name="Grid Table 4 Accent 3" w:uiPriority="49"/>
-    <w:lsdException w:name="Grid Table 5 Dark Accent 3" w:uiPriority="50"/>
-    <w:lsdException w:name="Grid Table 6 Colorful Accent 3" w:uiPriority="51"/>
-    <w:lsdException w:name="Grid Table 7 Colorful Accent 3" w:uiPriority="52"/>
-    <w:lsdException w:name="Grid Table 1 Light Accent 4" w:uiPriority="46"/>
-    <w:lsdException w:name="Grid Table 2 Accent 4" w:uiPriority="47"/>
-    <w:lsdException w:name="Grid Table 3 Accent 4" w:uiPriority="48"/>
-    <w:lsdException w:name="Grid Table 4 Accent 4" w:uiPriority="49"/>
-    <w:lsdException w:name="Grid Table 5 Dark Accent 4" w:uiPriority="50"/>
-    <w:lsdException w:name="Grid Table 6 Colorful Accent 4" w:uiPriority="51"/>
-    <w:lsdException w:name="Grid Table 7 Colorful Accent 4" w:uiPriority="52"/>
-    <w:lsdException w:name="Grid Table 1 Light Accent 5" w:uiPriority="46"/>
-    <w:lsdException w:name="Grid Table 2 Accent 5" w:uiPriority="47"/>
-    <w:lsdException w:name="Grid Table 3 Accent 5" w:uiPriority="48"/>
-    <w:lsdException w:name="Grid Table 4 Accent 5" w:uiPriority="49"/>
-    <w:lsdException w:name="Grid Table 5 Dark Accent 5" w:uiPriority="50"/>
-    <w:lsdException w:name="Grid Table 6 Colorful Accent 5" w:uiPriority="51"/>
-    <w:lsdException w:name="Grid Table 7 Colorful Accent 5" w:uiPriority="52"/>
-    <w:lsdException w:name="Grid Table 1 Light Accent 6" w:uiPriority="46"/>
-    <w:lsdException w:name="Grid Table 2 Accent 6" w:uiPriority="47"/>
-    <w:lsdException w:name="Grid Table 3 Accent 6" w:uiPriority="48"/>
-    <w:lsdException w:name="Grid Table 4 Accent 6" w:uiPriority="49"/>
-    <w:lsdException w:name="Grid Table 5 Dark Accent 6" w:uiPriority="50"/>
-    <w:lsdException w:name="Grid Table 6 Colorful Accent 6" w:uiPriority="51"/>
-    <w:lsdException w:name="Grid Table 7 Colorful Accent 6" w:uiPriority="52"/>
-    <w:lsdException w:name="List Table 1 Light" w:uiPriority="46"/>
-    <w:lsdException w:name="List Table 2" w:uiPriority="47"/>
-    <w:lsdException w:name="List Table 3" w:uiPriority="48"/>
-    <w:lsdException w:name="List Table 4" w:uiPriority="49"/>
-    <w:lsdException w:name="List Table 5 Dark" w:uiPriority="50"/>
-    <w:lsdException w:name="List Table 6 Colorful" w:uiPriority="51"/>
-    <w:lsdException w:name="List Table 7 Colorful" w:uiPriority="52"/>
-    <w:lsdException w:name="List Table 1 Light Accent 1" w:uiPriority="46"/>
-    <w:lsdException w:name="List Table 2 Accent 1" w:uiPriority="47"/>
-    <w:lsdException w:name="List Table 3 Accent 1" w:uiPriority="48"/>
-    <w:lsdException w:name="List Table 4 Accent 1" w:uiPriority="49"/>
-    <w:lsdException w:name="List Table 5 Dark Accent 1" w:uiPriority="50"/>
-    <w:lsdException w:name="List Table 6 Colorful Accent 1" w:uiPriority="51"/>
-    <w:lsdException w:name="List Table 7 Colorful Accent 1" w:uiPriority="52"/>
-    <w:lsdException w:name="List Table 1 Light Accent 2" w:uiPriority="46"/>
-    <w:lsdException w:name="List Table 2 Accent 2" w:uiPriority="47"/>
-    <w:lsdException w:name="List Table 3 Accent 2" w:uiPriority="48"/>
-    <w:lsdException w:name="List Table 4 Accent 2" w:uiPriority="49"/>
-    <w:lsdException w:name="List Table 5 Dark Accent 2" w:uiPriority="50"/>
-    <w:lsdException w:name="List Table 6 Colorful Accent 2" w:uiPriority="51"/>
-    <w:lsdException w:name="List Table 7 Colorful Accent 2" w:uiPriority="52"/>
-    <w:lsdException w:name="List Table 1 Light Accent 3" w:uiPriority="46"/>
-    <w:lsdException w:name="List Table 2 Accent 3" w:uiPriority="47"/>
-    <w:lsdException w:name="List Table 3 Accent 3" w:uiPriority="48"/>
-    <w:lsdException w:name="List Table 4 Accent 3" w:uiPriority="49"/>
-    <w:lsdException w:name="List Table 5 Dark Accent 3" w:uiPriority="50"/>
-    <w:lsdException w:name="List Table 6 Colorful Accent 3" w:uiPriority="51"/>
-    <w:lsdException w:name="List Table 7 Colorful Accent 3" w:uiPriority="52"/>
-    <w:lsdException w:name="List Table 1 Light Accent 4" w:uiPriority="46"/>
-    <w:lsdException w:name="List Table 2 Accent 4" w:uiPriority="47"/>
-    <w:lsdException w:name="List Table 3 Accent 4" w:uiPriority="48"/>
-    <w:lsdException w:name="List Table 4 Accent 4" w:uiPriority="49"/>
-    <w:lsdException w:name="List Table 5 Dark Accent 4" w:uiPriority="50"/>
-    <w:lsdException w:name="List Table 6 Colorful Accent 4" w:uiPriority="51"/>
-    <w:lsdException w:name="List Table 7 Colorful Accent 4" w:uiPriority="52"/>
-    <w:lsdException w:name="List Table 1 Light Accent 5" w:uiPriority="46"/>
-    <w:lsdException w:name="List Table 2 Accent 5" w:uiPriority="47"/>
-    <w:lsdException w:name="List Table 3 Accent 5" w:uiPriority="48"/>
-    <w:lsdException w:name="List Table 4 Accent 5" w:uiPriority="49"/>
-    <w:lsdException w:name="List Table 5 Dark Accent 5" w:uiPriority="50"/>
-    <w:lsdException w:name="List Table 6 Colorful Accent 5" w:uiPriority="51"/>
-    <w:lsdException w:name="List Table 7 Colorful Accent 5" w:uiPriority="52"/>
-    <w:lsdException w:name="List Table 1 Light Accent 6" w:uiPriority="46"/>
-    <w:lsdException w:name="List Table 2 Accent 6" w:uiPriority="47"/>
-    <w:lsdException w:name="List Table 3 Accent 6" w:uiPriority="48"/>
-    <w:lsdException w:name="List Table 4 Accent 6" w:uiPriority="49"/>
-    <w:lsdException w:name="List Table 5 Dark Accent 6" w:uiPriority="50"/>
-    <w:lsdException w:name="List Table 6 Colorful Accent 6" w:uiPriority="51"/>
-    <w:lsdException w:name="List Table 7 Colorful Accent 6" w:uiPriority="52"/>
-    <w:lsdException w:name="Mention" w:semiHidden="1" w:unhideWhenUsed="1"/>
-    <w:lsdException w:name="Smart Hyperlink" w:semiHidden="1" w:unhideWhenUsed="1"/>
-    <w:lsdException w:name="Hashtag" w:semiHidden="1" w:unhideWhenUsed="1"/>
-    <w:lsdException w:name="Unresolved Mention" w:semiHidden="1" w:unhideWhenUsed="1"/>
-    <w:lsdException w:name="Smart Link" w:semiHidden="1" w:unhideWhenUsed="1"/>
-  </w:latentStyles>
-  <w:style w:type="paragraph" w:default="1" w:styleId="Normal">
-    <w:name w:val="Normal"/>
-    <w:qFormat/>
-  </w:style>
-  <w:style w:type="paragraph" w:styleId="Heading3">
-    <w:name w:val="heading 3"/>
-    <w:basedOn w:val="Normal"/>
-    <w:next w:val="Normal"/>
-    <w:link w:val="Heading3Char"/>
-    <w:uiPriority w:val="5"/>
-    <w:qFormat/>
-    <w:pPr>
-      <w:keepNext/>
-      <w:keepLines/>
-      <w:spacing w:after="0" w:line="480" w:lineRule="auto"/>
-      <w:ind w:firstLine="720"/>
-      <w:outlineLvl w:val="2"/>
-    </w:pPr>
-    <w:rPr>
-      <w:rFonts w:asciiTheme="majorHAnsi" w:eastAsiaTheme="majorEastAsia" w:hAnsiTheme="majorHAnsi" w:cstheme="majorBidi"/>
-      <w:b/>
-      <w:bCs/>
-      <w:color w:val="000000" w:themeColor="text1"/>
-      <w:sz w:val="24"/>
-      <w:szCs w:val="24"/>
-      <w:lang w:eastAsia="ja-JP"/>
-    </w:rPr>
-  </w:style>
-  <w:style w:type="paragraph" w:styleId="Heading4">
-    <w:name w:val="heading 4"/>
-    <w:basedOn w:val="Normal"/>
-    <w:next w:val="Normal"/>
-    <w:link w:val="Heading4Char"/>
-    <w:uiPriority w:val="5"/>
-    <w:qFormat/>
-    <w:pPr>
-      <w:keepNext/>
-      <w:keepLines/>
-      <w:spacing w:after="0" w:line="480" w:lineRule="auto"/>
-      <w:ind w:firstLine="720"/>
-      <w:outlineLvl w:val="3"/>
-    </w:pPr>
-    <w:rPr>
-      <w:rFonts w:asciiTheme="majorHAnsi" w:eastAsiaTheme="majorEastAsia" w:hAnsiTheme="majorHAnsi" w:cstheme="majorBidi"/>
-      <w:b/>
-      <w:bCs/>
-      <w:i/>
-      <w:iCs/>
-      <w:color w:val="000000" w:themeColor="text1"/>
-      <w:sz w:val="24"/>
-      <w:szCs w:val="24"/>
-      <w:lang w:eastAsia="ja-JP"/>
-    </w:rPr>
-  </w:style>
-  <w:style w:type="paragraph" w:styleId="Heading5">
-    <w:name w:val="heading 5"/>
-    <w:basedOn w:val="Normal"/>
-    <w:next w:val="Normal"/>
-    <w:link w:val="Heading5Char"/>
-    <w:uiPriority w:val="5"/>
-    <w:qFormat/>
-    <w:pPr>
-      <w:keepNext/>
-      <w:keepLines/>
-      <w:spacing w:after="0" w:line="480" w:lineRule="auto"/>
-      <w:ind w:firstLine="720"/>
-      <w:outlineLvl w:val="4"/>
-    </w:pPr>
-    <w:rPr>
-      <w:rFonts w:asciiTheme="majorHAnsi" w:eastAsiaTheme="majorEastAsia" w:hAnsiTheme="majorHAnsi" w:cstheme="majorBidi"/>
-      <w:i/>
-      <w:iCs/>
-      <w:color w:val="000000" w:themeColor="text1"/>
-      <w:sz w:val="24"/>
-      <w:szCs w:val="24"/>
-      <w:lang w:eastAsia="ja-JP"/>
-    </w:rPr>
-  </w:style>
-  <w:style w:type="character" w:default="1" w:styleId="DefaultParagraphFont">
-    <w:name w:val="Default Paragraph Font"/>
-    <w:uiPriority w:val="1"/>
-    <w:semiHidden/>
-    <w:unhideWhenUsed/>
-  </w:style>
-  <w:style w:type="table" w:default="1" w:styleId="TableNormal">
-    <w:name w:val="Normal Table"/>
-    <w:uiPriority w:val="99"/>
-    <w:semiHidden/>
-    <w:unhideWhenUsed/>
-    <w:tblPr>
-      <w:tblInd w:w="0" w:type="dxa"/>
-      <w:tblCellMar>
-        <w:top w:w="0" w:type="dxa"/>
-        <w:left w:w="108" w:type="dxa"/>
-        <w:bottom w:w="0" w:type="dxa"/>
-        <w:right w:w="108" w:type="dxa"/>
-      </w:tblCellMar>
-    </w:tblPr>
-  </w:style>
-  <w:style w:type="numbering" w:default="1" w:styleId="NoList">
-    <w:name w:val="No List"/>
-    <w:uiPriority w:val="99"/>
-    <w:semiHidden/>
-    <w:unhideWhenUsed/>
-  </w:style>
-  <w:style w:type="paragraph" w:customStyle="1" w:styleId="A0D6100B0AC24A74AFB3D9A13FFCDC40">
-    <w:name w:val="A0D6100B0AC24A74AFB3D9A13FFCDC40"/>
-  </w:style>
-  <w:style w:type="paragraph" w:customStyle="1" w:styleId="02F39DDFB3E74A9A85FED2006828785D">
-    <w:name w:val="02F39DDFB3E74A9A85FED2006828785D"/>
-  </w:style>
-  <w:style w:type="paragraph" w:customStyle="1" w:styleId="50A6AE708FF240A486FBBE595E5D3B54">
-    <w:name w:val="50A6AE708FF240A486FBBE595E5D3B54"/>
-  </w:style>
-  <w:style w:type="paragraph" w:customStyle="1" w:styleId="FEE5941E705E439BAEEF6EB2585E1583">
-    <w:name w:val="FEE5941E705E439BAEEF6EB2585E1583"/>
-  </w:style>
-  <w:style w:type="character" w:styleId="Emphasis">
-    <w:name w:val="Emphasis"/>
-    <w:basedOn w:val="DefaultParagraphFont"/>
-    <w:uiPriority w:val="4"/>
-    <w:unhideWhenUsed/>
-    <w:qFormat/>
-    <w:rPr>
-      <w:i/>
-      <w:iCs/>
-    </w:rPr>
-  </w:style>
-  <w:style w:type="paragraph" w:customStyle="1" w:styleId="82717D6EC6AB44DAB0B27F73547DEECC">
-    <w:name w:val="82717D6EC6AB44DAB0B27F73547DEECC"/>
-  </w:style>
-  <w:style w:type="paragraph" w:customStyle="1" w:styleId="A9E73876596B4EA6BA851C7760708C13">
-    <w:name w:val="A9E73876596B4EA6BA851C7760708C13"/>
-  </w:style>
-  <w:style w:type="paragraph" w:customStyle="1" w:styleId="C71235C8A25244AB8FD2C7AB4419D5B5">
-    <w:name w:val="C71235C8A25244AB8FD2C7AB4419D5B5"/>
-  </w:style>
-  <w:style w:type="paragraph" w:customStyle="1" w:styleId="4451274B6EC44C1B9A7CB7362282EB0B">
-    <w:name w:val="4451274B6EC44C1B9A7CB7362282EB0B"/>
-  </w:style>
-  <w:style w:type="paragraph" w:customStyle="1" w:styleId="4BD676BBB0324461A5D5424BFECCEE38">
-    <w:name w:val="4BD676BBB0324461A5D5424BFECCEE38"/>
-  </w:style>
-  <w:style w:type="paragraph" w:customStyle="1" w:styleId="CC92426356444061B1A68EBFBE4A0CFE">
-    <w:name w:val="CC92426356444061B1A68EBFBE4A0CFE"/>
-  </w:style>
-  <w:style w:type="character" w:styleId="FootnoteReference">
-    <w:name w:val="footnote reference"/>
-    <w:basedOn w:val="DefaultParagraphFont"/>
-    <w:uiPriority w:val="99"/>
-    <w:qFormat/>
-    <w:rPr>
-      <w:vertAlign w:val="superscript"/>
-    </w:rPr>
-  </w:style>
-  <w:style w:type="paragraph" w:customStyle="1" w:styleId="185D600BCF0A448A98EC24EE843E2CB9">
-    <w:name w:val="185D600BCF0A448A98EC24EE843E2CB9"/>
-  </w:style>
-  <w:style w:type="paragraph" w:customStyle="1" w:styleId="771C88EFECDA4C1D9F24C969B1E6101A">
-    <w:name w:val="771C88EFECDA4C1D9F24C969B1E6101A"/>
-  </w:style>
-  <w:style w:type="character" w:customStyle="1" w:styleId="Heading3Char">
-    <w:name w:val="Heading 3 Char"/>
-    <w:basedOn w:val="DefaultParagraphFont"/>
-    <w:link w:val="Heading3"/>
-    <w:uiPriority w:val="5"/>
-    <w:rPr>
-      <w:rFonts w:asciiTheme="majorHAnsi" w:eastAsiaTheme="majorEastAsia" w:hAnsiTheme="majorHAnsi" w:cstheme="majorBidi"/>
-      <w:b/>
-      <w:bCs/>
-      <w:color w:val="000000" w:themeColor="text1"/>
-      <w:sz w:val="24"/>
-      <w:szCs w:val="24"/>
-      <w:lang w:eastAsia="ja-JP"/>
-    </w:rPr>
-  </w:style>
-  <w:style w:type="paragraph" w:customStyle="1" w:styleId="609C2AE9F0A942248D95459566A4FD62">
-    <w:name w:val="609C2AE9F0A942248D95459566A4FD62"/>
-  </w:style>
-  <w:style w:type="paragraph" w:customStyle="1" w:styleId="E5FE68E898E4467D8AE6C12DC04D9532">
-    <w:name w:val="E5FE68E898E4467D8AE6C12DC04D9532"/>
-  </w:style>
-  <w:style w:type="character" w:customStyle="1" w:styleId="Heading4Char">
-    <w:name w:val="Heading 4 Char"/>
-    <w:basedOn w:val="DefaultParagraphFont"/>
-    <w:link w:val="Heading4"/>
-    <w:uiPriority w:val="5"/>
-    <w:rPr>
-      <w:rFonts w:asciiTheme="majorHAnsi" w:eastAsiaTheme="majorEastAsia" w:hAnsiTheme="majorHAnsi" w:cstheme="majorBidi"/>
-      <w:b/>
-      <w:bCs/>
-      <w:i/>
-      <w:iCs/>
-      <w:color w:val="000000" w:themeColor="text1"/>
-      <w:sz w:val="24"/>
-      <w:szCs w:val="24"/>
-      <w:lang w:eastAsia="ja-JP"/>
-    </w:rPr>
-  </w:style>
-  <w:style w:type="paragraph" w:customStyle="1" w:styleId="1994749DEC82455DAA4A96DE3C5DFFDD">
-    <w:name w:val="1994749DEC82455DAA4A96DE3C5DFFDD"/>
-  </w:style>
-  <w:style w:type="paragraph" w:customStyle="1" w:styleId="08666FBBCA234D4A88950EE3CF86BB17">
-    <w:name w:val="08666FBBCA234D4A88950EE3CF86BB17"/>
-  </w:style>
-  <w:style w:type="character" w:customStyle="1" w:styleId="Heading5Char">
-    <w:name w:val="Heading 5 Char"/>
-    <w:basedOn w:val="DefaultParagraphFont"/>
-    <w:link w:val="Heading5"/>
-    <w:uiPriority w:val="5"/>
-    <w:rPr>
-      <w:rFonts w:asciiTheme="majorHAnsi" w:eastAsiaTheme="majorEastAsia" w:hAnsiTheme="majorHAnsi" w:cstheme="majorBidi"/>
-      <w:i/>
-      <w:iCs/>
-      <w:color w:val="000000" w:themeColor="text1"/>
-      <w:sz w:val="24"/>
-      <w:szCs w:val="24"/>
-      <w:lang w:eastAsia="ja-JP"/>
-    </w:rPr>
-  </w:style>
-  <w:style w:type="paragraph" w:customStyle="1" w:styleId="3BE4B10EEB954F5D9D2FE6B6745F30F4">
-    <w:name w:val="3BE4B10EEB954F5D9D2FE6B6745F30F4"/>
-  </w:style>
-  <w:style w:type="paragraph" w:customStyle="1" w:styleId="2226D2FAF06246B295EAADBF45B3BC3E">
-    <w:name w:val="2226D2FAF06246B295EAADBF45B3BC3E"/>
-  </w:style>
-  <w:style w:type="paragraph" w:customStyle="1" w:styleId="8D5BD730A990446EA2C85092B2127570">
-    <w:name w:val="8D5BD730A990446EA2C85092B2127570"/>
-  </w:style>
-  <w:style w:type="paragraph" w:customStyle="1" w:styleId="E1ADD7B3EFC74ABEB8A08C6D56026F35">
-    <w:name w:val="E1ADD7B3EFC74ABEB8A08C6D56026F35"/>
-  </w:style>
-  <w:style w:type="paragraph" w:customStyle="1" w:styleId="33435D9F1E1347819EBF08A8E6B01844">
-    <w:name w:val="33435D9F1E1347819EBF08A8E6B01844"/>
-  </w:style>
-  <w:style w:type="paragraph" w:customStyle="1" w:styleId="F4FFB95E2787411B9E82EC69B32EC546">
-    <w:name w:val="F4FFB95E2787411B9E82EC69B32EC546"/>
-  </w:style>
-  <w:style w:type="paragraph" w:customStyle="1" w:styleId="41721F6FF5AF413D98B621D0452F5CED">
-    <w:name w:val="41721F6FF5AF413D98B621D0452F5CED"/>
-  </w:style>
-  <w:style w:type="paragraph" w:customStyle="1" w:styleId="913E29CECD544825928AE39A678678D7">
-    <w:name w:val="913E29CECD544825928AE39A678678D7"/>
-  </w:style>
-  <w:style w:type="paragraph" w:customStyle="1" w:styleId="5F618929863B4025A5817CBC4834EC39">
-    <w:name w:val="5F618929863B4025A5817CBC4834EC39"/>
-  </w:style>
-  <w:style w:type="paragraph" w:customStyle="1" w:styleId="222AAB3B88F64F17BFE3F63C2361710B">
-    <w:name w:val="222AAB3B88F64F17BFE3F63C2361710B"/>
-  </w:style>
-  <w:style w:type="paragraph" w:customStyle="1" w:styleId="73EC9DCC484F4F1DAA7CA338AA57C374">
-    <w:name w:val="73EC9DCC484F4F1DAA7CA338AA57C374"/>
-  </w:style>
-  <w:style w:type="paragraph" w:customStyle="1" w:styleId="C9385F84F941435B9DDF5853EC8F9B3E">
-    <w:name w:val="C9385F84F941435B9DDF5853EC8F9B3E"/>
-  </w:style>
-  <w:style w:type="paragraph" w:customStyle="1" w:styleId="5F8C2B179314470FAC5447FEC886B4F0">
-    <w:name w:val="5F8C2B179314470FAC5447FEC886B4F0"/>
-  </w:style>
-  <w:style w:type="paragraph" w:customStyle="1" w:styleId="57662B6402524979942D3E52E993E980">
-    <w:name w:val="57662B6402524979942D3E52E993E980"/>
-  </w:style>
-  <w:style w:type="paragraph" w:customStyle="1" w:styleId="E4C61F1909D64B72ABDEC71CAF360392">
-    <w:name w:val="E4C61F1909D64B72ABDEC71CAF360392"/>
-  </w:style>
-  <w:style w:type="paragraph" w:customStyle="1" w:styleId="04286E583D824184804D635DF8F2EB00">
-    <w:name w:val="04286E583D824184804D635DF8F2EB00"/>
-  </w:style>
-  <w:style w:type="paragraph" w:customStyle="1" w:styleId="4F440D8FB28A49168CB5ADD2C2B2688B">
-    <w:name w:val="4F440D8FB28A49168CB5ADD2C2B2688B"/>
-  </w:style>
-  <w:style w:type="paragraph" w:customStyle="1" w:styleId="80312122584A4803BE1AA7FC9B2E8DAB">
-    <w:name w:val="80312122584A4803BE1AA7FC9B2E8DAB"/>
-  </w:style>
-  <w:style w:type="paragraph" w:customStyle="1" w:styleId="19ABD1CC4A2A42E48AA9BB59001CD269">
-    <w:name w:val="19ABD1CC4A2A42E48AA9BB59001CD269"/>
-  </w:style>
-  <w:style w:type="paragraph" w:customStyle="1" w:styleId="EB1C98A31B4B4828B0E0D290D4692C05">
-    <w:name w:val="EB1C98A31B4B4828B0E0D290D4692C05"/>
-  </w:style>
-  <w:style w:type="paragraph" w:customStyle="1" w:styleId="292E1FF173B04B3AAB3AE9BE6E46A362">
-    <w:name w:val="292E1FF173B04B3AAB3AE9BE6E46A362"/>
-  </w:style>
-  <w:style w:type="paragraph" w:customStyle="1" w:styleId="CF0E9E6E7D9A4D65ACFB28B375C72084">
-    <w:name w:val="CF0E9E6E7D9A4D65ACFB28B375C72084"/>
-  </w:style>
-  <w:style w:type="paragraph" w:customStyle="1" w:styleId="7F1B253E0DFA4E1C83766773E971567F">
-    <w:name w:val="7F1B253E0DFA4E1C83766773E971567F"/>
-  </w:style>
-  <w:style w:type="paragraph" w:customStyle="1" w:styleId="9BF4CD3948154A7CBE6BDF66B7EB3959">
-    <w:name w:val="9BF4CD3948154A7CBE6BDF66B7EB3959"/>
-  </w:style>
-  <w:style w:type="paragraph" w:customStyle="1" w:styleId="5952BAC5B28F43CAB5F15BB6E07D6CA5">
-    <w:name w:val="5952BAC5B28F43CAB5F15BB6E07D6CA5"/>
-  </w:style>
-  <w:style w:type="paragraph" w:customStyle="1" w:styleId="5E6A9DBD2B8B43899B48642E83D570FA">
-    <w:name w:val="5E6A9DBD2B8B43899B48642E83D570FA"/>
-  </w:style>
-  <w:style w:type="paragraph" w:customStyle="1" w:styleId="C92B679DA52443FDB3082D82D2C7F480">
-    <w:name w:val="C92B679DA52443FDB3082D82D2C7F480"/>
-  </w:style>
-  <w:style w:type="paragraph" w:customStyle="1" w:styleId="CF5C185ABC4743D89B557863642CB747">
-    <w:name w:val="CF5C185ABC4743D89B557863642CB747"/>
-  </w:style>
-  <w:style w:type="paragraph" w:customStyle="1" w:styleId="0B03A9AF7CAA4432BC9CFFF39DD94CB4">
-    <w:name w:val="0B03A9AF7CAA4432BC9CFFF39DD94CB4"/>
-  </w:style>
-  <w:style w:type="paragraph" w:customStyle="1" w:styleId="8CB69202DA434D8F98D279E391B13334">
-    <w:name w:val="8CB69202DA434D8F98D279E391B13334"/>
-  </w:style>
-  <w:style w:type="paragraph" w:customStyle="1" w:styleId="C4100C6E47974D03A218E0A23897D853">
-    <w:name w:val="C4100C6E47974D03A218E0A23897D853"/>
-  </w:style>
-  <w:style w:type="paragraph" w:customStyle="1" w:styleId="1C879E9E06BD4750A33070A8DBB89BCD">
-    <w:name w:val="1C879E9E06BD4750A33070A8DBB89BCD"/>
-  </w:style>
-  <w:style w:type="paragraph" w:customStyle="1" w:styleId="74D9764DA156464EBC7A489868598BFD">
-    <w:name w:val="74D9764DA156464EBC7A489868598BFD"/>
-  </w:style>
-  <w:style w:type="paragraph" w:customStyle="1" w:styleId="82616F7A89A849C2A76D4432F21164F0">
-    <w:name w:val="82616F7A89A849C2A76D4432F21164F0"/>
-  </w:style>
-  <w:style w:type="paragraph" w:customStyle="1" w:styleId="56C422EFF80147439454B653073DA9EC">
-    <w:name w:val="56C422EFF80147439454B653073DA9EC"/>
-  </w:style>
-  <w:style w:type="paragraph" w:customStyle="1" w:styleId="D51F74E2C86948669868A13AC78F6B77">
-    <w:name w:val="D51F74E2C86948669868A13AC78F6B77"/>
-  </w:style>
-  <w:style w:type="paragraph" w:customStyle="1" w:styleId="23EFFCC9BE71480B91B7B2AC5FFFA44E">
-    <w:name w:val="23EFFCC9BE71480B91B7B2AC5FFFA44E"/>
-  </w:style>
-  <w:style w:type="paragraph" w:customStyle="1" w:styleId="87297B630F7D42928D0516FD0D0062EE">
-    <w:name w:val="87297B630F7D42928D0516FD0D0062EE"/>
-  </w:style>
-  <w:style w:type="paragraph" w:customStyle="1" w:styleId="D72E876555A140199B0FB2FB7C35812F">
-    <w:name w:val="D72E876555A140199B0FB2FB7C35812F"/>
-  </w:style>
-  <w:style w:type="paragraph" w:customStyle="1" w:styleId="F6AA60E387D240D1A0477DE1D3DE72F7">
-    <w:name w:val="F6AA60E387D240D1A0477DE1D3DE72F7"/>
-  </w:style>
-  <w:style w:type="paragraph" w:customStyle="1" w:styleId="B90A50B4E9864D25A75ECBEF7BEFCF79">
-    <w:name w:val="B90A50B4E9864D25A75ECBEF7BEFCF79"/>
-  </w:style>
-  <w:style w:type="paragraph" w:customStyle="1" w:styleId="3B67429461FB453EA78149BBD08EB8E5">
-    <w:name w:val="3B67429461FB453EA78149BBD08EB8E5"/>
-  </w:style>
-  <w:style w:type="paragraph" w:customStyle="1" w:styleId="44192B69C9974B9EB1C8FA95FC8F70AE">
-    <w:name w:val="44192B69C9974B9EB1C8FA95FC8F70AE"/>
-  </w:style>
-  <w:style w:type="paragraph" w:customStyle="1" w:styleId="F2C94A2B3FBB478CB18E086102250C84">
-    <w:name w:val="F2C94A2B3FBB478CB18E086102250C84"/>
-  </w:style>
-  <w:style w:type="paragraph" w:customStyle="1" w:styleId="28B15DD394794E75821E4ABEB3FEAFC9">
-    <w:name w:val="28B15DD394794E75821E4ABEB3FEAFC9"/>
-    <w:rsid w:val="00E424FD"/>
-  </w:style>
-  <w:style w:type="paragraph" w:customStyle="1" w:styleId="78604DF25D934946BB14B77E5D338CDB">
-    <w:name w:val="78604DF25D934946BB14B77E5D338CDB"/>
-    <w:rsid w:val="00E424FD"/>
-  </w:style>
-</w:styles>
-</file>
-
-<file path=word/glossary/webSettings.xml><?xml version="1.0" encoding="utf-8"?>
-<w:webSettings xmlns:mc="http://schemas.openxmlformats.org/markup-compatibility/2006" xmlns:r="http://schemas.openxmlformats.org/officeDocument/2006/relationships" xmlns:w="http://schemas.openxmlformats.org/wordprocessingml/2006/main" xmlns:w14="http://schemas.microsoft.com/office/word/2010/wordml" xmlns:w15="http://schemas.microsoft.com/office/word/2012/wordml" xmlns:w16cex="http://schemas.microsoft.com/office/word/2018/wordml/cex" xmlns:w16cid="http://schemas.microsoft.com/office/word/2016/wordml/cid" xmlns:w16="http://schemas.microsoft.com/office/word/2018/wordml" xmlns:w16se="http://schemas.microsoft.com/office/word/2015/wordml/symex" mc:Ignorable="w14 w15 w16se w16cid w16 w16cex">
-  <w:optimizeForBrowser/>
-  <w:allowPNG/>
-</w:webSettings>
-</file>
-
 <file path=word/theme/theme1.xml><?xml version="1.0" encoding="utf-8"?>
 <a:theme xmlns:a="http://schemas.openxmlformats.org/drawingml/2006/main" name="Office Theme">
   <a:themeElements>
@@ -4577,6 +3428,10 @@
 </file>
 
 <file path=customXml/item1.xml><?xml version="1.0" encoding="utf-8"?>
+<b:Sources xmlns:b="http://schemas.openxmlformats.org/officeDocument/2006/bibliography" xmlns="http://schemas.openxmlformats.org/officeDocument/2006/bibliography" SelectedStyle="\APASixthEditionOfficeOnline.xsl" StyleName="APA" Version="6"/>
+</file>
+
+<file path=customXml/item2.xml><?xml version="1.0" encoding="utf-8"?>
 <employees xmlns="http://schemas.microsoft.com/temp/samples">
   <employee>
     <CustomerName/>
@@ -4587,22 +3442,18 @@
 </employees>
 </file>
 
-<file path=customXml/item2.xml><?xml version="1.0" encoding="utf-8"?>
-<b:Sources xmlns:b="http://schemas.openxmlformats.org/officeDocument/2006/bibliography" xmlns="http://schemas.openxmlformats.org/officeDocument/2006/bibliography" SelectedStyle="\APASixthEditionOfficeOnline.xsl" StyleName="APA" Version="6"/>
+<file path=customXml/itemProps1.xml><?xml version="1.0" encoding="utf-8"?>
+<ds:datastoreItem xmlns:ds="http://schemas.openxmlformats.org/officeDocument/2006/customXml" ds:itemID="{5874FA14-42A2-4102-9900-068C9BECB323}">
+  <ds:schemaRefs>
+    <ds:schemaRef ds:uri="http://schemas.openxmlformats.org/officeDocument/2006/bibliography"/>
+  </ds:schemaRefs>
+</ds:datastoreItem>
 </file>
 
-<file path=customXml/itemProps1.xml><?xml version="1.0" encoding="utf-8"?>
+<file path=customXml/itemProps2.xml><?xml version="1.0" encoding="utf-8"?>
 <ds:datastoreItem xmlns:ds="http://schemas.openxmlformats.org/officeDocument/2006/customXml" ds:itemID="{B98E728A-96FF-4995-885C-5AF887AB0C35}">
   <ds:schemaRefs>
     <ds:schemaRef ds:uri="http://schemas.microsoft.com/temp/samples"/>
   </ds:schemaRefs>
 </ds:datastoreItem>
-</file>
-
-<file path=customXml/itemProps2.xml><?xml version="1.0" encoding="utf-8"?>
-<ds:datastoreItem xmlns:ds="http://schemas.openxmlformats.org/officeDocument/2006/customXml" ds:itemID="{5874FA14-42A2-4102-9900-068C9BECB323}">
-  <ds:schemaRefs>
-    <ds:schemaRef ds:uri="http://schemas.openxmlformats.org/officeDocument/2006/bibliography"/>
-  </ds:schemaRefs>
-</ds:datastoreItem>
 </file>
--- a/Assignment1.1.docx
+++ b/Assignment1.1.docx
@@ -71,7 +71,13 @@
         <w:t xml:space="preserve">evelopers </w:t>
       </w:r>
       <w:r>
-        <w:t xml:space="preserve">are now creating market places </w:t>
+        <w:t xml:space="preserve">are now creating </w:t>
+      </w:r>
+      <w:r>
+        <w:t>marketplaces</w:t>
+      </w:r>
+      <w:r>
+        <w:t xml:space="preserve"> </w:t>
       </w:r>
       <w:r>
         <w:t>for in game purchases for additional features, services, and content to generate additional revenue</w:t>
@@ -102,7 +108,55 @@
     </w:p>
     <w:p>
       <w:r>
-        <w:t>Online gaming allows for developers to record every move a player makes, where they click, how they interact with others, how long they play, and in some instances even where they look. (Microsoft, 2013) Combined with the increase to nearly 1.5 billion players worldwide, the amount of data generated daily for some developers can exceed 50 terabytes of data daily (citation). The video game industry is now following many other industries by using this data to gain a very deep understanding of their customers. This allows for a very targeted marketing experience central to generating revenue for many games. According to T&amp;F(citation)</w:t>
+        <w:t xml:space="preserve">Online gaming allows for developers to record every move a player makes, where they click, how they interact with others, how long they play, and in some instances even where they look. Combined with the increase to nearly </w:t>
+      </w:r>
+      <w:r>
+        <w:t>2.3</w:t>
+      </w:r>
+      <w:r>
+        <w:t xml:space="preserve"> billion players worldwide</w:t>
+      </w:r>
+      <w:r>
+        <w:t xml:space="preserve"> (</w:t>
+      </w:r>
+      <w:proofErr w:type="spellStart"/>
+      <w:r>
+        <w:t>Mäntymäki</w:t>
+      </w:r>
+      <w:proofErr w:type="spellEnd"/>
+      <w:r>
+        <w:t xml:space="preserve">, </w:t>
+      </w:r>
+      <w:proofErr w:type="spellStart"/>
+      <w:r>
+        <w:t>Hyrynsalmi</w:t>
+      </w:r>
+      <w:proofErr w:type="spellEnd"/>
+      <w:r>
+        <w:t xml:space="preserve">, &amp; </w:t>
+      </w:r>
+      <w:proofErr w:type="spellStart"/>
+      <w:r>
+        <w:t>Koskenvoima</w:t>
+      </w:r>
+      <w:proofErr w:type="spellEnd"/>
+      <w:r>
+        <w:t>, 2019</w:t>
+      </w:r>
+      <w:r>
+        <w:t>)</w:t>
+      </w:r>
+      <w:r>
+        <w:t>, the amount of data generated daily for some developers can exceed 50 terabytes of data daily (</w:t>
+      </w:r>
+      <w:r>
+        <w:t>Marr, 2017, p. 277</w:t>
+      </w:r>
+      <w:r>
+        <w:t>). The video game industry is now following many other industries by using this data to gain a very deep understanding of their customers. This allows for a very targeted marketing experience central to generating revenue for many games. According to T&amp;F(citation)</w:t>
+      </w:r>
+      <w:r>
+        <w:t>:</w:t>
       </w:r>
     </w:p>
     <w:p>
@@ -110,7 +164,15 @@
         <w:ind w:left="720" w:firstLine="0"/>
       </w:pPr>
       <w:r>
-        <w:t>Data mining is undertaken to identify patterns and associations that can be used to help guide game design in order to enhance playing experience, and it can be used to identify and harness player desires and wallets</w:t>
+        <w:t xml:space="preserve">Data mining is undertaken to identify patterns and associations that can be used to help guide game design </w:t>
+      </w:r>
+      <w:proofErr w:type="gramStart"/>
+      <w:r>
+        <w:t>in order to</w:t>
+      </w:r>
+      <w:proofErr w:type="gramEnd"/>
+      <w:r>
+        <w:t xml:space="preserve"> enhance playing experience, and it can be used to identify and harness player desires and wallets</w:t>
       </w:r>
       <w:r>
         <w:t>.</w:t>
@@ -121,11 +183,27 @@
         <w:ind w:firstLine="0"/>
       </w:pPr>
       <w:r>
-        <w:t xml:space="preserve">Classical marketing techniques such as segmentation, which identifies and strategically divides segments of a customer population, have been employed in much the same way as other older industries based on socio-demographic variables. For example, in 2008 the Obama campaign </w:t>
+        <w:t xml:space="preserve">Classical marketing techniques such as segmentation, which identifies and strategically divides segments of a customer population, have been employed in much the same way as other older </w:t>
       </w:r>
       <w:r>
         <w:lastRenderedPageBreak/>
-        <w:t xml:space="preserve">partnered with Electronic Arts (EA games) to market virtual advertisements in Madden NFL 09, and nine other games, to players in swing states using demographic data from user profiles. (marketingcenter.de). However, for virtual segmentation marketing can be tied to game design, for example by marketing to in game classes, professions (Hamari and Vili), and game-play styles. Some developers have taken to advanced data modeling techniques to help develop customer segmentation </w:t>
+        <w:t>industries based on socio-demographic variables. For example, in 2008 the Obama campaign partnered with Electronic Arts (EA games) to market virtual advertisements in Madden NFL 09, and nine other games, to players in swing states using demographic data from user profiles. (marketingcenter.de). However, for virtual segmentation marketing can be tied to game design, for example by marketing to in game classes, professions (</w:t>
+      </w:r>
+      <w:proofErr w:type="spellStart"/>
+      <w:r>
+        <w:t>Hamari</w:t>
+      </w:r>
+      <w:proofErr w:type="spellEnd"/>
+      <w:r>
+        <w:t xml:space="preserve"> and </w:t>
+      </w:r>
+      <w:proofErr w:type="spellStart"/>
+      <w:r>
+        <w:t>Vili</w:t>
+      </w:r>
+      <w:proofErr w:type="spellEnd"/>
+      <w:r>
+        <w:t xml:space="preserve">), and game-play styles. Some developers have taken to advanced data modeling techniques to help develop customer segmentation </w:t>
       </w:r>
       <w:r>
         <w:t>one step further by developing personalized metrics describing each player.</w:t>
@@ -172,7 +250,23 @@
         <w:t>s stated by</w:t>
       </w:r>
       <w:r>
-        <w:t xml:space="preserve"> (Hamari and Lehdonvirta)</w:t>
+        <w:t xml:space="preserve"> (</w:t>
+      </w:r>
+      <w:proofErr w:type="spellStart"/>
+      <w:r>
+        <w:t>Hamari</w:t>
+      </w:r>
+      <w:proofErr w:type="spellEnd"/>
+      <w:r>
+        <w:t xml:space="preserve"> and </w:t>
+      </w:r>
+      <w:proofErr w:type="spellStart"/>
+      <w:r>
+        <w:t>Lehdonvirta</w:t>
+      </w:r>
+      <w:proofErr w:type="spellEnd"/>
+      <w:r>
+        <w:t>)</w:t>
       </w:r>
     </w:p>
     <w:p>
@@ -196,8 +290,13 @@
       <w:r>
         <w:t>To many gamers there is nothing more frustrating than being stuck on a level and have no hope of progression. A difficult task for many games is finding the balance between difficulty and enjoyment. To handle this, the developers of the mobile game Replica Island employed player tracking systems to identify instances where players were facing difficulties. (</w:t>
       </w:r>
-      <w:r>
-        <w:t>Mäntymäki, M</w:t>
+      <w:proofErr w:type="spellStart"/>
+      <w:r>
+        <w:t>Mäntymäki</w:t>
+      </w:r>
+      <w:proofErr w:type="spellEnd"/>
+      <w:r>
+        <w:t>, M</w:t>
       </w:r>
       <w:r>
         <w:t>)</w:t>
@@ -268,8 +367,29 @@
               <w:pPr>
                 <w:ind w:firstLine="0"/>
               </w:pPr>
-              <w:r>
-                <w:t>https://wiki.uib.no/info310/images/4/4c/McAfeeBrynjolfsson2012-BigData-TheManagementRevolution-HBR.pdf</w:t>
+              <w:proofErr w:type="spellStart"/>
+              <w:r>
+                <w:t>Mäntymäki</w:t>
+              </w:r>
+              <w:proofErr w:type="spellEnd"/>
+              <w:r>
+                <w:t xml:space="preserve">, M., </w:t>
+              </w:r>
+              <w:proofErr w:type="spellStart"/>
+              <w:r>
+                <w:t>Hyrynsalmi</w:t>
+              </w:r>
+              <w:proofErr w:type="spellEnd"/>
+              <w:r>
+                <w:t xml:space="preserve">, S., &amp; </w:t>
+              </w:r>
+              <w:proofErr w:type="spellStart"/>
+              <w:r>
+                <w:t>Koskenvoima</w:t>
+              </w:r>
+              <w:proofErr w:type="spellEnd"/>
+              <w:r>
+                <w:t>, A. (2019). How Do Small and Medium-Sized Game Companies Use Analytics? An Attention-Based View of Game Analytics. Information Systems Frontiers, 1-16.</w:t>
               </w:r>
             </w:p>
             <w:p>
@@ -277,135 +397,481 @@
                 <w:ind w:firstLine="0"/>
               </w:pPr>
               <w:r>
-                <w:t>Mäntymäki, M., Hyrynsalmi, S., &amp; Koskenvoima, A. (2019). How Do Small and Medium-Sized Game Companies Use Analytics? An Attention-Based View of Game Analytics. Information Systems Frontiers, 1-16.</w:t>
+                <w:rPr>
+                  <w:color w:val="333333"/>
+                  <w:shd w:val="clear" w:color="auto" w:fill="FFFFFF"/>
+                </w:rPr>
+                <w:t>Marr, B. (2017). </w:t>
+              </w:r>
+              <w:r>
+                <w:rPr>
+                  <w:i/>
+                  <w:iCs/>
+                  <w:color w:val="333333"/>
+                </w:rPr>
+                <w:t>Big data in practice: how 45 successful companies used big data analytics to deliver extraordinary results</w:t>
+              </w:r>
+              <w:r>
+                <w:rPr>
+                  <w:color w:val="333333"/>
+                  <w:shd w:val="clear" w:color="auto" w:fill="FFFFFF"/>
+                </w:rPr>
+                <w:t>.</w:t>
               </w:r>
             </w:p>
             <w:p>
               <w:pPr>
                 <w:ind w:firstLine="0"/>
               </w:pPr>
-              <w:r>
-                <w:t>Bertens, P., Guitart, A., &amp; Periáñez, &amp;. (2017). Games and Big Data: A Scalable Multi-Dimensional Churn Prediction Model. 33-36.</w:t>
+              <w:proofErr w:type="spellStart"/>
+              <w:r>
+                <w:t>Bertens</w:t>
+              </w:r>
+              <w:proofErr w:type="spellEnd"/>
+              <w:r>
+                <w:t xml:space="preserve">, P., </w:t>
+              </w:r>
+              <w:proofErr w:type="spellStart"/>
+              <w:r>
+                <w:t>Guitart</w:t>
+              </w:r>
+              <w:proofErr w:type="spellEnd"/>
+              <w:r>
+                <w:t xml:space="preserve">, A., &amp; </w:t>
+              </w:r>
+              <w:proofErr w:type="spellStart"/>
+              <w:r>
+                <w:t>Periáñez</w:t>
+              </w:r>
+              <w:proofErr w:type="spellEnd"/>
+              <w:r>
+                <w:t>, &amp;. (2017). Games and Big Data: A Scalable Multi-Dimensional Churn Prediction Model. 33-36.</w:t>
               </w:r>
             </w:p>
             <w:p>
               <w:pPr>
                 <w:ind w:firstLine="0"/>
               </w:pPr>
+              <w:r>
+                <w:rPr>
+                  <w:color w:val="333333"/>
+                  <w:shd w:val="clear" w:color="auto" w:fill="FFFFFF"/>
+                </w:rPr>
+                <w:t>Riot Games: Work with Us</w:t>
+              </w:r>
+              <w:r>
+                <w:rPr>
+                  <w:color w:val="333333"/>
+                  <w:shd w:val="clear" w:color="auto" w:fill="FFFFFF"/>
+                </w:rPr>
+                <w:t xml:space="preserve">. (2017, November 3). Retrieved June 7, 2020, from </w:t>
+              </w:r>
+            </w:p>
+            <w:p>
+              <w:pPr>
+                <w:ind w:firstLine="0"/>
+                <w:rPr>
+                  <w:color w:val="333333"/>
+                  <w:shd w:val="clear" w:color="auto" w:fill="FFFFFF"/>
+                </w:rPr>
+              </w:pPr>
+              <w:r>
+                <w:rPr>
+                  <w:color w:val="333333"/>
+                  <w:shd w:val="clear" w:color="auto" w:fill="FFFFFF"/>
+                </w:rPr>
+                <w:t xml:space="preserve">Kim, H. (2016, January 21). Voyager: Understanding Real-Time Player Issues. Retrieved June 7, 2020, from </w:t>
+              </w:r>
               <w:hyperlink r:id="rId9" w:history="1">
                 <w:r>
                   <w:rPr>
                     <w:rStyle w:val="Hyperlink"/>
+                    <w:shd w:val="clear" w:color="auto" w:fill="FFFFFF"/>
                   </w:rPr>
-                  <w:t>https://www.riotgames.com/en/work-with-us/disciplines/data</w:t>
+                  <w:t>https://technology.riotgames.com/news/voyager-search-engine-approach-understanding-real-time-player-issues</w:t>
                 </w:r>
               </w:hyperlink>
             </w:p>
             <w:p>
               <w:pPr>
                 <w:ind w:firstLine="0"/>
+                <w:rPr>
+                  <w:color w:val="333333"/>
+                  <w:shd w:val="clear" w:color="auto" w:fill="FFFFFF"/>
+                </w:rPr>
               </w:pPr>
               <w:r>
-                <w:t>https://technology.riotgames.com/news/voyager-search-engine-approach-understanding-real-time-player-issues</w:t>
+                <w:rPr>
+                  <w:color w:val="333333"/>
+                  <w:shd w:val="clear" w:color="auto" w:fill="FFFFFF"/>
+                </w:rPr>
+                <w:t>Marchand, A., &amp; Hennig-</w:t>
+              </w:r>
+              <w:proofErr w:type="spellStart"/>
+              <w:r>
+                <w:rPr>
+                  <w:color w:val="333333"/>
+                  <w:shd w:val="clear" w:color="auto" w:fill="FFFFFF"/>
+                </w:rPr>
+                <w:t>Thurau</w:t>
+              </w:r>
+              <w:proofErr w:type="spellEnd"/>
+              <w:r>
+                <w:rPr>
+                  <w:color w:val="333333"/>
+                  <w:shd w:val="clear" w:color="auto" w:fill="FFFFFF"/>
+                </w:rPr>
+                <w:t>, T. (2013). Value Creation in the Video Game Industry: Industry Economics, Consumer Benefits, and Research Opportunities. </w:t>
+              </w:r>
+              <w:r>
+                <w:rPr>
+                  <w:i/>
+                  <w:iCs/>
+                  <w:color w:val="333333"/>
+                </w:rPr>
+                <w:t>Journal of Interactive Marketing</w:t>
+              </w:r>
+              <w:r>
+                <w:rPr>
+                  <w:color w:val="333333"/>
+                  <w:shd w:val="clear" w:color="auto" w:fill="FFFFFF"/>
+                </w:rPr>
+                <w:t>, </w:t>
+              </w:r>
+              <w:r>
+                <w:rPr>
+                  <w:i/>
+                  <w:iCs/>
+                  <w:color w:val="333333"/>
+                </w:rPr>
+                <w:t>27</w:t>
+              </w:r>
+              <w:r>
+                <w:rPr>
+                  <w:color w:val="333333"/>
+                  <w:shd w:val="clear" w:color="auto" w:fill="FFFFFF"/>
+                </w:rPr>
+                <w:t xml:space="preserve">(3), 141–157. </w:t>
+              </w:r>
+              <w:proofErr w:type="spellStart"/>
+              <w:r>
+                <w:rPr>
+                  <w:color w:val="333333"/>
+                  <w:shd w:val="clear" w:color="auto" w:fill="FFFFFF"/>
+                </w:rPr>
+                <w:t>doi</w:t>
+              </w:r>
+              <w:proofErr w:type="spellEnd"/>
+              <w:r>
+                <w:rPr>
+                  <w:color w:val="333333"/>
+                  <w:shd w:val="clear" w:color="auto" w:fill="FFFFFF"/>
+                </w:rPr>
+                <w:t>: 10.1016/j.intmar.2013.05.001</w:t>
               </w:r>
             </w:p>
             <w:p>
               <w:pPr>
                 <w:ind w:firstLine="0"/>
+                <w:rPr>
+                  <w:color w:val="333333"/>
+                  <w:shd w:val="clear" w:color="auto" w:fill="FFFFFF"/>
+                </w:rPr>
               </w:pPr>
-              <w:hyperlink r:id="rId10" w:history="1">
-                <w:r>
-                  <w:rPr>
-                    <w:rStyle w:val="Hyperlink"/>
-                  </w:rPr>
-                  <w:t>https://www.youtube.com/watch?v=eWslGQ9lzfg&amp;feature=youtu.be</w:t>
-                </w:r>
-              </w:hyperlink>
-            </w:p>
-            <w:p>
-              <w:pPr>
-                <w:ind w:firstLine="0"/>
-              </w:pPr>
-              <w:hyperlink r:id="rId11" w:history="1">
-                <w:r>
-                  <w:rPr>
-                    <w:rStyle w:val="Hyperlink"/>
-                  </w:rPr>
-                  <w:t>https://www.marketingcenter.de/sites/mcm/files/downloads/research/lmm/literature/marchand_hennig-thurau_2013_jim_value_creation_in_the_video_game_industry_industry_economics_consumer_benefits_and_research_opportunities.pdf</w:t>
-                </w:r>
-              </w:hyperlink>
-            </w:p>
-            <w:p>
-              <w:pPr>
-                <w:ind w:firstLine="0"/>
-              </w:pPr>
-              <w:hyperlink r:id="rId12" w:history="1">
-                <w:r>
-                  <w:rPr>
-                    <w:rStyle w:val="Hyperlink"/>
-                  </w:rPr>
-                  <w:t>https://www.researchgate.net/profile/Myriam_Davidovici/publication/318147067_Innovation_in_business_models_in_the_video_game_industry_Free-To-Play_or_the_gaming_experience_as_a_service/links/5a702ab0458515015e62429f/Innovation-in-business-models-in-the-video-game-industry-Free-To-Play-or-the-gaming-experience-as-a-service.pdf</w:t>
-                </w:r>
-              </w:hyperlink>
-            </w:p>
-            <w:p>
-              <w:pPr>
-                <w:ind w:firstLine="0"/>
-              </w:pPr>
-              <w:hyperlink r:id="rId13" w:history="1">
-                <w:r>
-                  <w:rPr>
-                    <w:rStyle w:val="Hyperlink"/>
-                  </w:rPr>
-                  <w:t>https://www.tandfonline.com/doi/full/10.1080/22041451.2015.1048039</w:t>
-                </w:r>
-              </w:hyperlink>
+              <w:proofErr w:type="spellStart"/>
+              <w:r>
+                <w:rPr>
+                  <w:color w:val="333333"/>
+                  <w:shd w:val="clear" w:color="auto" w:fill="FFFFFF"/>
+                </w:rPr>
+                <w:t>Davidovici</w:t>
+              </w:r>
+              <w:proofErr w:type="spellEnd"/>
+              <w:r>
+                <w:rPr>
+                  <w:color w:val="333333"/>
+                  <w:shd w:val="clear" w:color="auto" w:fill="FFFFFF"/>
+                </w:rPr>
+                <w:t>-Nora, M. (2013). Innovation in business models in the video game industry: Free-To-Play or the gaming experience as a service. </w:t>
+              </w:r>
+              <w:r>
+                <w:rPr>
+                  <w:i/>
+                  <w:iCs/>
+                  <w:color w:val="333333"/>
+                </w:rPr>
+                <w:t>The Computer Games Journal</w:t>
+              </w:r>
+              <w:r>
+                <w:rPr>
+                  <w:color w:val="333333"/>
+                  <w:shd w:val="clear" w:color="auto" w:fill="FFFFFF"/>
+                </w:rPr>
+                <w:t>, </w:t>
+              </w:r>
+              <w:r>
+                <w:rPr>
+                  <w:i/>
+                  <w:iCs/>
+                  <w:color w:val="333333"/>
+                </w:rPr>
+                <w:t>2</w:t>
+              </w:r>
+              <w:r>
+                <w:rPr>
+                  <w:color w:val="333333"/>
+                  <w:shd w:val="clear" w:color="auto" w:fill="FFFFFF"/>
+                </w:rPr>
+                <w:t xml:space="preserve">(3), 22–51. </w:t>
+              </w:r>
+              <w:proofErr w:type="spellStart"/>
+              <w:r>
+                <w:rPr>
+                  <w:color w:val="333333"/>
+                  <w:shd w:val="clear" w:color="auto" w:fill="FFFFFF"/>
+                </w:rPr>
+                <w:t>doi</w:t>
+              </w:r>
+              <w:proofErr w:type="spellEnd"/>
+              <w:r>
+                <w:rPr>
+                  <w:color w:val="333333"/>
+                  <w:shd w:val="clear" w:color="auto" w:fill="FFFFFF"/>
+                </w:rPr>
+                <w:t>: 10.1007/bf03392349</w:t>
+              </w:r>
             </w:p>
             <w:p>
               <w:pPr>
                 <w:pStyle w:val="Bibliography"/>
                 <w:rPr>
-                  <w:rStyle w:val="Hyperlink"/>
+                  <w:color w:val="333333"/>
+                  <w:shd w:val="clear" w:color="auto" w:fill="FFFFFF"/>
                 </w:rPr>
               </w:pPr>
-              <w:hyperlink r:id="rId14" w:history="1">
-                <w:r>
-                  <w:rPr>
-                    <w:rStyle w:val="Hyperlink"/>
-                  </w:rPr>
-                  <w:t>https://www.business-and-management.org/download.php?file=2010/5_1--14-29-Hamari,Lehdonvirta.pdf</w:t>
-                </w:r>
-              </w:hyperlink>
+              <w:proofErr w:type="spellStart"/>
+              <w:r>
+                <w:rPr>
+                  <w:color w:val="333333"/>
+                  <w:shd w:val="clear" w:color="auto" w:fill="FFFFFF"/>
+                </w:rPr>
+                <w:t>Willson</w:t>
+              </w:r>
+              <w:proofErr w:type="spellEnd"/>
+              <w:r>
+                <w:rPr>
+                  <w:color w:val="333333"/>
+                  <w:shd w:val="clear" w:color="auto" w:fill="FFFFFF"/>
+                </w:rPr>
+                <w:t xml:space="preserve">, M., &amp; Leaver, T. (2015). Zynga’s </w:t>
+              </w:r>
+              <w:proofErr w:type="spellStart"/>
+              <w:r>
+                <w:rPr>
+                  <w:color w:val="333333"/>
+                  <w:shd w:val="clear" w:color="auto" w:fill="FFFFFF"/>
+                </w:rPr>
+                <w:t>FarmVille</w:t>
+              </w:r>
+              <w:proofErr w:type="spellEnd"/>
+              <w:r>
+                <w:rPr>
+                  <w:color w:val="333333"/>
+                  <w:shd w:val="clear" w:color="auto" w:fill="FFFFFF"/>
+                </w:rPr>
+                <w:t>, social games, and the ethics of big data mining. </w:t>
+              </w:r>
+              <w:r>
+                <w:rPr>
+                  <w:i/>
+                  <w:iCs/>
+                  <w:color w:val="333333"/>
+                </w:rPr>
+                <w:t>Communication Research and Practice</w:t>
+              </w:r>
+              <w:r>
+                <w:rPr>
+                  <w:color w:val="333333"/>
+                  <w:shd w:val="clear" w:color="auto" w:fill="FFFFFF"/>
+                </w:rPr>
+                <w:t>, </w:t>
+              </w:r>
+              <w:r>
+                <w:rPr>
+                  <w:i/>
+                  <w:iCs/>
+                  <w:color w:val="333333"/>
+                </w:rPr>
+                <w:t>1</w:t>
+              </w:r>
+              <w:r>
+                <w:rPr>
+                  <w:color w:val="333333"/>
+                  <w:shd w:val="clear" w:color="auto" w:fill="FFFFFF"/>
+                </w:rPr>
+                <w:t xml:space="preserve">(2), 147–158. </w:t>
+              </w:r>
+              <w:proofErr w:type="spellStart"/>
+              <w:r>
+                <w:rPr>
+                  <w:color w:val="333333"/>
+                  <w:shd w:val="clear" w:color="auto" w:fill="FFFFFF"/>
+                </w:rPr>
+                <w:t>doi</w:t>
+              </w:r>
+              <w:proofErr w:type="spellEnd"/>
+              <w:r>
+                <w:rPr>
+                  <w:color w:val="333333"/>
+                  <w:shd w:val="clear" w:color="auto" w:fill="FFFFFF"/>
+                </w:rPr>
+                <w:t>: 10.1080/22041451.2015.1048039</w:t>
+              </w:r>
             </w:p>
             <w:p>
               <w:pPr>
                 <w:pStyle w:val="Bibliography"/>
                 <w:rPr>
-                  <w:rStyle w:val="Hyperlink"/>
+                  <w:color w:val="333333"/>
+                  <w:shd w:val="clear" w:color="auto" w:fill="FFFFFF"/>
                 </w:rPr>
               </w:pPr>
-              <w:r>
-                <w:rPr>
-                  <w:rStyle w:val="Hyperlink"/>
-                </w:rPr>
-                <w:t>The Video Game Industry: Formation, Present State, and Future</w:t>
+              <w:proofErr w:type="spellStart"/>
+              <w:r>
+                <w:rPr>
+                  <w:color w:val="333333"/>
+                  <w:shd w:val="clear" w:color="auto" w:fill="FFFFFF"/>
+                </w:rPr>
+                <w:lastRenderedPageBreak/>
+                <w:t>Hamari</w:t>
+              </w:r>
+              <w:proofErr w:type="spellEnd"/>
+              <w:r>
+                <w:rPr>
+                  <w:color w:val="333333"/>
+                  <w:shd w:val="clear" w:color="auto" w:fill="FFFFFF"/>
+                </w:rPr>
+                <w:t xml:space="preserve">, J., &amp; </w:t>
+              </w:r>
+              <w:proofErr w:type="spellStart"/>
+              <w:r>
+                <w:rPr>
+                  <w:color w:val="333333"/>
+                  <w:shd w:val="clear" w:color="auto" w:fill="FFFFFF"/>
+                </w:rPr>
+                <w:t>Lehdonvirta</w:t>
+              </w:r>
+              <w:proofErr w:type="spellEnd"/>
+              <w:r>
+                <w:rPr>
+                  <w:color w:val="333333"/>
+                  <w:shd w:val="clear" w:color="auto" w:fill="FFFFFF"/>
+                </w:rPr>
+                <w:t>, V. (2010). Game design as marketing: How game mechanics create demand for virtual goods. </w:t>
+              </w:r>
+              <w:r>
+                <w:rPr>
+                  <w:i/>
+                  <w:iCs/>
+                  <w:color w:val="333333"/>
+                </w:rPr>
+                <w:t>Int. Journal of Business Science and Applied Management</w:t>
+              </w:r>
+              <w:r>
+                <w:rPr>
+                  <w:color w:val="333333"/>
+                  <w:shd w:val="clear" w:color="auto" w:fill="FFFFFF"/>
+                </w:rPr>
+                <w:t>, </w:t>
+              </w:r>
+              <w:r>
+                <w:rPr>
+                  <w:i/>
+                  <w:iCs/>
+                  <w:color w:val="333333"/>
+                </w:rPr>
+                <w:t>5</w:t>
+              </w:r>
+              <w:r>
+                <w:rPr>
+                  <w:color w:val="333333"/>
+                  <w:shd w:val="clear" w:color="auto" w:fill="FFFFFF"/>
+                </w:rPr>
+                <w:t>(1).</w:t>
               </w:r>
             </w:p>
             <w:p>
               <w:pPr>
                 <w:pStyle w:val="Bibliography"/>
                 <w:rPr>
-                  <w:rStyle w:val="Hyperlink"/>
+                  <w:color w:val="333333"/>
+                  <w:shd w:val="clear" w:color="auto" w:fill="FFFFFF"/>
                 </w:rPr>
               </w:pPr>
-              <w:r>
-                <w:rPr>
-                  <w:rStyle w:val="Hyperlink"/>
-                </w:rPr>
-                <w:t>Big Data, Big Innovation: Enabling Competitive Differentiation through Business Analytics</w:t>
+              <w:proofErr w:type="spellStart"/>
+              <w:r>
+                <w:rPr>
+                  <w:color w:val="333333"/>
+                  <w:shd w:val="clear" w:color="auto" w:fill="FFFFFF"/>
+                </w:rPr>
+                <w:t>Zackariasson</w:t>
+              </w:r>
+              <w:proofErr w:type="spellEnd"/>
+              <w:r>
+                <w:rPr>
+                  <w:color w:val="333333"/>
+                  <w:shd w:val="clear" w:color="auto" w:fill="FFFFFF"/>
+                </w:rPr>
+                <w:t>, P. (2012). </w:t>
+              </w:r>
+              <w:r>
+                <w:rPr>
+                  <w:i/>
+                  <w:iCs/>
+                  <w:color w:val="333333"/>
+                </w:rPr>
+                <w:t>The video game industry: formation, present state, and future</w:t>
+              </w:r>
+              <w:r>
+                <w:rPr>
+                  <w:color w:val="333333"/>
+                  <w:shd w:val="clear" w:color="auto" w:fill="FFFFFF"/>
+                </w:rPr>
+                <w:t>. New York, NY: Routledge.</w:t>
               </w:r>
             </w:p>
-            <w:p/>
+            <w:p>
+              <w:pPr>
+                <w:pStyle w:val="Bibliography"/>
+                <w:rPr>
+                  <w:color w:val="333333"/>
+                  <w:shd w:val="clear" w:color="auto" w:fill="FFFFFF"/>
+                </w:rPr>
+              </w:pPr>
+              <w:r>
+                <w:rPr>
+                  <w:color w:val="333333"/>
+                  <w:shd w:val="clear" w:color="auto" w:fill="FFFFFF"/>
+                </w:rPr>
+                <w:t>Stubbs, E. (2014). </w:t>
+              </w:r>
+              <w:r>
+                <w:rPr>
+                  <w:i/>
+                  <w:iCs/>
+                  <w:color w:val="333333"/>
+                  <w:shd w:val="clear" w:color="auto" w:fill="FFFFFF"/>
+                </w:rPr>
+                <w:t>Big data, big innovation: enabling competitive differentiation through business analytics</w:t>
+              </w:r>
+              <w:r>
+                <w:rPr>
+                  <w:color w:val="333333"/>
+                  <w:shd w:val="clear" w:color="auto" w:fill="FFFFFF"/>
+                </w:rPr>
+                <w:t>. Hoboken: John Wiley &amp; Sons.</w:t>
+              </w:r>
+            </w:p>
             <w:p>
               <w:pPr>
                 <w:ind w:firstLine="0"/>
@@ -422,8 +888,8 @@
       </w:pPr>
     </w:p>
     <w:sectPr>
-      <w:headerReference w:type="default" r:id="rId15"/>
-      <w:headerReference w:type="first" r:id="rId16"/>
+      <w:headerReference w:type="default" r:id="rId10"/>
+      <w:headerReference w:type="first" r:id="rId11"/>
       <w:footnotePr>
         <w:pos w:val="beneathText"/>
       </w:footnotePr>
@@ -3223,6 +3689,30 @@
       <w:u w:val="single"/>
     </w:rPr>
   </w:style>
+  <w:style w:type="character" w:styleId="FollowedHyperlink">
+    <w:name w:val="FollowedHyperlink"/>
+    <w:basedOn w:val="DefaultParagraphFont"/>
+    <w:uiPriority w:val="99"/>
+    <w:semiHidden/>
+    <w:unhideWhenUsed/>
+    <w:rsid w:val="008027A9"/>
+    <w:rPr>
+      <w:color w:val="6C6C6C" w:themeColor="followedHyperlink"/>
+      <w:u w:val="single"/>
+    </w:rPr>
+  </w:style>
+  <w:style w:type="character" w:styleId="UnresolvedMention">
+    <w:name w:val="Unresolved Mention"/>
+    <w:basedOn w:val="DefaultParagraphFont"/>
+    <w:uiPriority w:val="99"/>
+    <w:semiHidden/>
+    <w:unhideWhenUsed/>
+    <w:rsid w:val="008027A9"/>
+    <w:rPr>
+      <w:color w:val="605E5C"/>
+      <w:shd w:val="clear" w:color="auto" w:fill="E1DFDD"/>
+    </w:rPr>
+  </w:style>
 </w:styles>
 </file>
 
@@ -3428,10 +3918,6 @@
 </file>
 
 <file path=customXml/item1.xml><?xml version="1.0" encoding="utf-8"?>
-<b:Sources xmlns:b="http://schemas.openxmlformats.org/officeDocument/2006/bibliography" xmlns="http://schemas.openxmlformats.org/officeDocument/2006/bibliography" SelectedStyle="\APASixthEditionOfficeOnline.xsl" StyleName="APA" Version="6"/>
-</file>
-
-<file path=customXml/item2.xml><?xml version="1.0" encoding="utf-8"?>
 <employees xmlns="http://schemas.microsoft.com/temp/samples">
   <employee>
     <CustomerName/>
@@ -3442,18 +3928,22 @@
 </employees>
 </file>
 
+<file path=customXml/item2.xml><?xml version="1.0" encoding="utf-8"?>
+<b:Sources xmlns:b="http://schemas.openxmlformats.org/officeDocument/2006/bibliography" xmlns="http://schemas.openxmlformats.org/officeDocument/2006/bibliography" SelectedStyle="\APASixthEditionOfficeOnline.xsl" StyleName="APA" Version="6"/>
+</file>
+
 <file path=customXml/itemProps1.xml><?xml version="1.0" encoding="utf-8"?>
-<ds:datastoreItem xmlns:ds="http://schemas.openxmlformats.org/officeDocument/2006/customXml" ds:itemID="{5874FA14-42A2-4102-9900-068C9BECB323}">
+<ds:datastoreItem xmlns:ds="http://schemas.openxmlformats.org/officeDocument/2006/customXml" ds:itemID="{B98E728A-96FF-4995-885C-5AF887AB0C35}">
   <ds:schemaRefs>
-    <ds:schemaRef ds:uri="http://schemas.openxmlformats.org/officeDocument/2006/bibliography"/>
+    <ds:schemaRef ds:uri="http://schemas.microsoft.com/temp/samples"/>
   </ds:schemaRefs>
 </ds:datastoreItem>
 </file>
 
 <file path=customXml/itemProps2.xml><?xml version="1.0" encoding="utf-8"?>
-<ds:datastoreItem xmlns:ds="http://schemas.openxmlformats.org/officeDocument/2006/customXml" ds:itemID="{B98E728A-96FF-4995-885C-5AF887AB0C35}">
+<ds:datastoreItem xmlns:ds="http://schemas.openxmlformats.org/officeDocument/2006/customXml" ds:itemID="{1429F095-29AA-4CFC-97C0-2B9AADA08683}">
   <ds:schemaRefs>
-    <ds:schemaRef ds:uri="http://schemas.microsoft.com/temp/samples"/>
+    <ds:schemaRef ds:uri="http://schemas.openxmlformats.org/officeDocument/2006/bibliography"/>
   </ds:schemaRefs>
 </ds:datastoreItem>
 </file>
--- a/Assignment1.1.docx
+++ b/Assignment1.1.docx
@@ -6,6 +6,7 @@
       <w:pPr>
         <w:pStyle w:val="Title"/>
       </w:pPr>
+      <w:bookmarkStart w:id="0" w:name="_Hlk42936489"/>
       <w:r>
         <w:t>Using Player Data to Make Marketing Decisions in the Video Game Industry</w:t>
       </w:r>
@@ -52,11 +53,20 @@
       </w:r>
     </w:p>
     <w:p>
+      <w:bookmarkStart w:id="1" w:name="_Hlk42869978"/>
       <w:r>
         <w:t xml:space="preserve"> </w:t>
       </w:r>
       <w:r>
-        <w:t xml:space="preserve">  Advancements in technology</w:t>
+        <w:t xml:space="preserve"> </w:t>
+      </w:r>
+      <w:bookmarkStart w:id="2" w:name="_Hlk42873055"/>
+      <w:r>
+        <w:t xml:space="preserve"> </w:t>
+      </w:r>
+      <w:bookmarkStart w:id="3" w:name="_Hlk42866196"/>
+      <w:r>
+        <w:t>Advancements in technology</w:t>
       </w:r>
       <w:r>
         <w:t xml:space="preserve"> </w:t>
@@ -107,6 +117,8 @@
       </w:r>
     </w:p>
     <w:p>
+      <w:bookmarkStart w:id="4" w:name="_Hlk42891212"/>
+      <w:bookmarkStart w:id="5" w:name="_Hlk42891506"/>
       <w:r>
         <w:t xml:space="preserve">Online gaming allows for developers to record every move a player makes, where they click, how they interact with others, how long they play, and in some instances even where they look. Combined with the increase to nearly </w:t>
       </w:r>
@@ -119,29 +131,8 @@
       <w:r>
         <w:t xml:space="preserve"> (</w:t>
       </w:r>
-      <w:proofErr w:type="spellStart"/>
-      <w:r>
-        <w:t>Mäntymäki</w:t>
-      </w:r>
-      <w:proofErr w:type="spellEnd"/>
-      <w:r>
-        <w:t xml:space="preserve">, </w:t>
-      </w:r>
-      <w:proofErr w:type="spellStart"/>
-      <w:r>
-        <w:t>Hyrynsalmi</w:t>
-      </w:r>
-      <w:proofErr w:type="spellEnd"/>
-      <w:r>
-        <w:t xml:space="preserve">, &amp; </w:t>
-      </w:r>
-      <w:proofErr w:type="spellStart"/>
-      <w:r>
-        <w:t>Koskenvoima</w:t>
-      </w:r>
-      <w:proofErr w:type="spellEnd"/>
-      <w:r>
-        <w:t>, 2019</w:t>
+      <w:r>
+        <w:t>Mäntymäki, Hyrynsalmi, &amp; Koskenvoima, 2019</w:t>
       </w:r>
       <w:r>
         <w:t>)</w:t>
@@ -153,7 +144,45 @@
         <w:t>Marr, 2017, p. 277</w:t>
       </w:r>
       <w:r>
-        <w:t>). The video game industry is now following many other industries by using this data to gain a very deep understanding of their customers. This allows for a very targeted marketing experience central to generating revenue for many games. According to T&amp;F(citation)</w:t>
+        <w:t>). The video game industry is now following many other industries by using this data to gain a very deep understanding of their customers.</w:t>
+      </w:r>
+      <w:bookmarkEnd w:id="5"/>
+      <w:r>
+        <w:t xml:space="preserve"> This allows for a very targeted marketing experience central to generating revenue for many games. According to </w:t>
+      </w:r>
+      <w:bookmarkStart w:id="6" w:name="_Hlk42898714"/>
+      <w:r>
+        <w:rPr>
+          <w:color w:val="333333"/>
+          <w:shd w:val="clear" w:color="auto" w:fill="FFFFFF"/>
+        </w:rPr>
+        <w:t>Willson</w:t>
+      </w:r>
+      <w:r>
+        <w:rPr>
+          <w:color w:val="333333"/>
+          <w:shd w:val="clear" w:color="auto" w:fill="FFFFFF"/>
+        </w:rPr>
+        <w:t xml:space="preserve"> and</w:t>
+      </w:r>
+      <w:r>
+        <w:rPr>
+          <w:color w:val="333333"/>
+          <w:shd w:val="clear" w:color="auto" w:fill="FFFFFF"/>
+        </w:rPr>
+        <w:t xml:space="preserve"> Leaver</w:t>
+      </w:r>
+      <w:r>
+        <w:t xml:space="preserve"> </w:t>
+      </w:r>
+      <w:r>
+        <w:t>(</w:t>
+      </w:r>
+      <w:r>
+        <w:t>2015</w:t>
+      </w:r>
+      <w:r>
+        <w:t>)</w:t>
       </w:r>
       <w:r>
         <w:t>:</w:t>
@@ -178,6 +207,7 @@
         <w:t>.</w:t>
       </w:r>
     </w:p>
+    <w:bookmarkEnd w:id="6"/>
     <w:p>
       <w:pPr>
         <w:ind w:firstLine="0"/>
@@ -187,38 +217,131 @@
       </w:r>
       <w:r>
         <w:lastRenderedPageBreak/>
-        <w:t>industries based on socio-demographic variables. For example, in 2008 the Obama campaign partnered with Electronic Arts (EA games) to market virtual advertisements in Madden NFL 09, and nine other games, to players in swing states using demographic data from user profiles. (marketingcenter.de). However, for virtual segmentation marketing can be tied to game design, for example by marketing to in game classes, professions (</w:t>
-      </w:r>
-      <w:proofErr w:type="spellStart"/>
-      <w:r>
-        <w:t>Hamari</w:t>
-      </w:r>
-      <w:proofErr w:type="spellEnd"/>
-      <w:r>
-        <w:t xml:space="preserve"> and </w:t>
-      </w:r>
-      <w:proofErr w:type="spellStart"/>
-      <w:r>
-        <w:t>Vili</w:t>
-      </w:r>
-      <w:proofErr w:type="spellEnd"/>
-      <w:r>
-        <w:t xml:space="preserve">), and game-play styles. Some developers have taken to advanced data modeling techniques to help develop customer segmentation </w:t>
-      </w:r>
-      <w:r>
-        <w:t>one step further by developing personalized metrics describing each player.</w:t>
+        <w:t>industries based on socio-demographic variables. For example, in 2008 the Obama campaign partnered with Electronic Arts (EA games) to market virtual advertisements in Madden NFL 09, and nine other games, to players in swing states using demographic data from user profiles. (</w:t>
+      </w:r>
+      <w:r>
+        <w:rPr>
+          <w:color w:val="333333"/>
+          <w:shd w:val="clear" w:color="auto" w:fill="FFFFFF"/>
+        </w:rPr>
+        <w:t>Marchand</w:t>
+      </w:r>
+      <w:r>
+        <w:rPr>
+          <w:color w:val="333333"/>
+          <w:shd w:val="clear" w:color="auto" w:fill="FFFFFF"/>
+        </w:rPr>
+        <w:t xml:space="preserve"> and</w:t>
+      </w:r>
+      <w:r>
+        <w:rPr>
+          <w:color w:val="333333"/>
+          <w:shd w:val="clear" w:color="auto" w:fill="FFFFFF"/>
+        </w:rPr>
+        <w:t xml:space="preserve"> Hennig-Thurau</w:t>
+      </w:r>
+      <w:r>
+        <w:rPr>
+          <w:color w:val="333333"/>
+          <w:shd w:val="clear" w:color="auto" w:fill="FFFFFF"/>
+        </w:rPr>
+        <w:t>, 2013</w:t>
+      </w:r>
+      <w:r>
+        <w:t xml:space="preserve">). However, for virtual </w:t>
+      </w:r>
+      <w:r>
+        <w:t xml:space="preserve">worlds offer new segmentation separate from the normal social or economic segments identified in other markets. </w:t>
+      </w:r>
+      <w:r>
+        <w:t>Virtual marketing</w:t>
+      </w:r>
+      <w:r>
+        <w:t xml:space="preserve"> </w:t>
+      </w:r>
+      <w:r>
+        <w:t>may be more tied</w:t>
+      </w:r>
+      <w:r>
+        <w:t xml:space="preserve"> to game </w:t>
+      </w:r>
+      <w:r>
+        <w:t>mechanics</w:t>
+      </w:r>
+      <w:r>
+        <w:t>, for example by marketing to in game classes</w:t>
+      </w:r>
+      <w:r>
+        <w:t xml:space="preserve">, special </w:t>
+      </w:r>
+      <w:r>
+        <w:t>in-game archetypes, roles</w:t>
+      </w:r>
+      <w:r>
+        <w:t>,</w:t>
+      </w:r>
+      <w:r>
+        <w:t xml:space="preserve"> or</w:t>
+      </w:r>
+      <w:r>
+        <w:t xml:space="preserve"> professions (Hamari and Vili</w:t>
+      </w:r>
+      <w:r>
+        <w:t>, 2010</w:t>
+      </w:r>
+      <w:r>
+        <w:t>), and game-play styles. Some developers have taken to advanced data modeling techniques to help develop customer segment</w:t>
+      </w:r>
+      <w:r>
+        <w:t xml:space="preserve">s that better represent their customer bases. </w:t>
       </w:r>
     </w:p>
     <w:p>
       <w:r>
-        <w:t xml:space="preserve">Riot Games, the developer of the free-to-play game League of Legends, generates massive amounts of player data daily. According to Riot Games (Riot, 2020), “We gather data on just about everything that happens in live League of Legends matches – and we mean everything.” Along with using this data to help combat negative social behavior in game, like cyber-bullying, and generating a corpus of text from support tickets to improve response times for support, Riot is using data science to create a recommendation engine. This recommendation engine is being used to generate player offers for in-game items, including characters and in-game visuals in a service called “Your Shop”. To do this Riot uses a blend of common recommendation techniques along with innovative mathematics to help their unique service. A typically sparse matrix of users and scores for content is created using explicit rankings from users or indirect scoring from modeling techniques. Then using collaborative filtering techniques such as neighborhood-based methods to find similar players and sparse linear models regression models, Riot generates personal recommendations for each player. Riot is always trying to improve the accuracy of these predictions. They are looking to implement a pipeline so they can develop content-based algorithms. Riot also closely monitors the purchases that come from the </w:t>
+        <w:t>Riot Games, the developer of the free-to-play game League of Legends, generates massive amounts of player data daily. According to Riot Games (20</w:t>
+      </w:r>
+      <w:r>
+        <w:t>17</w:t>
+      </w:r>
+      <w:r>
+        <w:t>), “We gather data on just about everything that happens in live League of Legends matches – and we mean everything.” Along with using this data to help combat negative social behavior in game, like cyber-bullying, and generating a corpus of text from support tickets to improve response times for support</w:t>
+      </w:r>
+      <w:r>
+        <w:t xml:space="preserve"> (Kim, 2016)</w:t>
+      </w:r>
+      <w:r>
+        <w:t>, Riot is using data science to create a recommendation engine. This recommendation engine is being used to generate player offers for in-game items, including characters and in-game visuals in a service called “Your Shop”</w:t>
+      </w:r>
+      <w:r>
+        <w:t xml:space="preserve">. </w:t>
+      </w:r>
+      <w:r>
+        <w:t>Since League of Legends is a role-based game, Riot’s recommendations offer a unique opportunity to segment customers by role preference but also character preference</w:t>
+      </w:r>
+      <w:r>
+        <w:t xml:space="preserve">. To do this Riot uses a blend of common recommendation techniques along with innovative mathematics to help their unique service. A typically sparse matrix of users and scores for content is created using explicit rankings from users or indirect scoring from modeling techniques. Then using collaborative filtering techniques such as neighborhood-based methods to find similar players and sparse linear models regression models, Riot generates </w:t>
       </w:r>
       <w:r>
         <w:lastRenderedPageBreak/>
-        <w:t xml:space="preserve">personal recommendations, this allows them to inform future suggestions for each player. (Riot, 2020) </w:t>
+        <w:t>personal recommendations for each player. Riot is always trying to improve the accuracy of these predictions. They are looking to implement a pipeline so they can develop content-based algorithms. Riot also closely monitors the purchases that come from the personal recommendations, this allows them to inform future suggestions for each player (</w:t>
+      </w:r>
+      <w:r>
+        <w:t>Howsden</w:t>
+      </w:r>
+      <w:r>
+        <w:t>, 20</w:t>
+      </w:r>
+      <w:r>
+        <w:t>19</w:t>
+      </w:r>
+      <w:r>
+        <w:t>).</w:t>
+      </w:r>
+      <w:r>
+        <w:t xml:space="preserve"> </w:t>
       </w:r>
     </w:p>
-    <w:p/>
+    <w:bookmarkEnd w:id="4"/>
     <w:p>
       <w:pPr>
         <w:pStyle w:val="Heading2"/>
@@ -231,42 +354,78 @@
       <w:pPr>
         <w:ind w:firstLine="0"/>
       </w:pPr>
-      <w:r>
-        <w:t xml:space="preserve">Offering personalized content or offers does not matter if the content being offered does not appeal to players. </w:t>
-      </w:r>
-      <w:r>
-        <w:t>Previously the content delivered was created primarily by game developers</w:t>
-      </w:r>
-      <w:r>
-        <w:t xml:space="preserve"> focused on a clever storytelling and personal ambition to create a block buster in the gaming industry (cite book)</w:t>
+      <w:bookmarkStart w:id="7" w:name="_Hlk42891189"/>
+      <w:r>
+        <w:t xml:space="preserve">The key to keeping players engaged in a market flooded with constant competition is to design content that appeals </w:t>
+      </w:r>
+      <w:r>
+        <w:t>to players.</w:t>
+      </w:r>
+      <w:r>
+        <w:t xml:space="preserve"> </w:t>
+      </w:r>
+      <w:r>
+        <w:t>Previously</w:t>
+      </w:r>
+      <w:r>
+        <w:t>,</w:t>
+      </w:r>
+      <w:r>
+        <w:t xml:space="preserve"> the content delivered was created primarily by game developers</w:t>
+      </w:r>
+      <w:r>
+        <w:t xml:space="preserve"> focused on a clever storytelling and personal ambition to create a block buster in the gaming industry (</w:t>
+      </w:r>
+      <w:r>
+        <w:rPr>
+          <w:color w:val="333333"/>
+          <w:shd w:val="clear" w:color="auto" w:fill="FFFFFF"/>
+        </w:rPr>
+        <w:t>Zackariasson</w:t>
+      </w:r>
+      <w:r>
+        <w:rPr>
+          <w:color w:val="333333"/>
+          <w:shd w:val="clear" w:color="auto" w:fill="FFFFFF"/>
+        </w:rPr>
+        <w:t>, 2012</w:t>
+      </w:r>
+      <w:r>
+        <w:t>)</w:t>
       </w:r>
       <w:r>
         <w:t xml:space="preserve">. </w:t>
       </w:r>
       <w:r>
-        <w:t>As more games are created and competition grows, the ability to innovate and deliver new ideas becomes more and more difficult and the developers must hit the drawing board many times. It is said that only 10 percent of players who purchase a game will complete the content (cite big data book). Companies are now looking to see how data can be applied to the marketing of game design and game decisions to meet customers need and derive value in their products. A</w:t>
+        <w:t xml:space="preserve">As more games are created and competition grows, the ability to innovate and deliver new ideas becomes more and more difficult and the developers must hit the drawing board many times. </w:t>
+      </w:r>
+      <w:r>
+        <w:t xml:space="preserve">Even when developers do manage to create engaging content, many times players will still not complete the game. </w:t>
+      </w:r>
+      <w:r>
+        <w:t>It is said that only 10 percent of players who purchase a game will complete the content (</w:t>
+      </w:r>
+      <w:r>
+        <w:rPr>
+          <w:color w:val="333333"/>
+          <w:shd w:val="clear" w:color="auto" w:fill="FFFFFF"/>
+        </w:rPr>
+        <w:t>Stubbs, 2014</w:t>
+      </w:r>
+      <w:r>
+        <w:t xml:space="preserve">). </w:t>
+      </w:r>
+      <w:r>
+        <w:t>A</w:t>
       </w:r>
       <w:r>
         <w:t>s stated by</w:t>
       </w:r>
       <w:r>
-        <w:t xml:space="preserve"> (</w:t>
-      </w:r>
-      <w:proofErr w:type="spellStart"/>
-      <w:r>
-        <w:t>Hamari</w:t>
-      </w:r>
-      <w:proofErr w:type="spellEnd"/>
-      <w:r>
-        <w:t xml:space="preserve"> and </w:t>
-      </w:r>
-      <w:proofErr w:type="spellStart"/>
-      <w:r>
-        <w:t>Lehdonvirta</w:t>
-      </w:r>
-      <w:proofErr w:type="spellEnd"/>
-      <w:r>
-        <w:t>)</w:t>
+        <w:t xml:space="preserve"> Hamari and Lehdonvirta</w:t>
+      </w:r>
+      <w:r>
+        <w:t xml:space="preserve"> (2010):</w:t>
       </w:r>
     </w:p>
     <w:p>
@@ -288,53 +447,182 @@
         <w:ind w:firstLine="0"/>
       </w:pPr>
       <w:r>
-        <w:t>To many gamers there is nothing more frustrating than being stuck on a level and have no hope of progression. A difficult task for many games is finding the balance between difficulty and enjoyment. To handle this, the developers of the mobile game Replica Island employed player tracking systems to identify instances where players were facing difficulties. (</w:t>
-      </w:r>
-      <w:proofErr w:type="spellStart"/>
-      <w:r>
-        <w:t>Mäntymäki</w:t>
-      </w:r>
-      <w:proofErr w:type="spellEnd"/>
-      <w:r>
-        <w:t>, M</w:t>
-      </w:r>
-      <w:r>
-        <w:t>)</w:t>
-      </w:r>
-      <w:r>
-        <w:t xml:space="preserve"> This allowed the developers and marketing team to work with players to change the difficulty of levels to increase overall enjoyment of the game. </w:t>
-      </w:r>
-      <w:r>
-        <w:t xml:space="preserve">Similarly, the makers of Dragon Age: Origins developed a game consisting well of 300,000 lines of code and was too large to exhaustively test </w:t>
-      </w:r>
-      <w:r>
-        <w:lastRenderedPageBreak/>
-        <w:t xml:space="preserve">and analyze. The developers released a beta-version of the game and used this to track players on more than 1,000 machines generating data on over 38 million data points. This helped them to identify movement patterns, parts of boredom in the games, and bugs in the code. (cite big data book). </w:t>
-      </w:r>
-      <w:r>
-        <w:t xml:space="preserve">Electronic Arts (EA) went beyond just looking at how game was being played but also look to how players were interacting with each other to create a better game. EA realized that players who engage with other players socially, especially over voice chat play for longer. </w:t>
-      </w:r>
-      <w:r>
-        <w:t>EA then analyzed the data to learn what features helped communication and tried to emphasize those areas in their games. (cite class book)</w:t>
+        <w:t xml:space="preserve">To maximize the time spent on design, companies are now looking to see how data can be </w:t>
+      </w:r>
+      <w:r>
+        <w:t>used to combine marketing and</w:t>
+      </w:r>
+      <w:r>
+        <w:t xml:space="preserve"> game design</w:t>
+      </w:r>
+      <w:r>
+        <w:t xml:space="preserve"> decisions</w:t>
+      </w:r>
+      <w:r>
+        <w:t xml:space="preserve"> to meet customers need and derive value in their products. </w:t>
       </w:r>
     </w:p>
     <w:p>
       <w:r>
-        <w:t xml:space="preserve">In conclusion, the gaming industry is now </w:t>
-      </w:r>
-      <w:r>
-        <w:t>able</w:t>
-      </w:r>
-      <w:r>
-        <w:t xml:space="preserve"> to learn almost everything about video game players as games have moved online. This data has allowed marketers in the gaming industry to apply many of the same </w:t>
-      </w:r>
-      <w:r>
-        <w:t xml:space="preserve">marketing techniques as older industries, for instance segmentation of its customers. However, the classical segmentations typically do not apply for most video games and so game marketers had to design segments that </w:t>
-      </w:r>
-      <w:r>
-        <w:t>apply in virtual worlds. Also, because of the way in which products online can be modified marketing also can become part of the design process for many video games. Marketers can help to influence design decisions to deliver the best overall experience and most value to players.</w:t>
+        <w:t>To many gamers there is nothing more frustrating than being stuck on a level</w:t>
+      </w:r>
+      <w:r>
+        <w:t>, or part of a game</w:t>
+      </w:r>
+      <w:r>
+        <w:t xml:space="preserve"> and have no hope of progression. A difficult task for many games is finding the balance </w:t>
+      </w:r>
+      <w:r>
+        <w:lastRenderedPageBreak/>
+        <w:t xml:space="preserve">between difficulty and enjoyment. To handle this, the developers of the mobile game Replica Island employed player tracking systems to identify instances where players were facing difficulties. </w:t>
+      </w:r>
+      <w:r>
+        <w:t xml:space="preserve">This allowed the developers and marketing team to work with players to </w:t>
+      </w:r>
+      <w:r>
+        <w:t>change the difficulty of certain levels. This also created an opportunity for the marketing team to work create purchasable in-game products that could be used to lower difficulties or skip levels entirely</w:t>
+      </w:r>
+      <w:r>
+        <w:t xml:space="preserve"> </w:t>
+      </w:r>
+      <w:r>
+        <w:t>(</w:t>
+      </w:r>
+      <w:r>
+        <w:t>Mäntymäki, Hyrynsalmi, &amp; Koskenvoima</w:t>
+      </w:r>
+      <w:r>
+        <w:t xml:space="preserve">, </w:t>
+      </w:r>
+      <w:r>
+        <w:t>2019</w:t>
+      </w:r>
+      <w:r>
+        <w:t>)</w:t>
+      </w:r>
+      <w:r>
+        <w:t>.</w:t>
+      </w:r>
+      <w:r>
+        <w:t xml:space="preserve"> Similarly</w:t>
+      </w:r>
+      <w:r>
+        <w:t xml:space="preserve">, the makers of Dragon Age: Origins developed a game consisting well of 300,000 lines of code and was too large to exhaustively test and analyze. The developers released a beta-version of the game and used this to track players on more than 1,000 machines generating data on over 38 million data points. This helped them to identify </w:t>
+      </w:r>
+      <w:r>
+        <w:t xml:space="preserve">bugs in the code, </w:t>
+      </w:r>
+      <w:r>
+        <w:t xml:space="preserve">movement patterns, </w:t>
+      </w:r>
+      <w:r>
+        <w:t xml:space="preserve">and </w:t>
+      </w:r>
+      <w:r>
+        <w:t xml:space="preserve">parts of boredom in the games. </w:t>
+      </w:r>
+      <w:r>
+        <w:t>The marketing team and design teams then worked to rework or remove the areas where players felt the quality was lacking or stagnant</w:t>
+      </w:r>
+      <w:r>
+        <w:t xml:space="preserve"> </w:t>
+      </w:r>
+      <w:r>
+        <w:t>(</w:t>
+      </w:r>
+      <w:r>
+        <w:t>Stubbs, 2014</w:t>
+      </w:r>
+      <w:r>
+        <w:t>)</w:t>
+      </w:r>
+      <w:r>
+        <w:t>.</w:t>
+      </w:r>
+      <w:r>
+        <w:t xml:space="preserve"> </w:t>
+      </w:r>
+      <w:r>
+        <w:t>Th</w:t>
+      </w:r>
+      <w:r>
+        <w:t xml:space="preserve">is combination of marketing and game design helps these games to soar past competition and </w:t>
+      </w:r>
+      <w:r>
+        <w:t>was named best RPG of the Year and sold more than 3.2 million units worldwide (Smith, 2010).</w:t>
       </w:r>
     </w:p>
+    <w:p>
+      <w:r>
+        <w:t>In conclusion</w:t>
+      </w:r>
+      <w:r>
+        <w:t>, marketing in the past was not considered during the game development process. Now, th</w:t>
+      </w:r>
+      <w:r>
+        <w:t>at the</w:t>
+      </w:r>
+      <w:r>
+        <w:t xml:space="preserve"> gaming</w:t>
+      </w:r>
+      <w:r>
+        <w:t xml:space="preserve"> has</w:t>
+      </w:r>
+      <w:r>
+        <w:t xml:space="preserve"> moved online</w:t>
+      </w:r>
+      <w:r>
+        <w:t xml:space="preserve"> and</w:t>
+      </w:r>
+      <w:r>
+        <w:t xml:space="preserve"> virtual marketplace</w:t>
+      </w:r>
+      <w:r>
+        <w:t>s are common</w:t>
+      </w:r>
+      <w:r>
+        <w:t>, marketing has become an integral</w:t>
+      </w:r>
+      <w:r>
+        <w:t xml:space="preserve"> part of game design and development.</w:t>
+      </w:r>
+      <w:r>
+        <w:t xml:space="preserve"> </w:t>
+      </w:r>
+      <w:r>
+        <w:t xml:space="preserve">This data has allowed marketers in the gaming industry to apply many of the same </w:t>
+      </w:r>
+      <w:r>
+        <w:t xml:space="preserve">marketing techniques as older industries, for instance segmentation of its customers. </w:t>
+      </w:r>
+      <w:r>
+        <w:t>Many times, this leads to unique distinct groups specific to individual games and marketers must use innovative new ways to market to these groups.</w:t>
+      </w:r>
+      <w:r>
+        <w:t xml:space="preserve"> The virtual worlds being created are a relatively new experience, but as more people find themselves online immersed in these environments, the virtual goods being created </w:t>
+      </w:r>
+      <w:r>
+        <w:lastRenderedPageBreak/>
+        <w:t>gain value. The d</w:t>
+      </w:r>
+      <w:r>
+        <w:t>evelopers that are incorporating marketing into the</w:t>
+      </w:r>
+      <w:r>
+        <w:t xml:space="preserve"> processes for generating design of these goods </w:t>
+      </w:r>
+      <w:r>
+        <w:t>can</w:t>
+      </w:r>
+      <w:r>
+        <w:t xml:space="preserve"> stand out from their competition in an incredibly competitive market.</w:t>
+      </w:r>
+    </w:p>
+    <w:bookmarkEnd w:id="2"/>
+    <w:bookmarkEnd w:id="7"/>
+    <w:p/>
+    <w:bookmarkEnd w:id="3" w:displacedByCustomXml="next"/>
+    <w:bookmarkEnd w:id="1" w:displacedByCustomXml="next"/>
     <w:sdt>
       <w:sdtPr>
         <w:rPr>
@@ -367,29 +655,8 @@
               <w:pPr>
                 <w:ind w:firstLine="0"/>
               </w:pPr>
-              <w:proofErr w:type="spellStart"/>
               <w:r>
-                <w:t>Mäntymäki</w:t>
-              </w:r>
-              <w:proofErr w:type="spellEnd"/>
-              <w:r>
-                <w:t xml:space="preserve">, M., </w:t>
-              </w:r>
-              <w:proofErr w:type="spellStart"/>
-              <w:r>
-                <w:t>Hyrynsalmi</w:t>
-              </w:r>
-              <w:proofErr w:type="spellEnd"/>
-              <w:r>
-                <w:t xml:space="preserve">, S., &amp; </w:t>
-              </w:r>
-              <w:proofErr w:type="spellStart"/>
-              <w:r>
-                <w:t>Koskenvoima</w:t>
-              </w:r>
-              <w:proofErr w:type="spellEnd"/>
-              <w:r>
-                <w:t>, A. (2019). How Do Small and Medium-Sized Game Companies Use Analytics? An Attention-Based View of Game Analytics. Information Systems Frontiers, 1-16.</w:t>
+                <w:t>Mäntymäki, M., Hyrynsalmi, S., &amp; Koskenvoima, A. (2019). How Do Small and Medium-Sized Game Companies Use Analytics? An Attention-Based View of Game Analytics. Information Systems Frontiers, 1-16.</w:t>
               </w:r>
             </w:p>
             <w:p>
@@ -423,29 +690,8 @@
               <w:pPr>
                 <w:ind w:firstLine="0"/>
               </w:pPr>
-              <w:proofErr w:type="spellStart"/>
               <w:r>
-                <w:t>Bertens</w:t>
-              </w:r>
-              <w:proofErr w:type="spellEnd"/>
-              <w:r>
-                <w:t xml:space="preserve">, P., </w:t>
-              </w:r>
-              <w:proofErr w:type="spellStart"/>
-              <w:r>
-                <w:t>Guitart</w:t>
-              </w:r>
-              <w:proofErr w:type="spellEnd"/>
-              <w:r>
-                <w:t xml:space="preserve">, A., &amp; </w:t>
-              </w:r>
-              <w:proofErr w:type="spellStart"/>
-              <w:r>
-                <w:t>Periáñez</w:t>
-              </w:r>
-              <w:proofErr w:type="spellEnd"/>
-              <w:r>
-                <w:t>, &amp;. (2017). Games and Big Data: A Scalable Multi-Dimensional Churn Prediction Model. 33-36.</w:t>
+                <w:t>Bertens, P., Guitart, A., &amp; Periáñez, &amp;. (2017). Games and Big Data: A Scalable Multi-Dimensional Churn Prediction Model. 33-36.</w:t>
               </w:r>
             </w:p>
             <w:p>
@@ -457,14 +703,7 @@
                   <w:color w:val="333333"/>
                   <w:shd w:val="clear" w:color="auto" w:fill="FFFFFF"/>
                 </w:rPr>
-                <w:t>Riot Games: Work with Us</w:t>
-              </w:r>
-              <w:r>
-                <w:rPr>
-                  <w:color w:val="333333"/>
-                  <w:shd w:val="clear" w:color="auto" w:fill="FFFFFF"/>
-                </w:rPr>
-                <w:t xml:space="preserve">. (2017, November 3). Retrieved June 7, 2020, from </w:t>
+                <w:t xml:space="preserve">Riot Games: Work with Us. (2017, November 3). Retrieved June 7, 2020, from </w:t>
               </w:r>
             </w:p>
             <w:p>
@@ -505,23 +744,7 @@
                   <w:color w:val="333333"/>
                   <w:shd w:val="clear" w:color="auto" w:fill="FFFFFF"/>
                 </w:rPr>
-                <w:t>Marchand, A., &amp; Hennig-</w:t>
-              </w:r>
-              <w:proofErr w:type="spellStart"/>
-              <w:r>
-                <w:rPr>
-                  <w:color w:val="333333"/>
-                  <w:shd w:val="clear" w:color="auto" w:fill="FFFFFF"/>
-                </w:rPr>
-                <w:t>Thurau</w:t>
-              </w:r>
-              <w:proofErr w:type="spellEnd"/>
-              <w:r>
-                <w:rPr>
-                  <w:color w:val="333333"/>
-                  <w:shd w:val="clear" w:color="auto" w:fill="FFFFFF"/>
-                </w:rPr>
-                <w:t>, T. (2013). Value Creation in the Video Game Industry: Industry Economics, Consumer Benefits, and Research Opportunities. </w:t>
+                <w:t>Marchand, A., &amp; Hennig-Thurau, T. (2013). Value Creation in the Video Game Industry: Industry Economics, Consumer Benefits, and Research Opportunities. </w:t>
               </w:r>
               <w:r>
                 <w:rPr>
@@ -551,23 +774,7 @@
                   <w:color w:val="333333"/>
                   <w:shd w:val="clear" w:color="auto" w:fill="FFFFFF"/>
                 </w:rPr>
-                <w:t xml:space="preserve">(3), 141–157. </w:t>
-              </w:r>
-              <w:proofErr w:type="spellStart"/>
-              <w:r>
-                <w:rPr>
-                  <w:color w:val="333333"/>
-                  <w:shd w:val="clear" w:color="auto" w:fill="FFFFFF"/>
-                </w:rPr>
-                <w:t>doi</w:t>
-              </w:r>
-              <w:proofErr w:type="spellEnd"/>
-              <w:r>
-                <w:rPr>
-                  <w:color w:val="333333"/>
-                  <w:shd w:val="clear" w:color="auto" w:fill="FFFFFF"/>
-                </w:rPr>
-                <w:t>: 10.1016/j.intmar.2013.05.001</w:t>
+                <w:t>(3), 141–157. doi: 10.1016/j.intmar.2013.05.001</w:t>
               </w:r>
             </w:p>
             <w:p>
@@ -578,21 +785,12 @@
                   <w:shd w:val="clear" w:color="auto" w:fill="FFFFFF"/>
                 </w:rPr>
               </w:pPr>
-              <w:proofErr w:type="spellStart"/>
               <w:r>
                 <w:rPr>
                   <w:color w:val="333333"/>
                   <w:shd w:val="clear" w:color="auto" w:fill="FFFFFF"/>
                 </w:rPr>
-                <w:t>Davidovici</w:t>
-              </w:r>
-              <w:proofErr w:type="spellEnd"/>
-              <w:r>
-                <w:rPr>
-                  <w:color w:val="333333"/>
-                  <w:shd w:val="clear" w:color="auto" w:fill="FFFFFF"/>
-                </w:rPr>
-                <w:t>-Nora, M. (2013). Innovation in business models in the video game industry: Free-To-Play or the gaming experience as a service. </w:t>
+                <w:t>Davidovici-Nora, M. (2013). Innovation in business models in the video game industry: Free-To-Play or the gaming experience as a service. </w:t>
               </w:r>
               <w:r>
                 <w:rPr>
@@ -622,23 +820,7 @@
                   <w:color w:val="333333"/>
                   <w:shd w:val="clear" w:color="auto" w:fill="FFFFFF"/>
                 </w:rPr>
-                <w:t xml:space="preserve">(3), 22–51. </w:t>
-              </w:r>
-              <w:proofErr w:type="spellStart"/>
-              <w:r>
-                <w:rPr>
-                  <w:color w:val="333333"/>
-                  <w:shd w:val="clear" w:color="auto" w:fill="FFFFFF"/>
-                </w:rPr>
-                <w:t>doi</w:t>
-              </w:r>
-              <w:proofErr w:type="spellEnd"/>
-              <w:r>
-                <w:rPr>
-                  <w:color w:val="333333"/>
-                  <w:shd w:val="clear" w:color="auto" w:fill="FFFFFF"/>
-                </w:rPr>
-                <w:t>: 10.1007/bf03392349</w:t>
+                <w:t>(3), 22–51. doi: 10.1007/bf03392349</w:t>
               </w:r>
             </w:p>
             <w:p>
@@ -649,37 +831,12 @@
                   <w:shd w:val="clear" w:color="auto" w:fill="FFFFFF"/>
                 </w:rPr>
               </w:pPr>
-              <w:proofErr w:type="spellStart"/>
               <w:r>
                 <w:rPr>
                   <w:color w:val="333333"/>
                   <w:shd w:val="clear" w:color="auto" w:fill="FFFFFF"/>
                 </w:rPr>
-                <w:t>Willson</w:t>
-              </w:r>
-              <w:proofErr w:type="spellEnd"/>
-              <w:r>
-                <w:rPr>
-                  <w:color w:val="333333"/>
-                  <w:shd w:val="clear" w:color="auto" w:fill="FFFFFF"/>
-                </w:rPr>
-                <w:t xml:space="preserve">, M., &amp; Leaver, T. (2015). Zynga’s </w:t>
-              </w:r>
-              <w:proofErr w:type="spellStart"/>
-              <w:r>
-                <w:rPr>
-                  <w:color w:val="333333"/>
-                  <w:shd w:val="clear" w:color="auto" w:fill="FFFFFF"/>
-                </w:rPr>
-                <w:t>FarmVille</w:t>
-              </w:r>
-              <w:proofErr w:type="spellEnd"/>
-              <w:r>
-                <w:rPr>
-                  <w:color w:val="333333"/>
-                  <w:shd w:val="clear" w:color="auto" w:fill="FFFFFF"/>
-                </w:rPr>
-                <w:t>, social games, and the ethics of big data mining. </w:t>
+                <w:t>Willson, M., &amp; Leaver, T. (2015). Zynga’s FarmVille, social games, and the ethics of big data mining. </w:t>
               </w:r>
               <w:r>
                 <w:rPr>
@@ -709,23 +866,7 @@
                   <w:color w:val="333333"/>
                   <w:shd w:val="clear" w:color="auto" w:fill="FFFFFF"/>
                 </w:rPr>
-                <w:t xml:space="preserve">(2), 147–158. </w:t>
-              </w:r>
-              <w:proofErr w:type="spellStart"/>
-              <w:r>
-                <w:rPr>
-                  <w:color w:val="333333"/>
-                  <w:shd w:val="clear" w:color="auto" w:fill="FFFFFF"/>
-                </w:rPr>
-                <w:t>doi</w:t>
-              </w:r>
-              <w:proofErr w:type="spellEnd"/>
-              <w:r>
-                <w:rPr>
-                  <w:color w:val="333333"/>
-                  <w:shd w:val="clear" w:color="auto" w:fill="FFFFFF"/>
-                </w:rPr>
-                <w:t>: 10.1080/22041451.2015.1048039</w:t>
+                <w:t>(2), 147–158. doi: 10.1080/22041451.2015.1048039</w:t>
               </w:r>
             </w:p>
             <w:p>
@@ -736,38 +877,13 @@
                   <w:shd w:val="clear" w:color="auto" w:fill="FFFFFF"/>
                 </w:rPr>
               </w:pPr>
-              <w:proofErr w:type="spellStart"/>
               <w:r>
                 <w:rPr>
                   <w:color w:val="333333"/>
                   <w:shd w:val="clear" w:color="auto" w:fill="FFFFFF"/>
                 </w:rPr>
                 <w:lastRenderedPageBreak/>
-                <w:t>Hamari</w:t>
-              </w:r>
-              <w:proofErr w:type="spellEnd"/>
-              <w:r>
-                <w:rPr>
-                  <w:color w:val="333333"/>
-                  <w:shd w:val="clear" w:color="auto" w:fill="FFFFFF"/>
-                </w:rPr>
-                <w:t xml:space="preserve">, J., &amp; </w:t>
-              </w:r>
-              <w:proofErr w:type="spellStart"/>
-              <w:r>
-                <w:rPr>
-                  <w:color w:val="333333"/>
-                  <w:shd w:val="clear" w:color="auto" w:fill="FFFFFF"/>
-                </w:rPr>
-                <w:t>Lehdonvirta</w:t>
-              </w:r>
-              <w:proofErr w:type="spellEnd"/>
-              <w:r>
-                <w:rPr>
-                  <w:color w:val="333333"/>
-                  <w:shd w:val="clear" w:color="auto" w:fill="FFFFFF"/>
-                </w:rPr>
-                <w:t>, V. (2010). Game design as marketing: How game mechanics create demand for virtual goods. </w:t>
+                <w:t>Hamari, J., &amp; Lehdonvirta, V. (2010). Game design as marketing: How game mechanics create demand for virtual goods. </w:t>
               </w:r>
               <w:r>
                 <w:rPr>
@@ -808,21 +924,12 @@
                   <w:shd w:val="clear" w:color="auto" w:fill="FFFFFF"/>
                 </w:rPr>
               </w:pPr>
-              <w:proofErr w:type="spellStart"/>
               <w:r>
                 <w:rPr>
                   <w:color w:val="333333"/>
                   <w:shd w:val="clear" w:color="auto" w:fill="FFFFFF"/>
                 </w:rPr>
-                <w:t>Zackariasson</w:t>
-              </w:r>
-              <w:proofErr w:type="spellEnd"/>
-              <w:r>
-                <w:rPr>
-                  <w:color w:val="333333"/>
-                  <w:shd w:val="clear" w:color="auto" w:fill="FFFFFF"/>
-                </w:rPr>
-                <w:t>, P. (2012). </w:t>
+                <w:t>Zackariasson, P. (2012). </w:t>
               </w:r>
               <w:r>
                 <w:rPr>
@@ -871,6 +978,99 @@
                 </w:rPr>
                 <w:t>. Hoboken: John Wiley &amp; Sons.</w:t>
               </w:r>
+            </w:p>
+            <w:p>
+              <w:pPr>
+                <w:spacing w:line="240" w:lineRule="auto"/>
+                <w:ind w:firstLine="0"/>
+                <w:rPr>
+                  <w:rFonts w:ascii="Times New Roman" w:eastAsia="Times New Roman" w:hAnsi="Times New Roman" w:cs="Times New Roman"/>
+                  <w:color w:val="auto"/>
+                  <w:lang w:eastAsia="en-US"/>
+                </w:rPr>
+              </w:pPr>
+              <w:r>
+                <w:rPr>
+                  <w:rFonts w:ascii="Times New Roman" w:eastAsia="Times New Roman" w:hAnsi="Times New Roman" w:cs="Times New Roman"/>
+                  <w:color w:val="auto"/>
+                  <w:lang w:eastAsia="en-US"/>
+                </w:rPr>
+                <w:t xml:space="preserve">Howsden, R. (2019, April 30). Stocking Your Shop </w:t>
+              </w:r>
+              <w:proofErr w:type="gramStart"/>
+              <w:r>
+                <w:rPr>
+                  <w:rFonts w:ascii="Times New Roman" w:eastAsia="Times New Roman" w:hAnsi="Times New Roman" w:cs="Times New Roman"/>
+                  <w:color w:val="auto"/>
+                  <w:lang w:eastAsia="en-US"/>
+                </w:rPr>
+                <w:t>With</w:t>
+              </w:r>
+              <w:proofErr w:type="gramEnd"/>
+              <w:r>
+                <w:rPr>
+                  <w:rFonts w:ascii="Times New Roman" w:eastAsia="Times New Roman" w:hAnsi="Times New Roman" w:cs="Times New Roman"/>
+                  <w:color w:val="auto"/>
+                  <w:lang w:eastAsia="en-US"/>
+                </w:rPr>
+                <w:t xml:space="preserve"> Data Science. Retrieved June 2020, from </w:t>
+              </w:r>
+              <w:hyperlink r:id="rId10" w:history="1">
+                <w:r>
+                  <w:rPr>
+                    <w:rStyle w:val="Hyperlink"/>
+                    <w:rFonts w:ascii="Times New Roman" w:eastAsia="Times New Roman" w:hAnsi="Times New Roman" w:cs="Times New Roman"/>
+                    <w:lang w:eastAsia="en-US"/>
+                  </w:rPr>
+                  <w:t>https://technology.riotgames.com/news/stocking-your-shop-data-science</w:t>
+                </w:r>
+              </w:hyperlink>
+            </w:p>
+            <w:p>
+              <w:pPr>
+                <w:spacing w:line="240" w:lineRule="auto"/>
+                <w:ind w:firstLine="0"/>
+                <w:rPr>
+                  <w:rFonts w:ascii="Times New Roman" w:eastAsia="Times New Roman" w:hAnsi="Times New Roman" w:cs="Times New Roman"/>
+                  <w:color w:val="auto"/>
+                  <w:lang w:eastAsia="en-US"/>
+                </w:rPr>
+              </w:pPr>
+            </w:p>
+            <w:p>
+              <w:pPr>
+                <w:spacing w:line="240" w:lineRule="auto"/>
+                <w:ind w:firstLine="0"/>
+                <w:rPr>
+                  <w:rFonts w:ascii="Times New Roman" w:eastAsia="Times New Roman" w:hAnsi="Times New Roman" w:cs="Times New Roman"/>
+                  <w:color w:val="auto"/>
+                  <w:lang w:eastAsia="en-US"/>
+                </w:rPr>
+              </w:pPr>
+              <w:r>
+                <w:rPr>
+                  <w:rFonts w:ascii="Times New Roman" w:eastAsia="Times New Roman" w:hAnsi="Times New Roman" w:cs="Times New Roman"/>
+                  <w:color w:val="auto"/>
+                  <w:lang w:eastAsia="en-US"/>
+                </w:rPr>
+                <w:t>Smith, D. (2010, February 9). BIOWARE'S DRAGON AGE: ORIGINS Reaches Triple Platinum Sales. Retrieved June 2020, from https://game-insider.com/2010/02/09/biowares-dragon-age-origins-reaches-triple-platinum-sales/</w:t>
+              </w:r>
+            </w:p>
+            <w:p>
+              <w:pPr>
+                <w:spacing w:line="240" w:lineRule="auto"/>
+                <w:ind w:firstLine="0"/>
+                <w:rPr>
+                  <w:rFonts w:ascii="Times New Roman" w:eastAsia="Times New Roman" w:hAnsi="Times New Roman" w:cs="Times New Roman"/>
+                  <w:color w:val="auto"/>
+                  <w:lang w:eastAsia="en-US"/>
+                </w:rPr>
+              </w:pPr>
+            </w:p>
+            <w:p>
+              <w:pPr>
+                <w:ind w:firstLine="0"/>
+              </w:pPr>
             </w:p>
             <w:p>
               <w:pPr>
@@ -882,14 +1082,15 @@
       </w:sdtContent>
     </w:sdt>
     <w:p/>
+    <w:bookmarkEnd w:id="0"/>
     <w:p>
       <w:pPr>
         <w:pStyle w:val="TableFigure"/>
       </w:pPr>
     </w:p>
     <w:sectPr>
-      <w:headerReference w:type="default" r:id="rId10"/>
-      <w:headerReference w:type="first" r:id="rId11"/>
+      <w:headerReference w:type="default" r:id="rId11"/>
+      <w:headerReference w:type="first" r:id="rId12"/>
       <w:footnotePr>
         <w:pos w:val="beneathText"/>
       </w:footnotePr>
@@ -3918,6 +4119,10 @@
 </file>
 
 <file path=customXml/item1.xml><?xml version="1.0" encoding="utf-8"?>
+<b:Sources xmlns:b="http://schemas.openxmlformats.org/officeDocument/2006/bibliography" xmlns="http://schemas.openxmlformats.org/officeDocument/2006/bibliography" SelectedStyle="\APASixthEditionOfficeOnline.xsl" StyleName="APA" Version="6"/>
+</file>
+
+<file path=customXml/item2.xml><?xml version="1.0" encoding="utf-8"?>
 <employees xmlns="http://schemas.microsoft.com/temp/samples">
   <employee>
     <CustomerName/>
@@ -3928,22 +4133,18 @@
 </employees>
 </file>
 
-<file path=customXml/item2.xml><?xml version="1.0" encoding="utf-8"?>
-<b:Sources xmlns:b="http://schemas.openxmlformats.org/officeDocument/2006/bibliography" xmlns="http://schemas.openxmlformats.org/officeDocument/2006/bibliography" SelectedStyle="\APASixthEditionOfficeOnline.xsl" StyleName="APA" Version="6"/>
+<file path=customXml/itemProps1.xml><?xml version="1.0" encoding="utf-8"?>
+<ds:datastoreItem xmlns:ds="http://schemas.openxmlformats.org/officeDocument/2006/customXml" ds:itemID="{1429F095-29AA-4CFC-97C0-2B9AADA08683}">
+  <ds:schemaRefs>
+    <ds:schemaRef ds:uri="http://schemas.openxmlformats.org/officeDocument/2006/bibliography"/>
+  </ds:schemaRefs>
+</ds:datastoreItem>
 </file>
 
-<file path=customXml/itemProps1.xml><?xml version="1.0" encoding="utf-8"?>
+<file path=customXml/itemProps2.xml><?xml version="1.0" encoding="utf-8"?>
 <ds:datastoreItem xmlns:ds="http://schemas.openxmlformats.org/officeDocument/2006/customXml" ds:itemID="{B98E728A-96FF-4995-885C-5AF887AB0C35}">
   <ds:schemaRefs>
     <ds:schemaRef ds:uri="http://schemas.microsoft.com/temp/samples"/>
   </ds:schemaRefs>
 </ds:datastoreItem>
-</file>
-
-<file path=customXml/itemProps2.xml><?xml version="1.0" encoding="utf-8"?>
-<ds:datastoreItem xmlns:ds="http://schemas.openxmlformats.org/officeDocument/2006/customXml" ds:itemID="{1429F095-29AA-4CFC-97C0-2B9AADA08683}">
-  <ds:schemaRefs>
-    <ds:schemaRef ds:uri="http://schemas.openxmlformats.org/officeDocument/2006/bibliography"/>
-  </ds:schemaRefs>
-</ds:datastoreItem>
 </file>